--- a/doc/Assignment 2-2 buallema.docx
+++ b/doc/Assignment 2-2 buallema.docx
@@ -114,15 +114,10 @@
     <w:p>
       <w:pPr>
         <w:pStyle w:val="Title"/>
-      </w:pPr>
-      <w:r>
-        <w:tab/>
-      </w:r>
-      <w:r>
-        <w:t xml:space="preserve">replace with </w:t>
-      </w:r>
-      <w:r>
-        <w:t>TITLE OF YOUR PROJECT</w:t>
+        <w:jc w:val="center"/>
+      </w:pPr>
+      <w:r>
+        <w:t>Maze Runner</w:t>
       </w:r>
     </w:p>
     <w:p>
@@ -131,7 +126,10 @@
         <w:jc w:val="center"/>
       </w:pPr>
       <w:r>
-        <w:t>by replace with your name</w:t>
+        <w:t xml:space="preserve">by </w:t>
+      </w:r>
+      <w:r>
+        <w:t>Jan Allemann</w:t>
       </w:r>
     </w:p>
     <w:p>
@@ -433,6 +431,7 @@
         <w:t xml:space="preserve">The main goal of this project is, to get familiar with </w:t>
       </w:r>
       <w:commentRangeStart w:id="0"/>
+      <w:commentRangeStart w:id="1"/>
       <w:r>
         <w:t>PDDL</w:t>
       </w:r>
@@ -443,33 +442,40 @@
         </w:rPr>
         <w:commentReference w:id="0"/>
       </w:r>
+      <w:commentRangeEnd w:id="1"/>
+      <w:r>
+        <w:rPr>
+          <w:rStyle w:val="CommentReference"/>
+        </w:rPr>
+        <w:commentReference w:id="1"/>
+      </w:r>
       <w:r>
         <w:t xml:space="preserve">. Having no experience in this language at all, I find it highly interesting. </w:t>
       </w:r>
-      <w:commentRangeStart w:id="1"/>
+      <w:commentRangeStart w:id="2"/>
       <w:r>
         <w:t>Therefore, a big part of the project will be to learn the PDDL basics.</w:t>
       </w:r>
-      <w:commentRangeEnd w:id="1"/>
+      <w:commentRangeEnd w:id="2"/>
       <w:r>
         <w:rPr>
           <w:rStyle w:val="CommentReference"/>
         </w:rPr>
-        <w:commentReference w:id="1"/>
+        <w:commentReference w:id="2"/>
       </w:r>
       <w:r>
         <w:t xml:space="preserve"> The input will be a maze containing empty and blocked fields that gets translated into initial states that describe the world. Finally, the PDDL scripts shall </w:t>
       </w:r>
-      <w:commentRangeStart w:id="2"/>
+      <w:commentRangeStart w:id="3"/>
       <w:r>
         <w:t>find a plan</w:t>
       </w:r>
-      <w:commentRangeEnd w:id="2"/>
+      <w:commentRangeEnd w:id="3"/>
       <w:r>
         <w:rPr>
           <w:rStyle w:val="CommentReference"/>
         </w:rPr>
-        <w:commentReference w:id="2"/>
+        <w:commentReference w:id="3"/>
       </w:r>
       <w:r>
         <w:t xml:space="preserve"> to escape the maze.</w:t>
@@ -759,17 +765,26 @@
       <w:r>
         <w:t xml:space="preserve">The python code translates the maze into a set of </w:t>
       </w:r>
-      <w:commentRangeStart w:id="3"/>
+      <w:commentRangeStart w:id="4"/>
+      <w:commentRangeStart w:id="5"/>
       <w:r>
         <w:t xml:space="preserve">initial states </w:t>
       </w:r>
-      <w:commentRangeEnd w:id="3"/>
+      <w:commentRangeEnd w:id="4"/>
       <w:r>
         <w:rPr>
           <w:rStyle w:val="CommentReference"/>
           <w:rFonts w:eastAsiaTheme="minorHAnsi" w:cstheme="minorBidi"/>
         </w:rPr>
-        <w:commentReference w:id="3"/>
+        <w:commentReference w:id="4"/>
+      </w:r>
+      <w:commentRangeEnd w:id="5"/>
+      <w:r>
+        <w:rPr>
+          <w:rStyle w:val="CommentReference"/>
+          <w:rFonts w:eastAsiaTheme="minorHAnsi" w:cstheme="minorBidi"/>
+        </w:rPr>
+        <w:commentReference w:id="5"/>
       </w:r>
       <w:r>
         <w:t>suitable for PDDL</w:t>
@@ -834,17 +849,17 @@
       <w:r>
         <w:t xml:space="preserve">An A* algorithm can find a way out of the maze. </w:t>
       </w:r>
-      <w:commentRangeStart w:id="4"/>
+      <w:commentRangeStart w:id="7"/>
       <w:r>
         <w:t xml:space="preserve">The PDDL output is compared to the output of the A*. </w:t>
       </w:r>
-      <w:commentRangeEnd w:id="4"/>
+      <w:commentRangeEnd w:id="7"/>
       <w:r>
         <w:rPr>
           <w:rStyle w:val="CommentReference"/>
           <w:rFonts w:eastAsiaTheme="minorHAnsi" w:cstheme="minorBidi"/>
         </w:rPr>
-        <w:commentReference w:id="4"/>
+        <w:commentReference w:id="7"/>
       </w:r>
     </w:p>
     <w:p>
@@ -922,31 +937,31 @@
           <w:szCs w:val="24"/>
         </w:rPr>
       </w:pPr>
-      <w:commentRangeStart w:id="5"/>
-      <w:commentRangeStart w:id="6"/>
+      <w:commentRangeStart w:id="8"/>
+      <w:commentRangeStart w:id="9"/>
       <w:r>
         <w:t xml:space="preserve">1.3 </w:t>
       </w:r>
       <w:r>
         <w:t>Design and Theory</w:t>
       </w:r>
-      <w:commentRangeEnd w:id="5"/>
+      <w:commentRangeEnd w:id="8"/>
       <w:r>
         <w:rPr>
           <w:rStyle w:val="CommentReference"/>
           <w:rFonts w:ascii="Times New Roman" w:eastAsiaTheme="minorHAnsi" w:hAnsi="Times New Roman" w:cstheme="minorBidi"/>
           <w:color w:val="auto"/>
         </w:rPr>
-        <w:commentReference w:id="5"/>
-      </w:r>
-      <w:commentRangeEnd w:id="6"/>
+        <w:commentReference w:id="8"/>
+      </w:r>
+      <w:commentRangeEnd w:id="9"/>
       <w:r>
         <w:rPr>
           <w:rStyle w:val="CommentReference"/>
           <w:rFonts w:ascii="Times New Roman" w:eastAsiaTheme="minorHAnsi" w:hAnsi="Times New Roman" w:cstheme="minorBidi"/>
           <w:color w:val="auto"/>
         </w:rPr>
-        <w:commentReference w:id="6"/>
+        <w:commentReference w:id="9"/>
       </w:r>
     </w:p>
     <w:p>
@@ -1010,7 +1025,15 @@
     </w:p>
     <w:p>
       <w:r>
-        <w:t>The contains out of a list of list, where each entry is a field. The field can either be empty (=0) or blocked (=1). The field can be identified via x- and y-coordinates according the following picture. The yellow field (2,2) is the players initial position while the green field (11,11) is the exit and therefore the goal to reach.</w:t>
+        <w:t xml:space="preserve">The contains out of a list of </w:t>
+      </w:r>
+      <w:proofErr w:type="gramStart"/>
+      <w:r>
+        <w:t>list</w:t>
+      </w:r>
+      <w:proofErr w:type="gramEnd"/>
+      <w:r>
+        <w:t>, where each entry is a field. The field can either be empty (=0) or blocked (=1). The field can be identified via x- and y-coordinates according the following picture. The yellow field (2,2) is the players initial position while the green field (11,11) is the exit and therefore the goal to reach.</w:t>
       </w:r>
     </w:p>
     <w:p>
@@ -1212,18 +1235,18 @@
           <w:szCs w:val="24"/>
         </w:rPr>
       </w:pPr>
-      <w:commentRangeStart w:id="7"/>
+      <w:commentRangeStart w:id="10"/>
       <w:r>
         <w:t>1.5 Implementation Fragments</w:t>
       </w:r>
-      <w:commentRangeEnd w:id="7"/>
+      <w:commentRangeEnd w:id="10"/>
       <w:r>
         <w:rPr>
           <w:rStyle w:val="CommentReference"/>
           <w:rFonts w:ascii="Times New Roman" w:eastAsiaTheme="minorHAnsi" w:hAnsi="Times New Roman" w:cstheme="minorBidi"/>
           <w:color w:val="auto"/>
         </w:rPr>
-        <w:commentReference w:id="7"/>
+        <w:commentReference w:id="10"/>
       </w:r>
     </w:p>
     <w:p>
@@ -1255,14 +1278,30 @@
           <w:color w:val="A6A6A6"/>
           <w:sz w:val="20"/>
         </w:rPr>
-        <w:t xml:space="preserve"> of an implementation—or a simplified form of it—to convince the reader that you will have the implementation of the definite requirements completed on time. These can be experimental or exploratory in nature. Cut and paste commented code</w:t>
-      </w:r>
-      <w:r>
-        <w:rPr>
-          <w:color w:val="A6A6A6"/>
-          <w:sz w:val="20"/>
-        </w:rPr>
-        <w:t>, and explain its context</w:t>
+        <w:t xml:space="preserve"> of an implementation—or a simplified form of it—to convince the reader that you will have the implementation of the definite requirements completed on time. These can be experimental or exploratory in nature. Cut and paste commented </w:t>
+      </w:r>
+      <w:proofErr w:type="gramStart"/>
+      <w:r>
+        <w:rPr>
+          <w:color w:val="A6A6A6"/>
+          <w:sz w:val="20"/>
+        </w:rPr>
+        <w:t>code</w:t>
+      </w:r>
+      <w:r>
+        <w:rPr>
+          <w:color w:val="A6A6A6"/>
+          <w:sz w:val="20"/>
+        </w:rPr>
+        <w:t>, and</w:t>
+      </w:r>
+      <w:proofErr w:type="gramEnd"/>
+      <w:r>
+        <w:rPr>
+          <w:color w:val="A6A6A6"/>
+          <w:sz w:val="20"/>
+        </w:rPr>
+        <w:t xml:space="preserve"> explain its context</w:t>
       </w:r>
       <w:r>
         <w:rPr>
@@ -1484,21 +1523,21 @@
           <w:rFonts w:ascii="Times New Roman" w:hAnsi="Times New Roman" w:cs="Times New Roman"/>
         </w:rPr>
       </w:pPr>
-      <w:commentRangeStart w:id="8"/>
+      <w:commentRangeStart w:id="11"/>
       <w:r>
         <w:t>1.6 References</w:t>
       </w:r>
       <w:r>
         <w:t xml:space="preserve"> </w:t>
       </w:r>
-      <w:commentRangeEnd w:id="8"/>
+      <w:commentRangeEnd w:id="11"/>
       <w:r>
         <w:rPr>
           <w:rStyle w:val="CommentReference"/>
           <w:rFonts w:ascii="Times New Roman" w:eastAsiaTheme="minorHAnsi" w:hAnsi="Times New Roman" w:cstheme="minorBidi"/>
           <w:color w:val="auto"/>
         </w:rPr>
-        <w:commentReference w:id="8"/>
+        <w:commentReference w:id="11"/>
       </w:r>
     </w:p>
     <w:p>
@@ -1519,7 +1558,29 @@
           <w:bdr w:val="none" w:sz="0" w:space="0" w:color="auto" w:frame="1"/>
           <w:shd w:val="clear" w:color="auto" w:fill="FFFFFF"/>
         </w:rPr>
-        <w:t xml:space="preserve">Fill in below—and cite each of the following (e.g., “[2]“) within the text. References can include specific places in the notes and textbook. </w:t>
+        <w:t>Fill in below—and cite each of the following (e.g., “[</w:t>
+      </w:r>
+      <w:proofErr w:type="gramStart"/>
+      <w:r>
+        <w:rPr>
+          <w:rFonts w:ascii="Arial Narrow" w:hAnsi="Arial Narrow"/>
+          <w:color w:val="A6A6A6" w:themeColor="background1" w:themeShade="A6"/>
+          <w:sz w:val="20"/>
+          <w:bdr w:val="none" w:sz="0" w:space="0" w:color="auto" w:frame="1"/>
+          <w:shd w:val="clear" w:color="auto" w:fill="FFFFFF"/>
+        </w:rPr>
+        <w:t>2]“</w:t>
+      </w:r>
+      <w:proofErr w:type="gramEnd"/>
+      <w:r>
+        <w:rPr>
+          <w:rFonts w:ascii="Arial Narrow" w:hAnsi="Arial Narrow"/>
+          <w:color w:val="A6A6A6" w:themeColor="background1" w:themeShade="A6"/>
+          <w:sz w:val="20"/>
+          <w:bdr w:val="none" w:sz="0" w:space="0" w:color="auto" w:frame="1"/>
+          <w:shd w:val="clear" w:color="auto" w:fill="FFFFFF"/>
+        </w:rPr>
+        <w:t xml:space="preserve">) within the text. References can include specific places in the notes and textbook. </w:t>
       </w:r>
     </w:p>
     <w:tbl>
@@ -1564,6 +1625,7 @@
               <w:id w:val="111145805"/>
               <w:bibliography/>
             </w:sdtPr>
+            <w:sdtEndPr/>
             <w:sdtContent>
               <w:p>
                 <w:pPr>
@@ -1943,10 +2005,19 @@
         <w:spacing w:after="60"/>
       </w:pPr>
       <w:r>
-        <w:t xml:space="preserve">please replace this with </w:t>
-      </w:r>
-      <w:r>
-        <w:t>your response</w:t>
+        <w:t>Th</w:t>
+      </w:r>
+      <w:r>
+        <w:t>e main goal of the project was to develop a plan to escape a maze using Planning Domain Definition Language (PDDL). The generation of the PDDL problem definition is partly automated using Python. The Python script can analyze a maze and print out the necessary code-lines to define the maze in PDDL. The output (plan) is compared with the solution of an A* algorithm developed in Python in order to verify both algorithms.</w:t>
+      </w:r>
+    </w:p>
+    <w:p>
+      <w:pPr>
+        <w:pStyle w:val="NormalWeb"/>
+        <w:spacing w:after="60"/>
+      </w:pPr>
+      <w:r>
+        <w:t>I did not have any prior knowledge of PDDL and thus didn’t know how complex it is to develop such an algorithm. Throughout the project I gained valuable skills and learned that PDDL is a great way to solve complex planning problems. Thanks to this project, I will consider using the language in further projects if applicable.</w:t>
       </w:r>
     </w:p>
     <w:p>
@@ -2120,6 +2191,25 @@
     <w:p>
       <w:pPr>
         <w:pStyle w:val="NormalWeb"/>
+        <w:spacing w:before="0" w:beforeAutospacing="0" w:after="0" w:afterAutospacing="0"/>
+      </w:pPr>
+      <w:r>
+        <w:t>The python code translates the maze into a set of initial states suitable for PDDL</w:t>
+      </w:r>
+    </w:p>
+    <w:p>
+      <w:pPr>
+        <w:pStyle w:val="NormalWeb"/>
+        <w:spacing w:before="0" w:beforeAutospacing="0" w:after="0" w:afterAutospacing="0"/>
+      </w:pPr>
+    </w:p>
+    <w:p>
+      <w:pPr>
+        <w:pStyle w:val="NormalWeb"/>
+        <w:numPr>
+          <w:ilvl w:val="0"/>
+          <w:numId w:val="2"/>
+        </w:numPr>
         <w:spacing w:before="0" w:beforeAutospacing="0" w:after="0" w:afterAutospacing="0"/>
         <w:rPr>
           <w:color w:val="A6A6A6" w:themeColor="background1" w:themeShade="A6"/>
@@ -2129,68 +2219,329 @@
         </w:rPr>
       </w:pPr>
       <w:r>
-        <w:t xml:space="preserve">The python code translates the maze into a set of </w:t>
-      </w:r>
-      <w:commentRangeStart w:id="9"/>
-      <w:r>
-        <w:t xml:space="preserve">initial states </w:t>
-      </w:r>
-      <w:commentRangeEnd w:id="9"/>
-      <w:r>
-        <w:rPr>
-          <w:rStyle w:val="CommentReference"/>
-          <w:rFonts w:eastAsiaTheme="minorHAnsi" w:cstheme="minorBidi"/>
-        </w:rPr>
-        <w:commentReference w:id="9"/>
-      </w:r>
-      <w:r>
-        <w:t>suitable for PDDL</w:t>
-      </w:r>
-    </w:p>
-    <w:p>
-      <w:pPr>
-        <w:pStyle w:val="NormalWeb"/>
-        <w:spacing w:before="0" w:beforeAutospacing="0" w:after="60" w:afterAutospacing="0"/>
-        <w:rPr>
-          <w:color w:val="A6A6A6"/>
-          <w:sz w:val="20"/>
-        </w:rPr>
-      </w:pPr>
-    </w:p>
-    <w:p>
-      <w:pPr>
-        <w:pStyle w:val="Heading3"/>
-      </w:pPr>
-      <w:r>
-        <w:t>D2 PDDL scripts finds a plan to reach the goal</w:t>
-      </w:r>
-    </w:p>
-    <w:p>
-      <w:pPr>
-        <w:pStyle w:val="NormalWeb"/>
-        <w:spacing w:before="0" w:beforeAutospacing="0" w:after="60" w:afterAutospacing="0"/>
-      </w:pPr>
-      <w:r>
-        <w:t>The PDDL runs successfully to find a plan to satisfy a set goal (escape the maze).</w:t>
-      </w:r>
-    </w:p>
-    <w:p>
-      <w:pPr>
-        <w:pStyle w:val="NormalWeb"/>
-        <w:spacing w:before="0" w:beforeAutospacing="0" w:after="60" w:afterAutospacing="0"/>
-        <w:rPr>
-          <w:color w:val="A6A6A6"/>
-          <w:sz w:val="20"/>
-        </w:rPr>
-      </w:pPr>
-    </w:p>
-    <w:p>
-      <w:pPr>
-        <w:pStyle w:val="Heading3"/>
-      </w:pPr>
-      <w:r>
-        <w:t>D3 Validate the plan using A*</w:t>
-      </w:r>
+        <w:t>100% accomplished</w:t>
+      </w:r>
+    </w:p>
+    <w:p>
+      <w:pPr>
+        <w:pStyle w:val="NormalWeb"/>
+        <w:spacing w:before="0" w:beforeAutospacing="0" w:after="0" w:afterAutospacing="0"/>
+      </w:pPr>
+    </w:p>
+    <w:p>
+      <w:pPr>
+        <w:pStyle w:val="NormalWeb"/>
+        <w:spacing w:before="0" w:beforeAutospacing="0" w:after="0" w:afterAutospacing="0"/>
+      </w:pPr>
+      <w:r>
+        <w:t>The initial states describe the world</w:t>
+      </w:r>
+      <w:r>
+        <w:t xml:space="preserve"> as it stands initially. In an abstract way, a maze</w:t>
+      </w:r>
+      <w:r>
+        <w:t xml:space="preserve"> </w:t>
+      </w:r>
+      <w:r>
+        <w:t>is</w:t>
+      </w:r>
+      <w:r>
+        <w:t xml:space="preserve"> a net of nodes that are connected to each other</w:t>
+      </w:r>
+      <w:r>
+        <w:t>, where each node is an empty field</w:t>
+      </w:r>
+      <w:r>
+        <w:t xml:space="preserve">. </w:t>
+      </w:r>
+      <w:r>
+        <w:t>Depending on whether the empty field is a corner, fork, dead end or just a path, it</w:t>
+      </w:r>
+      <w:r>
+        <w:t xml:space="preserve"> has 1 to 4 neighbors. </w:t>
+      </w:r>
+      <w:r>
+        <w:t>These neighborhood-relationships are</w:t>
+      </w:r>
+      <w:r>
+        <w:t xml:space="preserve"> the initial states in the PDDL problem definition</w:t>
+      </w:r>
+      <w:r>
+        <w:t>.</w:t>
+      </w:r>
+    </w:p>
+    <w:p>
+      <w:pPr>
+        <w:pStyle w:val="NormalWeb"/>
+        <w:spacing w:before="0" w:beforeAutospacing="0" w:after="0" w:afterAutospacing="0"/>
+      </w:pPr>
+    </w:p>
+    <w:p>
+      <w:pPr>
+        <w:pStyle w:val="NormalWeb"/>
+        <w:spacing w:before="0" w:beforeAutospacing="0" w:after="0" w:afterAutospacing="0"/>
+      </w:pPr>
+      <w:r>
+        <w:t xml:space="preserve">As an example, </w:t>
+      </w:r>
+      <w:r>
+        <w:t>the marked field (x=11, y=11) is a corner and has therefore 2 neighbors:</w:t>
+      </w:r>
+    </w:p>
+    <w:p>
+      <w:pPr>
+        <w:pStyle w:val="NormalWeb"/>
+        <w:spacing w:before="0" w:beforeAutospacing="0" w:after="0" w:afterAutospacing="0"/>
+      </w:pPr>
+      <w:r>
+        <w:t>The neighbor above is the field x=11, y=10</w:t>
+      </w:r>
+    </w:p>
+    <w:p>
+      <w:pPr>
+        <w:pStyle w:val="NormalWeb"/>
+        <w:spacing w:before="0" w:beforeAutospacing="0" w:after="0" w:afterAutospacing="0"/>
+      </w:pPr>
+      <w:r>
+        <w:t>The neighbor to the left is the field x=10, y=11</w:t>
+      </w:r>
+    </w:p>
+    <w:p>
+      <w:pPr>
+        <w:pStyle w:val="NormalWeb"/>
+        <w:spacing w:before="0" w:beforeAutospacing="0" w:after="0" w:afterAutospacing="0"/>
+      </w:pPr>
+      <w:r>
+        <w:t>Therefore, the python script creates 2 relationships:</w:t>
+      </w:r>
+    </w:p>
+    <w:tbl>
+      <w:tblPr>
+        <w:tblStyle w:val="TableGrid"/>
+        <w:tblW w:w="9715" w:type="dxa"/>
+        <w:tblBorders>
+          <w:top w:val="none" w:sz="0" w:space="0" w:color="auto"/>
+          <w:left w:val="none" w:sz="0" w:space="0" w:color="auto"/>
+          <w:bottom w:val="none" w:sz="0" w:space="0" w:color="auto"/>
+          <w:right w:val="none" w:sz="0" w:space="0" w:color="auto"/>
+          <w:insideH w:val="none" w:sz="0" w:space="0" w:color="auto"/>
+          <w:insideV w:val="none" w:sz="0" w:space="0" w:color="auto"/>
+        </w:tblBorders>
+        <w:tblLook w:val="04A0" w:firstRow="1" w:lastRow="0" w:firstColumn="1" w:lastColumn="0" w:noHBand="0" w:noVBand="1"/>
+      </w:tblPr>
+      <w:tblGrid>
+        <w:gridCol w:w="2695"/>
+        <w:gridCol w:w="7020"/>
+      </w:tblGrid>
+      <w:tr>
+        <w:tc>
+          <w:tcPr>
+            <w:tcW w:w="2695" w:type="dxa"/>
+          </w:tcPr>
+          <w:p>
+            <w:pPr>
+              <w:pStyle w:val="NormalWeb"/>
+              <w:spacing w:before="0" w:beforeAutospacing="0" w:after="0" w:afterAutospacing="0"/>
+            </w:pPr>
+            <w:r>
+              <w:drawing>
+                <wp:inline distT="0" distB="0" distL="0" distR="0" wp14:anchorId="28C84E1F" wp14:editId="126E76F1">
+                  <wp:extent cx="1377538" cy="1402390"/>
+                  <wp:effectExtent l="0" t="0" r="0" b="7620"/>
+                  <wp:docPr id="5" name="Picture 5"/>
+                  <wp:cNvGraphicFramePr>
+                    <a:graphicFrameLocks xmlns:a="http://schemas.openxmlformats.org/drawingml/2006/main" noChangeAspect="1"/>
+                  </wp:cNvGraphicFramePr>
+                  <a:graphic xmlns:a="http://schemas.openxmlformats.org/drawingml/2006/main">
+                    <a:graphicData uri="http://schemas.openxmlformats.org/drawingml/2006/picture">
+                      <pic:pic xmlns:pic="http://schemas.openxmlformats.org/drawingml/2006/picture">
+                        <pic:nvPicPr>
+                          <pic:cNvPr id="1" name=""/>
+                          <pic:cNvPicPr/>
+                        </pic:nvPicPr>
+                        <pic:blipFill>
+                          <a:blip r:embed="rId15"/>
+                          <a:stretch>
+                            <a:fillRect/>
+                          </a:stretch>
+                        </pic:blipFill>
+                        <pic:spPr>
+                          <a:xfrm>
+                            <a:off x="0" y="0"/>
+                            <a:ext cx="1385239" cy="1410230"/>
+                          </a:xfrm>
+                          <a:prstGeom prst="rect">
+                            <a:avLst/>
+                          </a:prstGeom>
+                        </pic:spPr>
+                      </pic:pic>
+                    </a:graphicData>
+                  </a:graphic>
+                </wp:inline>
+              </w:drawing>
+            </w:r>
+          </w:p>
+        </w:tc>
+        <w:tc>
+          <w:tcPr>
+            <w:tcW w:w="7020" w:type="dxa"/>
+          </w:tcPr>
+          <w:p>
+            <w:pPr>
+              <w:pStyle w:val="NormalWeb"/>
+              <w:spacing w:before="0" w:beforeAutospacing="0" w:after="0" w:afterAutospacing="0"/>
+              <w:rPr>
+                <w:b/>
+                <w:bCs/>
+              </w:rPr>
+            </w:pPr>
+            <w:r>
+              <w:rPr>
+                <w:b/>
+                <w:bCs/>
+              </w:rPr>
+              <w:t>Screenshot:</w:t>
+            </w:r>
+          </w:p>
+          <w:p>
+            <w:pPr>
+              <w:pStyle w:val="NormalWeb"/>
+              <w:spacing w:before="0" w:beforeAutospacing="0" w:after="0" w:afterAutospacing="0"/>
+            </w:pPr>
+          </w:p>
+          <w:p>
+            <w:pPr>
+              <w:pStyle w:val="NormalWeb"/>
+              <w:spacing w:before="0" w:beforeAutospacing="0" w:after="0" w:afterAutospacing="0"/>
+            </w:pPr>
+            <w:r>
+              <w:rPr>
+                <w:noProof/>
+              </w:rPr>
+              <mc:AlternateContent>
+                <mc:Choice Requires="wps">
+                  <w:drawing>
+                    <wp:anchor distT="0" distB="0" distL="114300" distR="114300" simplePos="0" relativeHeight="251659264" behindDoc="0" locked="0" layoutInCell="1" allowOverlap="1" wp14:anchorId="176BA5EE" wp14:editId="12389FD2">
+                      <wp:simplePos x="0" y="0"/>
+                      <wp:positionH relativeFrom="column">
+                        <wp:posOffset>-17780</wp:posOffset>
+                      </wp:positionH>
+                      <wp:positionV relativeFrom="paragraph">
+                        <wp:posOffset>330835</wp:posOffset>
+                      </wp:positionV>
+                      <wp:extent cx="2025650" cy="419100"/>
+                      <wp:effectExtent l="38100" t="38100" r="31750" b="38100"/>
+                      <wp:wrapNone/>
+                      <wp:docPr id="8" name="Rectangle 8"/>
+                      <wp:cNvGraphicFramePr/>
+                      <a:graphic xmlns:a="http://schemas.openxmlformats.org/drawingml/2006/main">
+                        <a:graphicData uri="http://schemas.microsoft.com/office/word/2010/wordprocessingShape">
+                          <wps:wsp>
+                            <wps:cNvSpPr/>
+                            <wps:spPr>
+                              <a:xfrm>
+                                <a:off x="0" y="0"/>
+                                <a:ext cx="2025650" cy="419100"/>
+                              </a:xfrm>
+                              <a:prstGeom prst="rect">
+                                <a:avLst/>
+                              </a:prstGeom>
+                              <a:noFill/>
+                              <a:ln w="76200"/>
+                            </wps:spPr>
+                            <wps:style>
+                              <a:lnRef idx="2">
+                                <a:schemeClr val="accent1">
+                                  <a:shade val="50000"/>
+                                </a:schemeClr>
+                              </a:lnRef>
+                              <a:fillRef idx="1">
+                                <a:schemeClr val="accent1"/>
+                              </a:fillRef>
+                              <a:effectRef idx="0">
+                                <a:schemeClr val="accent1"/>
+                              </a:effectRef>
+                              <a:fontRef idx="minor">
+                                <a:schemeClr val="lt1"/>
+                              </a:fontRef>
+                            </wps:style>
+                            <wps:bodyPr rot="0" spcFirstLastPara="0" vertOverflow="overflow" horzOverflow="overflow" vert="horz" wrap="square" lIns="91440" tIns="45720" rIns="91440" bIns="45720" numCol="1" spcCol="0" rtlCol="0" fromWordArt="0" anchor="ctr" anchorCtr="0" forceAA="0" compatLnSpc="1">
+                              <a:prstTxWarp prst="textNoShape">
+                                <a:avLst/>
+                              </a:prstTxWarp>
+                              <a:noAutofit/>
+                            </wps:bodyPr>
+                          </wps:wsp>
+                        </a:graphicData>
+                      </a:graphic>
+                    </wp:anchor>
+                  </w:drawing>
+                </mc:Choice>
+                <mc:Fallback>
+                  <w:pict>
+                    <v:rect w14:anchorId="438F4177" id="Rectangle 8" o:spid="_x0000_s1026" style="position:absolute;margin-left:-1.4pt;margin-top:26.05pt;width:159.5pt;height:33pt;z-index:251659264;visibility:visible;mso-wrap-style:square;mso-wrap-distance-left:9pt;mso-wrap-distance-top:0;mso-wrap-distance-right:9pt;mso-wrap-distance-bottom:0;mso-position-horizontal:absolute;mso-position-horizontal-relative:text;mso-position-vertical:absolute;mso-position-vertical-relative:text;v-text-anchor:middle" o:gfxdata="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" filled="f" strokecolor="#1f4d78 [1604]" strokeweight="6pt"/>
+                  </w:pict>
+                </mc:Fallback>
+              </mc:AlternateContent>
+            </w:r>
+            <w:r>
+              <w:drawing>
+                <wp:inline distT="0" distB="0" distL="0" distR="0" wp14:anchorId="3D76C3F2" wp14:editId="1047E565">
+                  <wp:extent cx="2000529" cy="847843"/>
+                  <wp:effectExtent l="0" t="0" r="0" b="9525"/>
+                  <wp:docPr id="7" name="Picture 7"/>
+                  <wp:cNvGraphicFramePr>
+                    <a:graphicFrameLocks xmlns:a="http://schemas.openxmlformats.org/drawingml/2006/main" noChangeAspect="1"/>
+                  </wp:cNvGraphicFramePr>
+                  <a:graphic xmlns:a="http://schemas.openxmlformats.org/drawingml/2006/main">
+                    <a:graphicData uri="http://schemas.openxmlformats.org/drawingml/2006/picture">
+                      <pic:pic xmlns:pic="http://schemas.openxmlformats.org/drawingml/2006/picture">
+                        <pic:nvPicPr>
+                          <pic:cNvPr id="1" name=""/>
+                          <pic:cNvPicPr/>
+                        </pic:nvPicPr>
+                        <pic:blipFill>
+                          <a:blip r:embed="rId16"/>
+                          <a:stretch>
+                            <a:fillRect/>
+                          </a:stretch>
+                        </pic:blipFill>
+                        <pic:spPr>
+                          <a:xfrm>
+                            <a:off x="0" y="0"/>
+                            <a:ext cx="2000529" cy="847843"/>
+                          </a:xfrm>
+                          <a:prstGeom prst="rect">
+                            <a:avLst/>
+                          </a:prstGeom>
+                        </pic:spPr>
+                      </pic:pic>
+                    </a:graphicData>
+                  </a:graphic>
+                </wp:inline>
+              </w:drawing>
+            </w:r>
+          </w:p>
+        </w:tc>
+      </w:tr>
+    </w:tbl>
+    <w:p>
+      <w:pPr>
+        <w:pStyle w:val="NormalWeb"/>
+        <w:spacing w:before="0" w:beforeAutospacing="0" w:after="0" w:afterAutospacing="0"/>
+      </w:pPr>
+    </w:p>
+    <w:p>
+      <w:pPr>
+        <w:pStyle w:val="NormalWeb"/>
+        <w:spacing w:before="0" w:beforeAutospacing="0" w:after="0" w:afterAutospacing="0"/>
+      </w:pPr>
+    </w:p>
+    <w:p>
+      <w:pPr>
+        <w:pStyle w:val="NormalWeb"/>
+        <w:spacing w:before="0" w:beforeAutospacing="0" w:after="0" w:afterAutospacing="0"/>
+      </w:pPr>
     </w:p>
     <w:p>
       <w:pPr>
@@ -2204,19 +2555,15 @@
         </w:rPr>
       </w:pPr>
       <w:r>
-        <w:t xml:space="preserve">An A* algorithm can find a way out of the maze. </w:t>
-      </w:r>
-      <w:commentRangeStart w:id="10"/>
-      <w:r>
-        <w:t xml:space="preserve">The PDDL output is compared to the output of the A*. </w:t>
-      </w:r>
-      <w:commentRangeEnd w:id="10"/>
-      <w:r>
-        <w:rPr>
-          <w:rStyle w:val="CommentReference"/>
-          <w:rFonts w:eastAsiaTheme="minorHAnsi" w:cstheme="minorBidi"/>
-        </w:rPr>
-        <w:commentReference w:id="10"/>
+        <w:t xml:space="preserve">The Python script saves two .txt files containing objects (all empty fields in the maze) and all </w:t>
+      </w:r>
+      <w:proofErr w:type="spellStart"/>
+      <w:r>
+        <w:t>inits</w:t>
+      </w:r>
+      <w:proofErr w:type="spellEnd"/>
+      <w:r>
+        <w:t xml:space="preserve"> (all neighbor relationships).</w:t>
       </w:r>
     </w:p>
     <w:p>
@@ -2234,12 +2581,139 @@
         <w:pStyle w:val="Heading3"/>
       </w:pPr>
       <w:r>
-        <w:t>N1 Display the plan</w:t>
-      </w:r>
-    </w:p>
-    <w:p>
-      <w:pPr>
-        <w:pStyle w:val="NormalWeb"/>
+        <w:t>D2 PDDL scripts finds a plan to reach the goal</w:t>
+      </w:r>
+    </w:p>
+    <w:p>
+      <w:pPr>
+        <w:pStyle w:val="NormalWeb"/>
+        <w:spacing w:before="0" w:beforeAutospacing="0" w:after="60" w:afterAutospacing="0"/>
+      </w:pPr>
+      <w:r>
+        <w:t>The PDDL runs successfully to find a plan to satisfy a set goal (escape the maze).</w:t>
+      </w:r>
+    </w:p>
+    <w:p>
+      <w:pPr>
+        <w:pStyle w:val="NormalWeb"/>
+        <w:spacing w:before="0" w:beforeAutospacing="0" w:after="60" w:afterAutospacing="0"/>
+      </w:pPr>
+    </w:p>
+    <w:p>
+      <w:pPr>
+        <w:pStyle w:val="NormalWeb"/>
+        <w:numPr>
+          <w:ilvl w:val="0"/>
+          <w:numId w:val="2"/>
+        </w:numPr>
+        <w:spacing w:before="0" w:beforeAutospacing="0" w:after="60" w:afterAutospacing="0"/>
+      </w:pPr>
+      <w:r>
+        <w:t>100% accomplished.</w:t>
+      </w:r>
+    </w:p>
+    <w:p>
+      <w:pPr>
+        <w:pStyle w:val="NormalWeb"/>
+        <w:spacing w:before="0" w:beforeAutospacing="0" w:after="60" w:afterAutospacing="0"/>
+        <w:ind w:left="720"/>
+      </w:pPr>
+      <w:r>
+        <w:t xml:space="preserve">Note: </w:t>
+      </w:r>
+      <w:r>
+        <w:t>The requirement, as defined, is 100% accomplished. However, I’m not fully happy with the final solution. I was hoping to find a planner that can handle functions and metrics. Unfortunately, this update of the publicly available planners is not yet released.</w:t>
+      </w:r>
+    </w:p>
+    <w:p>
+      <w:pPr>
+        <w:pStyle w:val="NormalWeb"/>
+        <w:spacing w:before="0" w:beforeAutospacing="0" w:after="60" w:afterAutospacing="0"/>
+      </w:pPr>
+    </w:p>
+    <w:p>
+      <w:pPr>
+        <w:pStyle w:val="NormalWeb"/>
+        <w:spacing w:before="0" w:beforeAutospacing="0" w:after="60" w:afterAutospacing="0"/>
+      </w:pPr>
+      <w:r>
+        <w:drawing>
+          <wp:inline distT="0" distB="0" distL="0" distR="0" wp14:anchorId="65B83331" wp14:editId="6D60CF2F">
+            <wp:extent cx="2541319" cy="1006784"/>
+            <wp:effectExtent l="0" t="0" r="0" b="3175"/>
+            <wp:docPr id="9" name="Picture 9"/>
+            <wp:cNvGraphicFramePr>
+              <a:graphicFrameLocks xmlns:a="http://schemas.openxmlformats.org/drawingml/2006/main" noChangeAspect="1"/>
+            </wp:cNvGraphicFramePr>
+            <a:graphic xmlns:a="http://schemas.openxmlformats.org/drawingml/2006/main">
+              <a:graphicData uri="http://schemas.openxmlformats.org/drawingml/2006/picture">
+                <pic:pic xmlns:pic="http://schemas.openxmlformats.org/drawingml/2006/picture">
+                  <pic:nvPicPr>
+                    <pic:cNvPr id="1" name=""/>
+                    <pic:cNvPicPr/>
+                  </pic:nvPicPr>
+                  <pic:blipFill>
+                    <a:blip r:embed="rId17"/>
+                    <a:stretch>
+                      <a:fillRect/>
+                    </a:stretch>
+                  </pic:blipFill>
+                  <pic:spPr>
+                    <a:xfrm>
+                      <a:off x="0" y="0"/>
+                      <a:ext cx="2570172" cy="1018215"/>
+                    </a:xfrm>
+                    <a:prstGeom prst="rect">
+                      <a:avLst/>
+                    </a:prstGeom>
+                  </pic:spPr>
+                </pic:pic>
+              </a:graphicData>
+            </a:graphic>
+          </wp:inline>
+        </w:drawing>
+      </w:r>
+    </w:p>
+    <w:p>
+      <w:pPr>
+        <w:pStyle w:val="NormalWeb"/>
+        <w:spacing w:before="0" w:beforeAutospacing="0" w:after="60" w:afterAutospacing="0"/>
+        <w:rPr>
+          <w:color w:val="A6A6A6"/>
+          <w:sz w:val="20"/>
+        </w:rPr>
+      </w:pPr>
+    </w:p>
+    <w:p>
+      <w:pPr>
+        <w:pStyle w:val="Heading3"/>
+      </w:pPr>
+      <w:r>
+        <w:t>D3 Validate the plan using A*</w:t>
+      </w:r>
+    </w:p>
+    <w:p>
+      <w:pPr>
+        <w:pStyle w:val="NormalWeb"/>
+        <w:spacing w:before="0" w:beforeAutospacing="0" w:after="0" w:afterAutospacing="0"/>
+      </w:pPr>
+      <w:r>
+        <w:t xml:space="preserve">An A* algorithm can find a way out of the maze. The PDDL output is compared to the output of the A*. </w:t>
+      </w:r>
+    </w:p>
+    <w:p>
+      <w:pPr>
+        <w:pStyle w:val="NormalWeb"/>
+        <w:spacing w:before="0" w:beforeAutospacing="0" w:after="0" w:afterAutospacing="0"/>
+      </w:pPr>
+    </w:p>
+    <w:p>
+      <w:pPr>
+        <w:pStyle w:val="NormalWeb"/>
+        <w:numPr>
+          <w:ilvl w:val="0"/>
+          <w:numId w:val="2"/>
+        </w:numPr>
         <w:spacing w:before="0" w:beforeAutospacing="0" w:after="0" w:afterAutospacing="0"/>
         <w:rPr>
           <w:color w:val="A6A6A6" w:themeColor="background1" w:themeShade="A6"/>
@@ -2249,16 +2723,247 @@
         </w:rPr>
       </w:pPr>
       <w:r>
+        <w:t>100% accomplished</w:t>
+      </w:r>
+    </w:p>
+    <w:p>
+      <w:pPr>
+        <w:pStyle w:val="NormalWeb"/>
+        <w:spacing w:before="0" w:beforeAutospacing="0" w:after="0" w:afterAutospacing="0"/>
+      </w:pPr>
+    </w:p>
+    <w:p>
+      <w:pPr>
+        <w:pStyle w:val="NormalWeb"/>
+        <w:spacing w:before="0" w:beforeAutospacing="0" w:after="0" w:afterAutospacing="0"/>
+      </w:pPr>
+      <w:r>
+        <w:t>The comparison is made by looking at the number of steps the algorithms took to escape the maze. Additionally, there is a visual comparison to see if the algorithms chose the same path or not.</w:t>
+      </w:r>
+    </w:p>
+    <w:tbl>
+      <w:tblPr>
+        <w:tblStyle w:val="TableGrid"/>
+        <w:tblW w:w="0" w:type="auto"/>
+        <w:tblBorders>
+          <w:top w:val="none" w:sz="0" w:space="0" w:color="auto"/>
+          <w:left w:val="none" w:sz="0" w:space="0" w:color="auto"/>
+          <w:bottom w:val="none" w:sz="0" w:space="0" w:color="auto"/>
+          <w:right w:val="none" w:sz="0" w:space="0" w:color="auto"/>
+          <w:insideH w:val="none" w:sz="0" w:space="0" w:color="auto"/>
+          <w:insideV w:val="none" w:sz="0" w:space="0" w:color="auto"/>
+        </w:tblBorders>
+        <w:tblLook w:val="04A0" w:firstRow="1" w:lastRow="0" w:firstColumn="1" w:lastColumn="0" w:noHBand="0" w:noVBand="1"/>
+      </w:tblPr>
+      <w:tblGrid>
+        <w:gridCol w:w="4675"/>
+        <w:gridCol w:w="4675"/>
+      </w:tblGrid>
+      <w:tr>
+        <w:tc>
+          <w:tcPr>
+            <w:tcW w:w="4675" w:type="dxa"/>
+          </w:tcPr>
+          <w:p>
+            <w:pPr>
+              <w:pStyle w:val="NormalWeb"/>
+              <w:spacing w:before="0" w:beforeAutospacing="0" w:after="0" w:afterAutospacing="0"/>
+              <w:rPr>
+                <w:color w:val="A6A6A6" w:themeColor="background1" w:themeShade="A6"/>
+                <w:sz w:val="20"/>
+                <w:bdr w:val="none" w:sz="0" w:space="0" w:color="auto" w:frame="1"/>
+                <w:shd w:val="clear" w:color="auto" w:fill="FFFFFF"/>
+              </w:rPr>
+            </w:pPr>
+            <w:r>
+              <w:rPr>
+                <w:color w:val="A6A6A6" w:themeColor="background1" w:themeShade="A6"/>
+                <w:sz w:val="20"/>
+                <w:bdr w:val="none" w:sz="0" w:space="0" w:color="auto" w:frame="1"/>
+                <w:shd w:val="clear" w:color="auto" w:fill="FFFFFF"/>
+              </w:rPr>
+              <w:drawing>
+                <wp:inline distT="0" distB="0" distL="0" distR="0" wp14:anchorId="3E66EEED" wp14:editId="58EE89B2">
+                  <wp:extent cx="2541319" cy="2860884"/>
+                  <wp:effectExtent l="0" t="0" r="0" b="0"/>
+                  <wp:docPr id="14" name="Picture 14"/>
+                  <wp:cNvGraphicFramePr>
+                    <a:graphicFrameLocks xmlns:a="http://schemas.openxmlformats.org/drawingml/2006/main" noChangeAspect="1"/>
+                  </wp:cNvGraphicFramePr>
+                  <a:graphic xmlns:a="http://schemas.openxmlformats.org/drawingml/2006/main">
+                    <a:graphicData uri="http://schemas.openxmlformats.org/drawingml/2006/picture">
+                      <pic:pic xmlns:pic="http://schemas.openxmlformats.org/drawingml/2006/picture">
+                        <pic:nvPicPr>
+                          <pic:cNvPr id="1" name=""/>
+                          <pic:cNvPicPr/>
+                        </pic:nvPicPr>
+                        <pic:blipFill>
+                          <a:blip r:embed="rId18"/>
+                          <a:stretch>
+                            <a:fillRect/>
+                          </a:stretch>
+                        </pic:blipFill>
+                        <pic:spPr>
+                          <a:xfrm>
+                            <a:off x="0" y="0"/>
+                            <a:ext cx="2546899" cy="2867165"/>
+                          </a:xfrm>
+                          <a:prstGeom prst="rect">
+                            <a:avLst/>
+                          </a:prstGeom>
+                        </pic:spPr>
+                      </pic:pic>
+                    </a:graphicData>
+                  </a:graphic>
+                </wp:inline>
+              </w:drawing>
+            </w:r>
+          </w:p>
+        </w:tc>
+        <w:tc>
+          <w:tcPr>
+            <w:tcW w:w="4675" w:type="dxa"/>
+          </w:tcPr>
+          <w:p>
+            <w:pPr>
+              <w:pStyle w:val="NormalWeb"/>
+              <w:spacing w:before="0" w:beforeAutospacing="0" w:after="0" w:afterAutospacing="0"/>
+              <w:rPr>
+                <w:color w:val="A6A6A6" w:themeColor="background1" w:themeShade="A6"/>
+                <w:sz w:val="20"/>
+                <w:bdr w:val="none" w:sz="0" w:space="0" w:color="auto" w:frame="1"/>
+                <w:shd w:val="clear" w:color="auto" w:fill="FFFFFF"/>
+              </w:rPr>
+            </w:pPr>
+            <w:r>
+              <w:rPr>
+                <w:color w:val="A6A6A6" w:themeColor="background1" w:themeShade="A6"/>
+                <w:sz w:val="20"/>
+                <w:bdr w:val="none" w:sz="0" w:space="0" w:color="auto" w:frame="1"/>
+                <w:shd w:val="clear" w:color="auto" w:fill="FFFFFF"/>
+              </w:rPr>
+              <w:drawing>
+                <wp:inline distT="0" distB="0" distL="0" distR="0" wp14:anchorId="1C6BE09F" wp14:editId="73C1B866">
+                  <wp:extent cx="2553195" cy="2843678"/>
+                  <wp:effectExtent l="0" t="0" r="0" b="0"/>
+                  <wp:docPr id="15" name="Picture 15"/>
+                  <wp:cNvGraphicFramePr>
+                    <a:graphicFrameLocks xmlns:a="http://schemas.openxmlformats.org/drawingml/2006/main" noChangeAspect="1"/>
+                  </wp:cNvGraphicFramePr>
+                  <a:graphic xmlns:a="http://schemas.openxmlformats.org/drawingml/2006/main">
+                    <a:graphicData uri="http://schemas.openxmlformats.org/drawingml/2006/picture">
+                      <pic:pic xmlns:pic="http://schemas.openxmlformats.org/drawingml/2006/picture">
+                        <pic:nvPicPr>
+                          <pic:cNvPr id="1" name=""/>
+                          <pic:cNvPicPr/>
+                        </pic:nvPicPr>
+                        <pic:blipFill>
+                          <a:blip r:embed="rId19"/>
+                          <a:stretch>
+                            <a:fillRect/>
+                          </a:stretch>
+                        </pic:blipFill>
+                        <pic:spPr>
+                          <a:xfrm>
+                            <a:off x="0" y="0"/>
+                            <a:ext cx="2569994" cy="2862389"/>
+                          </a:xfrm>
+                          <a:prstGeom prst="rect">
+                            <a:avLst/>
+                          </a:prstGeom>
+                        </pic:spPr>
+                      </pic:pic>
+                    </a:graphicData>
+                  </a:graphic>
+                </wp:inline>
+              </w:drawing>
+            </w:r>
+          </w:p>
+        </w:tc>
+      </w:tr>
+    </w:tbl>
+    <w:p>
+      <w:pPr>
+        <w:pStyle w:val="NormalWeb"/>
+        <w:spacing w:before="0" w:beforeAutospacing="0" w:after="60" w:afterAutospacing="0"/>
+        <w:rPr>
+          <w:color w:val="A6A6A6"/>
+          <w:sz w:val="20"/>
+        </w:rPr>
+      </w:pPr>
+    </w:p>
+    <w:p>
+      <w:pPr>
+        <w:pStyle w:val="NormalWeb"/>
+        <w:spacing w:before="0" w:beforeAutospacing="0" w:after="60" w:afterAutospacing="0"/>
+        <w:rPr>
+          <w:color w:val="A6A6A6"/>
+          <w:sz w:val="20"/>
+        </w:rPr>
+      </w:pPr>
+    </w:p>
+    <w:p>
+      <w:pPr>
+        <w:pStyle w:val="Heading3"/>
+      </w:pPr>
+      <w:r>
+        <w:t>N1 Display the plan</w:t>
+      </w:r>
+    </w:p>
+    <w:p>
+      <w:pPr>
+        <w:pStyle w:val="NormalWeb"/>
+        <w:spacing w:before="0" w:beforeAutospacing="0" w:after="0" w:afterAutospacing="0"/>
+      </w:pPr>
+      <w:r>
         <w:t>The output of PDDL is a set of actions as a txt file. This output shall be visualized.</w:t>
       </w:r>
     </w:p>
     <w:p>
       <w:pPr>
         <w:pStyle w:val="NormalWeb"/>
-        <w:spacing w:before="0" w:beforeAutospacing="0" w:after="60" w:afterAutospacing="0"/>
-        <w:rPr>
-          <w:color w:val="A6A6A6"/>
-          <w:sz w:val="20"/>
+        <w:spacing w:before="0" w:beforeAutospacing="0" w:after="0" w:afterAutospacing="0"/>
+      </w:pPr>
+    </w:p>
+    <w:p>
+      <w:pPr>
+        <w:pStyle w:val="NormalWeb"/>
+        <w:numPr>
+          <w:ilvl w:val="0"/>
+          <w:numId w:val="2"/>
+        </w:numPr>
+        <w:spacing w:before="0" w:beforeAutospacing="0" w:after="0" w:afterAutospacing="0"/>
+      </w:pPr>
+      <w:r>
+        <w:t>100% accomplished</w:t>
+      </w:r>
+    </w:p>
+    <w:p>
+      <w:pPr>
+        <w:pStyle w:val="NormalWeb"/>
+        <w:spacing w:before="0" w:beforeAutospacing="0" w:after="0" w:afterAutospacing="0"/>
+      </w:pPr>
+    </w:p>
+    <w:p>
+      <w:pPr>
+        <w:pStyle w:val="NormalWeb"/>
+        <w:spacing w:before="0" w:beforeAutospacing="0" w:after="0" w:afterAutospacing="0"/>
+      </w:pPr>
+      <w:r>
+        <w:t xml:space="preserve">The output </w:t>
+      </w:r>
+      <w:r>
+        <w:t>is visualized in python to see which way the algorithms has chosen</w:t>
+      </w:r>
+      <w:r>
+        <w:t xml:space="preserve"> (see Requirement D3)</w:t>
+      </w:r>
+    </w:p>
+    <w:p>
+      <w:pPr>
+        <w:rPr>
+          <w:rFonts w:eastAsia="Times New Roman" w:cs="Times New Roman"/>
+          <w:szCs w:val="24"/>
         </w:rPr>
       </w:pPr>
     </w:p>
@@ -2277,166 +2982,99 @@
     </w:p>
     <w:p>
       <w:pPr>
-        <w:pStyle w:val="Heading2"/>
-      </w:pPr>
-      <w:r>
-        <w:t>2</w:t>
-      </w:r>
-      <w:r>
-        <w:t>.</w:t>
-      </w:r>
-      <w:r>
-        <w:t xml:space="preserve">4. </w:t>
-      </w:r>
-      <w:r>
-        <w:t>Report on Design</w:t>
-      </w:r>
-    </w:p>
-    <w:p>
-      <w:pPr>
-        <w:pStyle w:val="NormalWeb"/>
-        <w:spacing w:before="0" w:beforeAutospacing="0" w:after="60"/>
-        <w:rPr>
-          <w:color w:val="A6A6A6"/>
-          <w:sz w:val="20"/>
-          <w:szCs w:val="20"/>
-        </w:rPr>
-      </w:pPr>
-      <w:r>
-        <w:rPr>
-          <w:color w:val="A6A6A6"/>
-          <w:sz w:val="20"/>
-          <w:szCs w:val="20"/>
-        </w:rPr>
-        <w:t xml:space="preserve">Describe the design that you finally used. Indicate how, where, and why it differed from your planned design. Describe its advantages and its shortcomings. Include a description of how the technologies </w:t>
-      </w:r>
-      <w:r>
-        <w:rPr>
-          <w:color w:val="A6A6A6"/>
-          <w:sz w:val="20"/>
-          <w:szCs w:val="20"/>
-        </w:rPr>
-        <w:t xml:space="preserve">you explored </w:t>
-      </w:r>
-      <w:r>
-        <w:rPr>
-          <w:color w:val="A6A6A6"/>
-          <w:sz w:val="20"/>
-          <w:szCs w:val="20"/>
-        </w:rPr>
-        <w:t xml:space="preserve">(not the tools—those are described below) </w:t>
-      </w:r>
-      <w:r>
-        <w:rPr>
-          <w:color w:val="A6A6A6"/>
-          <w:sz w:val="20"/>
-          <w:szCs w:val="20"/>
-        </w:rPr>
-        <w:t>leveraged each other.</w:t>
-      </w:r>
-      <w:r>
-        <w:rPr>
-          <w:color w:val="A6A6A6"/>
-          <w:sz w:val="20"/>
-          <w:szCs w:val="20"/>
-        </w:rPr>
-        <w:t xml:space="preserve"> </w:t>
-      </w:r>
-      <w:r>
-        <w:rPr>
-          <w:color w:val="A6A6A6"/>
-          <w:sz w:val="20"/>
-          <w:szCs w:val="20"/>
-        </w:rPr>
-        <w:t xml:space="preserve">Include at least one diagram. </w:t>
-      </w:r>
-      <w:r>
-        <w:rPr>
-          <w:color w:val="A6A6A6"/>
-          <w:sz w:val="20"/>
-          <w:szCs w:val="20"/>
-        </w:rPr>
-        <w:t>Limit: 2 pages of 12-point Times New Roman.</w:t>
-      </w:r>
-    </w:p>
-    <w:p>
-      <w:pPr>
-        <w:pStyle w:val="NormalWeb"/>
-        <w:spacing w:after="60"/>
-      </w:pPr>
-      <w:r>
-        <w:t>please replace this with your response</w:t>
-      </w:r>
-    </w:p>
-    <w:p>
-      <w:pPr>
-        <w:pStyle w:val="Heading2"/>
-      </w:pPr>
-      <w:r>
-        <w:t>2</w:t>
-      </w:r>
-      <w:r>
-        <w:t>.</w:t>
-      </w:r>
-      <w:r>
-        <w:t xml:space="preserve">5. </w:t>
-      </w:r>
-      <w:r>
-        <w:t>Tools</w:t>
-      </w:r>
-    </w:p>
-    <w:p>
-      <w:pPr>
-        <w:pStyle w:val="NormalWeb"/>
-        <w:spacing w:before="0" w:beforeAutospacing="0" w:after="60"/>
-        <w:rPr>
-          <w:color w:val="A6A6A6"/>
-          <w:sz w:val="20"/>
-        </w:rPr>
-      </w:pPr>
-      <w:r>
-        <w:rPr>
-          <w:color w:val="A6A6A6"/>
-          <w:sz w:val="20"/>
-        </w:rPr>
-        <w:t>Describe the tool(s) that you used. Show samples. Describe their advantages and their shortcomings.</w:t>
-      </w:r>
-      <w:r>
-        <w:rPr>
-          <w:color w:val="A6A6A6"/>
-          <w:sz w:val="20"/>
-        </w:rPr>
-        <w:t xml:space="preserve"> </w:t>
-      </w:r>
-      <w:r>
-        <w:rPr>
-          <w:color w:val="A6A6A6"/>
-          <w:sz w:val="20"/>
-        </w:rPr>
-        <w:t xml:space="preserve">(List other tools separately.) </w:t>
-      </w:r>
-      <w:r>
-        <w:rPr>
-          <w:color w:val="A6A6A6"/>
-          <w:sz w:val="20"/>
-        </w:rPr>
-        <w:t>Limit: 1 page of 12-point Times New Roman.</w:t>
-      </w:r>
-      <w:r>
-        <w:rPr>
-          <w:color w:val="A6A6A6"/>
-          <w:sz w:val="20"/>
-        </w:rPr>
-        <w:t xml:space="preserve"> </w:t>
-      </w:r>
-    </w:p>
-    <w:p>
-      <w:pPr>
-        <w:pStyle w:val="NormalWeb"/>
-        <w:spacing w:after="60"/>
-      </w:pPr>
-      <w:r>
-        <w:t>please replace this with your response</w:t>
+        <w:pStyle w:val="NormalWeb"/>
+        <w:numPr>
+          <w:ilvl w:val="0"/>
+          <w:numId w:val="2"/>
+        </w:numPr>
+        <w:spacing w:before="0" w:beforeAutospacing="0" w:after="0" w:afterAutospacing="0"/>
+        <w:rPr>
+          <w:color w:val="A6A6A6" w:themeColor="background1" w:themeShade="A6"/>
+          <w:sz w:val="20"/>
+          <w:bdr w:val="none" w:sz="0" w:space="0" w:color="auto" w:frame="1"/>
+          <w:shd w:val="clear" w:color="auto" w:fill="FFFFFF"/>
+        </w:rPr>
+      </w:pPr>
+      <w:r>
+        <w:t>100% accomplished</w:t>
+      </w:r>
+    </w:p>
+    <w:p>
+      <w:pPr>
+        <w:pStyle w:val="NormalWeb"/>
+        <w:spacing w:before="0" w:beforeAutospacing="0" w:after="0" w:afterAutospacing="0"/>
+      </w:pPr>
+    </w:p>
+    <w:p>
+      <w:pPr>
+        <w:pStyle w:val="NormalWeb"/>
+        <w:spacing w:before="0" w:beforeAutospacing="0" w:after="0" w:afterAutospacing="0"/>
+      </w:pPr>
+      <w:r>
+        <w:t>All described functionalities (Generating problem definition, solving in PDDL, solving in A*) work with bigger, more complex mazes as well</w:t>
+      </w:r>
+      <w:r>
+        <w:t>:</w:t>
+      </w:r>
+    </w:p>
+    <w:p>
+      <w:pPr>
+        <w:pStyle w:val="NormalWeb"/>
+        <w:spacing w:before="0" w:beforeAutospacing="0" w:after="0" w:afterAutospacing="0"/>
+        <w:rPr>
+          <w:color w:val="A6A6A6" w:themeColor="background1" w:themeShade="A6"/>
+          <w:sz w:val="20"/>
+          <w:bdr w:val="none" w:sz="0" w:space="0" w:color="auto" w:frame="1"/>
+          <w:shd w:val="clear" w:color="auto" w:fill="FFFFFF"/>
+        </w:rPr>
+      </w:pPr>
+      <w:r>
+        <w:rPr>
+          <w:color w:val="A6A6A6" w:themeColor="background1" w:themeShade="A6"/>
+          <w:sz w:val="20"/>
+          <w:bdr w:val="none" w:sz="0" w:space="0" w:color="auto" w:frame="1"/>
+          <w:shd w:val="clear" w:color="auto" w:fill="FFFFFF"/>
+        </w:rPr>
+        <w:drawing>
+          <wp:inline distT="0" distB="0" distL="0" distR="0" wp14:anchorId="41371C0C" wp14:editId="7588DDB3">
+            <wp:extent cx="2870421" cy="3591493"/>
+            <wp:effectExtent l="0" t="0" r="6350" b="9525"/>
+            <wp:docPr id="16" name="Picture 16"/>
+            <wp:cNvGraphicFramePr>
+              <a:graphicFrameLocks xmlns:a="http://schemas.openxmlformats.org/drawingml/2006/main" noChangeAspect="1"/>
+            </wp:cNvGraphicFramePr>
+            <a:graphic xmlns:a="http://schemas.openxmlformats.org/drawingml/2006/main">
+              <a:graphicData uri="http://schemas.openxmlformats.org/drawingml/2006/picture">
+                <pic:pic xmlns:pic="http://schemas.openxmlformats.org/drawingml/2006/picture">
+                  <pic:nvPicPr>
+                    <pic:cNvPr id="1" name=""/>
+                    <pic:cNvPicPr/>
+                  </pic:nvPicPr>
+                  <pic:blipFill>
+                    <a:blip r:embed="rId20"/>
+                    <a:stretch>
+                      <a:fillRect/>
+                    </a:stretch>
+                  </pic:blipFill>
+                  <pic:spPr>
+                    <a:xfrm>
+                      <a:off x="0" y="0"/>
+                      <a:ext cx="2882626" cy="3606764"/>
+                    </a:xfrm>
+                    <a:prstGeom prst="rect">
+                      <a:avLst/>
+                    </a:prstGeom>
+                  </pic:spPr>
+                </pic:pic>
+              </a:graphicData>
+            </a:graphic>
+          </wp:inline>
+        </w:drawing>
+      </w:r>
+    </w:p>
+    <w:p>
+      <w:r>
+        <w:br w:type="page"/>
       </w:r>
     </w:p>
     <w:p>
@@ -2448,6 +3086,457 @@
         <w:t>2</w:t>
       </w:r>
       <w:r>
+        <w:t>.</w:t>
+      </w:r>
+      <w:r>
+        <w:t xml:space="preserve">4. </w:t>
+      </w:r>
+      <w:r>
+        <w:t>Report on Design</w:t>
+      </w:r>
+    </w:p>
+    <w:p>
+      <w:pPr>
+        <w:pStyle w:val="NormalWeb"/>
+        <w:spacing w:before="0" w:beforeAutospacing="0" w:after="60"/>
+        <w:rPr>
+          <w:color w:val="A6A6A6"/>
+          <w:sz w:val="20"/>
+          <w:szCs w:val="20"/>
+        </w:rPr>
+      </w:pPr>
+      <w:r>
+        <w:rPr>
+          <w:color w:val="A6A6A6"/>
+          <w:sz w:val="20"/>
+          <w:szCs w:val="20"/>
+        </w:rPr>
+        <w:t xml:space="preserve">Describe the design that you finally used. Indicate how, where, and why it differed from your planned design. Describe its advantages and its shortcomings. Include a description of how the technologies </w:t>
+      </w:r>
+      <w:r>
+        <w:rPr>
+          <w:color w:val="A6A6A6"/>
+          <w:sz w:val="20"/>
+          <w:szCs w:val="20"/>
+        </w:rPr>
+        <w:t xml:space="preserve">you explored </w:t>
+      </w:r>
+      <w:r>
+        <w:rPr>
+          <w:color w:val="A6A6A6"/>
+          <w:sz w:val="20"/>
+          <w:szCs w:val="20"/>
+        </w:rPr>
+        <w:t xml:space="preserve">(not the tools—those are described below) </w:t>
+      </w:r>
+      <w:r>
+        <w:rPr>
+          <w:color w:val="A6A6A6"/>
+          <w:sz w:val="20"/>
+          <w:szCs w:val="20"/>
+        </w:rPr>
+        <w:t>leveraged each other.</w:t>
+      </w:r>
+      <w:r>
+        <w:rPr>
+          <w:color w:val="A6A6A6"/>
+          <w:sz w:val="20"/>
+          <w:szCs w:val="20"/>
+        </w:rPr>
+        <w:t xml:space="preserve"> </w:t>
+      </w:r>
+      <w:r>
+        <w:rPr>
+          <w:color w:val="A6A6A6"/>
+          <w:sz w:val="20"/>
+          <w:szCs w:val="20"/>
+        </w:rPr>
+        <w:t xml:space="preserve">Include at least one diagram. </w:t>
+      </w:r>
+      <w:r>
+        <w:rPr>
+          <w:color w:val="A6A6A6"/>
+          <w:sz w:val="20"/>
+          <w:szCs w:val="20"/>
+        </w:rPr>
+        <w:t>Limit: 2 pages of 12-point Times New Roman.</w:t>
+      </w:r>
+    </w:p>
+    <w:p>
+      <w:pPr>
+        <w:pStyle w:val="NormalWeb"/>
+        <w:spacing w:after="60"/>
+      </w:pPr>
+      <w:r>
+        <w:rPr>
+          <w:noProof/>
+        </w:rPr>
+        <w:drawing>
+          <wp:inline distT="0" distB="0" distL="0" distR="0" wp14:anchorId="3B50E13F" wp14:editId="77500952">
+            <wp:extent cx="5334000" cy="2909196"/>
+            <wp:effectExtent l="0" t="0" r="0" b="5715"/>
+            <wp:docPr id="17" name="Picture 17"/>
+            <wp:cNvGraphicFramePr>
+              <a:graphicFrameLocks xmlns:a="http://schemas.openxmlformats.org/drawingml/2006/main" noChangeAspect="1"/>
+            </wp:cNvGraphicFramePr>
+            <a:graphic xmlns:a="http://schemas.openxmlformats.org/drawingml/2006/main">
+              <a:graphicData uri="http://schemas.openxmlformats.org/drawingml/2006/picture">
+                <pic:pic xmlns:pic="http://schemas.openxmlformats.org/drawingml/2006/picture">
+                  <pic:nvPicPr>
+                    <pic:cNvPr id="1" name=""/>
+                    <pic:cNvPicPr/>
+                  </pic:nvPicPr>
+                  <pic:blipFill>
+                    <a:blip r:embed="rId10"/>
+                    <a:stretch>
+                      <a:fillRect/>
+                    </a:stretch>
+                  </pic:blipFill>
+                  <pic:spPr>
+                    <a:xfrm>
+                      <a:off x="0" y="0"/>
+                      <a:ext cx="5355547" cy="2920948"/>
+                    </a:xfrm>
+                    <a:prstGeom prst="rect">
+                      <a:avLst/>
+                    </a:prstGeom>
+                  </pic:spPr>
+                </pic:pic>
+              </a:graphicData>
+            </a:graphic>
+          </wp:inline>
+        </w:drawing>
+      </w:r>
+    </w:p>
+    <w:p>
+      <w:pPr>
+        <w:pStyle w:val="NormalWeb"/>
+        <w:spacing w:after="60"/>
+      </w:pPr>
+      <w:r>
+        <w:t>Eventually, there</w:t>
+      </w:r>
+      <w:r>
+        <w:t xml:space="preserve"> are no major changes in the final design compared to the initially planned design.</w:t>
+      </w:r>
+    </w:p>
+    <w:p>
+      <w:pPr>
+        <w:pStyle w:val="NormalWeb"/>
+        <w:spacing w:after="60"/>
+      </w:pPr>
+      <w:r>
+        <w:t>At the beginning of phase 2, I intended to develop a more elegant way to solve the problem in PDDL. Rather than looking at direct neighbors, a neighbor could also be the next cell that is not a straight path, corner or dead end:</w:t>
+      </w:r>
+    </w:p>
+    <w:p>
+      <w:pPr>
+        <w:pStyle w:val="NormalWeb"/>
+        <w:spacing w:after="60"/>
+      </w:pPr>
+      <w:r>
+        <w:drawing>
+          <wp:inline distT="0" distB="0" distL="0" distR="0" wp14:anchorId="22930519" wp14:editId="4E10CE3F">
+            <wp:extent cx="2544417" cy="2599972"/>
+            <wp:effectExtent l="0" t="0" r="8890" b="0"/>
+            <wp:docPr id="19" name="Picture 19"/>
+            <wp:cNvGraphicFramePr>
+              <a:graphicFrameLocks xmlns:a="http://schemas.openxmlformats.org/drawingml/2006/main" noChangeAspect="1"/>
+            </wp:cNvGraphicFramePr>
+            <a:graphic xmlns:a="http://schemas.openxmlformats.org/drawingml/2006/main">
+              <a:graphicData uri="http://schemas.openxmlformats.org/drawingml/2006/picture">
+                <pic:pic xmlns:pic="http://schemas.openxmlformats.org/drawingml/2006/picture">
+                  <pic:nvPicPr>
+                    <pic:cNvPr id="1" name=""/>
+                    <pic:cNvPicPr/>
+                  </pic:nvPicPr>
+                  <pic:blipFill>
+                    <a:blip r:embed="rId21"/>
+                    <a:stretch>
+                      <a:fillRect/>
+                    </a:stretch>
+                  </pic:blipFill>
+                  <pic:spPr>
+                    <a:xfrm>
+                      <a:off x="0" y="0"/>
+                      <a:ext cx="2555906" cy="2611712"/>
+                    </a:xfrm>
+                    <a:prstGeom prst="rect">
+                      <a:avLst/>
+                    </a:prstGeom>
+                  </pic:spPr>
+                </pic:pic>
+              </a:graphicData>
+            </a:graphic>
+          </wp:inline>
+        </w:drawing>
+      </w:r>
+    </w:p>
+    <w:p>
+      <w:pPr>
+        <w:pStyle w:val="NormalWeb"/>
+        <w:spacing w:after="60"/>
+      </w:pPr>
+      <w:r>
+        <w:lastRenderedPageBreak/>
+        <w:t>In that way, a maze can be described as a net of neighbors and weighted connections:</w:t>
+      </w:r>
+    </w:p>
+    <w:p>
+      <w:pPr>
+        <w:pStyle w:val="NormalWeb"/>
+        <w:spacing w:after="60"/>
+      </w:pPr>
+      <w:r>
+        <w:drawing>
+          <wp:inline distT="0" distB="0" distL="0" distR="0" wp14:anchorId="51631A5B" wp14:editId="61F6EC33">
+            <wp:extent cx="2106778" cy="1640088"/>
+            <wp:effectExtent l="0" t="0" r="8255" b="0"/>
+            <wp:docPr id="20" name="Picture 20"/>
+            <wp:cNvGraphicFramePr>
+              <a:graphicFrameLocks xmlns:a="http://schemas.openxmlformats.org/drawingml/2006/main" noChangeAspect="1"/>
+            </wp:cNvGraphicFramePr>
+            <a:graphic xmlns:a="http://schemas.openxmlformats.org/drawingml/2006/main">
+              <a:graphicData uri="http://schemas.openxmlformats.org/drawingml/2006/picture">
+                <pic:pic xmlns:pic="http://schemas.openxmlformats.org/drawingml/2006/picture">
+                  <pic:nvPicPr>
+                    <pic:cNvPr id="1" name=""/>
+                    <pic:cNvPicPr/>
+                  </pic:nvPicPr>
+                  <pic:blipFill>
+                    <a:blip r:embed="rId22"/>
+                    <a:stretch>
+                      <a:fillRect/>
+                    </a:stretch>
+                  </pic:blipFill>
+                  <pic:spPr>
+                    <a:xfrm>
+                      <a:off x="0" y="0"/>
+                      <a:ext cx="2111403" cy="1643688"/>
+                    </a:xfrm>
+                    <a:prstGeom prst="rect">
+                      <a:avLst/>
+                    </a:prstGeom>
+                  </pic:spPr>
+                </pic:pic>
+              </a:graphicData>
+            </a:graphic>
+          </wp:inline>
+        </w:drawing>
+      </w:r>
+    </w:p>
+    <w:p>
+      <w:pPr>
+        <w:pStyle w:val="NormalWeb"/>
+        <w:spacing w:after="60"/>
+      </w:pPr>
+      <w:r>
+        <w:t>This approach requires fewer initial states and describes a maze in a simplified way. The PDDL problem and domain are developed to run this kind of maze-definition. Unfortunately, the publicly available solvers can’t handle planning with optimization of a function yet.</w:t>
+      </w:r>
+    </w:p>
+    <w:p>
+      <w:pPr>
+        <w:pStyle w:val="Heading2"/>
+      </w:pPr>
+      <w:r>
+        <w:t>2</w:t>
+      </w:r>
+      <w:r>
+        <w:t>.</w:t>
+      </w:r>
+      <w:r>
+        <w:t xml:space="preserve">5. </w:t>
+      </w:r>
+      <w:r>
+        <w:t>Tools</w:t>
+      </w:r>
+    </w:p>
+    <w:p>
+      <w:pPr>
+        <w:pStyle w:val="NormalWeb"/>
+        <w:spacing w:before="0" w:beforeAutospacing="0" w:after="60"/>
+        <w:rPr>
+          <w:color w:val="A6A6A6"/>
+          <w:sz w:val="20"/>
+        </w:rPr>
+      </w:pPr>
+      <w:r>
+        <w:rPr>
+          <w:color w:val="A6A6A6"/>
+          <w:sz w:val="20"/>
+        </w:rPr>
+        <w:t>Describe the tool(s) that you used. Show samples. Describe their advantages and their shortcomings.</w:t>
+      </w:r>
+      <w:r>
+        <w:rPr>
+          <w:color w:val="A6A6A6"/>
+          <w:sz w:val="20"/>
+        </w:rPr>
+        <w:t xml:space="preserve"> </w:t>
+      </w:r>
+      <w:r>
+        <w:rPr>
+          <w:color w:val="A6A6A6"/>
+          <w:sz w:val="20"/>
+        </w:rPr>
+        <w:t xml:space="preserve">(List other tools separately.) </w:t>
+      </w:r>
+      <w:r>
+        <w:rPr>
+          <w:color w:val="A6A6A6"/>
+          <w:sz w:val="20"/>
+        </w:rPr>
+        <w:t>Limit: 1 page of 12-point Times New Roman.</w:t>
+      </w:r>
+      <w:r>
+        <w:rPr>
+          <w:color w:val="A6A6A6"/>
+          <w:sz w:val="20"/>
+        </w:rPr>
+        <w:t xml:space="preserve"> </w:t>
+      </w:r>
+    </w:p>
+    <w:p>
+      <w:pPr>
+        <w:pStyle w:val="Heading2"/>
+        <w:rPr>
+          <w:rFonts w:ascii="Times New Roman" w:eastAsia="Times New Roman" w:hAnsi="Times New Roman" w:cs="Times New Roman"/>
+          <w:b w:val="0"/>
+          <w:color w:val="auto"/>
+          <w:sz w:val="24"/>
+          <w:szCs w:val="24"/>
+        </w:rPr>
+      </w:pPr>
+      <w:r>
+        <w:rPr>
+          <w:rFonts w:ascii="Times New Roman" w:eastAsia="Times New Roman" w:hAnsi="Times New Roman" w:cs="Times New Roman"/>
+          <w:b w:val="0"/>
+          <w:color w:val="auto"/>
+          <w:sz w:val="24"/>
+          <w:szCs w:val="24"/>
+        </w:rPr>
+        <w:t>All Python implementations</w:t>
+      </w:r>
+      <w:r>
+        <w:rPr>
+          <w:rFonts w:ascii="Times New Roman" w:eastAsia="Times New Roman" w:hAnsi="Times New Roman" w:cs="Times New Roman"/>
+          <w:b w:val="0"/>
+          <w:color w:val="auto"/>
+          <w:sz w:val="24"/>
+          <w:szCs w:val="24"/>
+        </w:rPr>
+        <w:t xml:space="preserve"> </w:t>
+      </w:r>
+      <w:r>
+        <w:rPr>
+          <w:rFonts w:ascii="Times New Roman" w:eastAsia="Times New Roman" w:hAnsi="Times New Roman" w:cs="Times New Roman"/>
+          <w:b w:val="0"/>
+          <w:color w:val="auto"/>
+          <w:sz w:val="24"/>
+          <w:szCs w:val="24"/>
+        </w:rPr>
+        <w:t>are developed in</w:t>
+      </w:r>
+      <w:r>
+        <w:rPr>
+          <w:rFonts w:ascii="Times New Roman" w:eastAsia="Times New Roman" w:hAnsi="Times New Roman" w:cs="Times New Roman"/>
+          <w:b w:val="0"/>
+          <w:color w:val="auto"/>
+          <w:sz w:val="24"/>
+          <w:szCs w:val="24"/>
+        </w:rPr>
+        <w:t xml:space="preserve"> the web application ‘</w:t>
+      </w:r>
+      <w:proofErr w:type="spellStart"/>
+      <w:r>
+        <w:rPr>
+          <w:rFonts w:ascii="Times New Roman" w:eastAsia="Times New Roman" w:hAnsi="Times New Roman" w:cs="Times New Roman"/>
+          <w:b w:val="0"/>
+          <w:color w:val="auto"/>
+          <w:sz w:val="24"/>
+          <w:szCs w:val="24"/>
+        </w:rPr>
+        <w:t>Jupyter</w:t>
+      </w:r>
+      <w:proofErr w:type="spellEnd"/>
+      <w:r>
+        <w:rPr>
+          <w:rFonts w:ascii="Times New Roman" w:eastAsia="Times New Roman" w:hAnsi="Times New Roman" w:cs="Times New Roman"/>
+          <w:b w:val="0"/>
+          <w:color w:val="auto"/>
+          <w:sz w:val="24"/>
+          <w:szCs w:val="24"/>
+        </w:rPr>
+        <w:t xml:space="preserve"> Notebook’ by project </w:t>
+      </w:r>
+      <w:proofErr w:type="spellStart"/>
+      <w:r>
+        <w:rPr>
+          <w:rFonts w:ascii="Times New Roman" w:eastAsia="Times New Roman" w:hAnsi="Times New Roman" w:cs="Times New Roman"/>
+          <w:b w:val="0"/>
+          <w:color w:val="auto"/>
+          <w:sz w:val="24"/>
+          <w:szCs w:val="24"/>
+        </w:rPr>
+        <w:t>jupyter</w:t>
+      </w:r>
+      <w:proofErr w:type="spellEnd"/>
+      <w:r>
+        <w:rPr>
+          <w:rFonts w:ascii="Times New Roman" w:eastAsia="Times New Roman" w:hAnsi="Times New Roman" w:cs="Times New Roman"/>
+          <w:b w:val="0"/>
+          <w:color w:val="auto"/>
+          <w:sz w:val="24"/>
+          <w:szCs w:val="24"/>
+        </w:rPr>
+        <w:t>.</w:t>
+      </w:r>
+    </w:p>
+    <w:p>
+      <w:r>
+        <w:t>To develop PDDL-scripts, the PDDL Extension</w:t>
+      </w:r>
+      <w:r>
+        <w:t xml:space="preserve"> [6]</w:t>
+      </w:r>
+      <w:r>
+        <w:t xml:space="preserve"> for Microsoft Visual Studio is used. This extension works with the open source solver from the </w:t>
+      </w:r>
+      <w:proofErr w:type="spellStart"/>
+      <w:proofErr w:type="gramStart"/>
+      <w:r>
+        <w:t>planning.domain</w:t>
+      </w:r>
+      <w:proofErr w:type="spellEnd"/>
+      <w:proofErr w:type="gramEnd"/>
+      <w:r>
+        <w:t xml:space="preserve"> collection</w:t>
+      </w:r>
+      <w:r>
+        <w:t xml:space="preserve"> [5]</w:t>
+      </w:r>
+      <w:r>
+        <w:t>.</w:t>
+      </w:r>
+    </w:p>
+    <w:p>
+      <w:pPr>
+        <w:pStyle w:val="Heading2"/>
+      </w:pPr>
+      <w:r>
+        <w:rPr>
+          <w:rFonts w:ascii="Times New Roman" w:eastAsia="Times New Roman" w:hAnsi="Times New Roman" w:cs="Times New Roman"/>
+          <w:b w:val="0"/>
+          <w:color w:val="auto"/>
+          <w:sz w:val="24"/>
+          <w:szCs w:val="24"/>
+        </w:rPr>
+        <w:br/>
+      </w:r>
+      <w:r>
+        <w:t>2</w:t>
+      </w:r>
+      <w:r>
         <w:t>.6</w:t>
       </w:r>
       <w:r>
@@ -2546,14 +3635,67 @@
         <w:spacing w:after="60"/>
       </w:pPr>
       <w:r>
-        <w:t>please replace this with your response</w:t>
-      </w:r>
+        <w:t xml:space="preserve">A maze is described as a set of possible steps and action that can be taken. The action has </w:t>
+      </w:r>
+      <w:r>
+        <w:t xml:space="preserve">a </w:t>
+      </w:r>
+      <w:r>
+        <w:t xml:space="preserve">set of preconditions that need to be satisfied and effects that result from the action. Forward planning finds an optimal way for the </w:t>
+      </w:r>
+      <w:proofErr w:type="spellStart"/>
+      <w:r>
+        <w:t>mazerunner</w:t>
+      </w:r>
+      <w:proofErr w:type="spellEnd"/>
+      <w:r>
+        <w:t xml:space="preserve"> to escape the maze.</w:t>
+      </w:r>
+    </w:p>
+    <w:p>
+      <w:pPr>
+        <w:pStyle w:val="NormalWeb"/>
+        <w:spacing w:after="60"/>
+      </w:pPr>
+      <w:r>
+        <w:t xml:space="preserve">This process could be extended with an aspect of uncertainty in order to optimize the planner. As described, a maze </w:t>
+      </w:r>
+      <w:proofErr w:type="gramStart"/>
+      <w:r>
+        <w:t>can be seen as</w:t>
+      </w:r>
+      <w:proofErr w:type="gramEnd"/>
+      <w:r>
+        <w:t xml:space="preserve"> a </w:t>
+      </w:r>
+      <w:r>
+        <w:t xml:space="preserve">net of nodes that are connected to each other. </w:t>
+      </w:r>
+      <w:r>
+        <w:t>Each node has a certain amount of outgoing connections</w:t>
+      </w:r>
+      <w:r>
+        <w:t xml:space="preserve"> and has therefore an uncertainty to be the correct path to the target. Looking multiple steps ahead, I might be able to see that some of the outgoing connections have already been visited in previous steps. This might be a way to reduce uncertainty and eventually find a way to reduce computation time.</w:t>
+      </w:r>
+    </w:p>
+    <w:p>
+      <w:pPr>
+        <w:pStyle w:val="NormalWeb"/>
+        <w:spacing w:after="60"/>
+      </w:pPr>
+    </w:p>
+    <w:p>
+      <w:pPr>
+        <w:pStyle w:val="NormalWeb"/>
+        <w:spacing w:after="60"/>
+      </w:pPr>
     </w:p>
     <w:p>
       <w:pPr>
         <w:pStyle w:val="Heading2"/>
       </w:pPr>
       <w:r>
+        <w:lastRenderedPageBreak/>
         <w:t>2</w:t>
       </w:r>
       <w:r>
@@ -2595,10 +3737,109 @@
     <w:p>
       <w:pPr>
         <w:pStyle w:val="NormalWeb"/>
+        <w:spacing w:before="0" w:beforeAutospacing="0" w:after="60"/>
+      </w:pPr>
+      <w:r>
+        <w:t>It took me a long time to understand, that the available planner is not able to run optimization of a function. I also think that there is a way to successfully run i</w:t>
+      </w:r>
+      <w:r>
+        <w:t>t</w:t>
+      </w:r>
+      <w:r>
+        <w:t xml:space="preserve">, but </w:t>
+      </w:r>
+      <w:r>
+        <w:t>unfortunately,</w:t>
+      </w:r>
+      <w:r>
+        <w:t xml:space="preserve"> I couldn’t find one.</w:t>
+      </w:r>
+    </w:p>
+    <w:p>
+      <w:pPr>
+        <w:pStyle w:val="NormalWeb"/>
+        <w:spacing w:before="0" w:beforeAutospacing="0" w:after="60"/>
+      </w:pPr>
+      <w:r>
+        <w:t>I didn’t really implement an aspect of uncertainty or natural language processing. I was trying to fit an uncertainty aspect into the project, but I couldn’t come up with good fit.</w:t>
+      </w:r>
+    </w:p>
+    <w:p>
+      <w:pPr>
+        <w:pStyle w:val="Heading2"/>
+      </w:pPr>
+      <w:r>
+        <w:t>2</w:t>
+      </w:r>
+      <w:r>
+        <w:t>.8</w:t>
+      </w:r>
+      <w:r>
+        <w:t xml:space="preserve"> </w:t>
+      </w:r>
+      <w:r>
+        <w:t xml:space="preserve">What </w:t>
+      </w:r>
+      <w:r>
+        <w:rPr>
+          <w:i/>
+        </w:rPr>
+        <w:t>did</w:t>
+      </w:r>
+      <w:r>
+        <w:t xml:space="preserve"> work well</w:t>
+      </w:r>
+    </w:p>
+    <w:p>
+      <w:pPr>
+        <w:pStyle w:val="NormalWeb"/>
+        <w:spacing w:before="0" w:beforeAutospacing="0" w:after="60"/>
+        <w:rPr>
+          <w:color w:val="A6A6A6"/>
+          <w:sz w:val="20"/>
+        </w:rPr>
+      </w:pPr>
+      <w:r>
+        <w:rPr>
+          <w:color w:val="A6A6A6"/>
+          <w:sz w:val="20"/>
+        </w:rPr>
+        <w:t>In paragraph form, explain the most important aspects of your project that met or exceeded your plans or desires.</w:t>
+      </w:r>
+    </w:p>
+    <w:p>
+      <w:pPr>
+        <w:pStyle w:val="NormalWeb"/>
         <w:spacing w:after="60"/>
       </w:pPr>
       <w:r>
-        <w:t>please replace this with your response</w:t>
+        <w:t xml:space="preserve">I didn’t have any prior knowledge of </w:t>
+      </w:r>
+      <w:proofErr w:type="gramStart"/>
+      <w:r>
+        <w:t>PDDL</w:t>
+      </w:r>
+      <w:proofErr w:type="gramEnd"/>
+      <w:r>
+        <w:t xml:space="preserve"> and the language is less documented than other major languages. I </w:t>
+      </w:r>
+      <w:r>
+        <w:t xml:space="preserve">still managed to develop a running algorithm and could have even implemented a more </w:t>
+      </w:r>
+      <w:r>
+        <w:t>advanced domain if the planner could handle it.</w:t>
+      </w:r>
+    </w:p>
+    <w:p>
+      <w:pPr>
+        <w:pStyle w:val="NormalWeb"/>
+        <w:spacing w:after="60"/>
+      </w:pPr>
+      <w:r>
+        <w:t xml:space="preserve">Working intensively on that project I realized, how easy a maze can be to solve. To describe a maze as a net of connected fields seems to be a very </w:t>
+      </w:r>
+      <w:r>
+        <w:t>nice foundation for a planning problem.</w:t>
       </w:r>
     </w:p>
     <w:p>
@@ -2609,22 +3850,16 @@
         <w:t>2</w:t>
       </w:r>
       <w:r>
-        <w:t>.8</w:t>
+        <w:t>.</w:t>
+      </w:r>
+      <w:r>
+        <w:t>9</w:t>
       </w:r>
       <w:r>
         <w:t xml:space="preserve"> </w:t>
       </w:r>
       <w:r>
-        <w:t xml:space="preserve">What </w:t>
-      </w:r>
-      <w:r>
-        <w:rPr>
-          <w:i/>
-        </w:rPr>
-        <w:t>did</w:t>
-      </w:r>
-      <w:r>
-        <w:t xml:space="preserve"> work well</w:t>
+        <w:t>Sample Source</w:t>
       </w:r>
     </w:p>
     <w:p>
@@ -2641,310 +3876,2266 @@
           <w:color w:val="A6A6A6"/>
           <w:sz w:val="20"/>
         </w:rPr>
-        <w:t>In paragraph form, explain the most important aspects of your project that met or exceeded your plans or desires.</w:t>
-      </w:r>
-    </w:p>
+        <w:t xml:space="preserve">Supply up to </w:t>
+      </w:r>
+      <w:r>
+        <w:rPr>
+          <w:color w:val="A6A6A6"/>
+          <w:sz w:val="20"/>
+        </w:rPr>
+        <w:t>1 page</w:t>
+      </w:r>
+      <w:r>
+        <w:rPr>
+          <w:color w:val="A6A6A6"/>
+          <w:sz w:val="20"/>
+        </w:rPr>
+        <w:t xml:space="preserve"> of key excerpts from your source code—or what comes closest to </w:t>
+      </w:r>
+      <w:r>
+        <w:rPr>
+          <w:color w:val="A6A6A6"/>
+          <w:sz w:val="20"/>
+        </w:rPr>
+        <w:t>“source code</w:t>
+      </w:r>
+      <w:r>
+        <w:rPr>
+          <w:color w:val="A6A6A6"/>
+          <w:sz w:val="20"/>
+        </w:rPr>
+        <w:t>.</w:t>
+      </w:r>
+      <w:r>
+        <w:rPr>
+          <w:color w:val="A6A6A6"/>
+          <w:sz w:val="20"/>
+        </w:rPr>
+        <w:t>”</w:t>
+      </w:r>
+      <w:r>
+        <w:rPr>
+          <w:color w:val="A6A6A6"/>
+          <w:sz w:val="20"/>
+        </w:rPr>
+        <w:t xml:space="preserve"> </w:t>
+      </w:r>
+      <w:r>
+        <w:rPr>
+          <w:color w:val="A6A6A6"/>
+          <w:sz w:val="20"/>
+        </w:rPr>
+        <w:t>Limit: 2 pages of 12-point Times New Roman.</w:t>
+      </w:r>
+      <w:r>
+        <w:rPr>
+          <w:color w:val="A6A6A6"/>
+          <w:sz w:val="20"/>
+        </w:rPr>
+        <w:t xml:space="preserve"> Include an explanation of where the excerpts fit in your implementation.</w:t>
+      </w:r>
+    </w:p>
+    <w:p>
+      <w:r>
+        <w:t xml:space="preserve">The following source code is the domain definition of the </w:t>
+      </w:r>
+      <w:proofErr w:type="spellStart"/>
+      <w:r>
+        <w:t>mazerunner</w:t>
+      </w:r>
+      <w:proofErr w:type="spellEnd"/>
+      <w:r>
+        <w:t xml:space="preserve">. Having the </w:t>
+      </w:r>
+      <w:r>
+        <w:t>correct</w:t>
+      </w:r>
+      <w:r>
+        <w:t xml:space="preserve"> problem definition, this simple domain can escape every maze.</w:t>
+      </w:r>
+    </w:p>
+    <w:p>
+      <w:pPr>
+        <w:shd w:val="clear" w:color="auto" w:fill="1E1E1E"/>
+        <w:spacing w:after="0" w:line="285" w:lineRule="atLeast"/>
+        <w:rPr>
+          <w:rFonts w:ascii="Consolas" w:eastAsia="Times New Roman" w:hAnsi="Consolas" w:cs="Times New Roman"/>
+          <w:color w:val="D4D4D4"/>
+          <w:sz w:val="21"/>
+          <w:szCs w:val="21"/>
+        </w:rPr>
+      </w:pPr>
+      <w:r>
+        <w:rPr>
+          <w:rFonts w:ascii="Consolas" w:eastAsia="Times New Roman" w:hAnsi="Consolas" w:cs="Times New Roman"/>
+          <w:color w:val="6A9955"/>
+          <w:sz w:val="21"/>
+          <w:szCs w:val="21"/>
+        </w:rPr>
+        <w:t>; Domain description</w:t>
+      </w:r>
+    </w:p>
+    <w:p>
+      <w:pPr>
+        <w:shd w:val="clear" w:color="auto" w:fill="1E1E1E"/>
+        <w:spacing w:after="0" w:line="285" w:lineRule="atLeast"/>
+        <w:rPr>
+          <w:rFonts w:ascii="Consolas" w:eastAsia="Times New Roman" w:hAnsi="Consolas" w:cs="Times New Roman"/>
+          <w:color w:val="D4D4D4"/>
+          <w:sz w:val="21"/>
+          <w:szCs w:val="21"/>
+        </w:rPr>
+      </w:pPr>
+      <w:r>
+        <w:rPr>
+          <w:rFonts w:ascii="Consolas" w:eastAsia="Times New Roman" w:hAnsi="Consolas" w:cs="Times New Roman"/>
+          <w:color w:val="6A9955"/>
+          <w:sz w:val="21"/>
+          <w:szCs w:val="21"/>
+        </w:rPr>
+        <w:t>; Describe the relations and transitions that can occur</w:t>
+      </w:r>
+    </w:p>
+    <w:p>
+      <w:pPr>
+        <w:shd w:val="clear" w:color="auto" w:fill="1E1E1E"/>
+        <w:spacing w:after="0" w:line="285" w:lineRule="atLeast"/>
+        <w:rPr>
+          <w:rFonts w:ascii="Consolas" w:eastAsia="Times New Roman" w:hAnsi="Consolas" w:cs="Times New Roman"/>
+          <w:color w:val="D4D4D4"/>
+          <w:sz w:val="21"/>
+          <w:szCs w:val="21"/>
+        </w:rPr>
+      </w:pPr>
+      <w:r>
+        <w:rPr>
+          <w:rFonts w:ascii="Consolas" w:eastAsia="Times New Roman" w:hAnsi="Consolas" w:cs="Times New Roman"/>
+          <w:color w:val="6A9955"/>
+          <w:sz w:val="21"/>
+          <w:szCs w:val="21"/>
+        </w:rPr>
+        <w:t>; This one describes the Tower of Hanoi puzzle</w:t>
+      </w:r>
+    </w:p>
+    <w:p>
+      <w:pPr>
+        <w:shd w:val="clear" w:color="auto" w:fill="1E1E1E"/>
+        <w:spacing w:after="0" w:line="285" w:lineRule="atLeast"/>
+        <w:rPr>
+          <w:rFonts w:ascii="Consolas" w:eastAsia="Times New Roman" w:hAnsi="Consolas" w:cs="Times New Roman"/>
+          <w:color w:val="D4D4D4"/>
+          <w:sz w:val="21"/>
+          <w:szCs w:val="21"/>
+        </w:rPr>
+      </w:pPr>
+      <w:r>
+        <w:rPr>
+          <w:rFonts w:ascii="Consolas" w:eastAsia="Times New Roman" w:hAnsi="Consolas" w:cs="Times New Roman"/>
+          <w:color w:val="D4D4D4"/>
+          <w:sz w:val="21"/>
+          <w:szCs w:val="21"/>
+        </w:rPr>
+        <w:t>(</w:t>
+      </w:r>
+      <w:r>
+        <w:rPr>
+          <w:rFonts w:ascii="Consolas" w:eastAsia="Times New Roman" w:hAnsi="Consolas" w:cs="Times New Roman"/>
+          <w:color w:val="C586C0"/>
+          <w:sz w:val="21"/>
+          <w:szCs w:val="21"/>
+        </w:rPr>
+        <w:t>define</w:t>
+      </w:r>
+      <w:r>
+        <w:rPr>
+          <w:rFonts w:ascii="Consolas" w:eastAsia="Times New Roman" w:hAnsi="Consolas" w:cs="Times New Roman"/>
+          <w:color w:val="D4D4D4"/>
+          <w:sz w:val="21"/>
+          <w:szCs w:val="21"/>
+        </w:rPr>
+        <w:t> (</w:t>
+      </w:r>
+      <w:r>
+        <w:rPr>
+          <w:rFonts w:ascii="Consolas" w:eastAsia="Times New Roman" w:hAnsi="Consolas" w:cs="Times New Roman"/>
+          <w:color w:val="C586C0"/>
+          <w:sz w:val="21"/>
+          <w:szCs w:val="21"/>
+        </w:rPr>
+        <w:t>domain</w:t>
+      </w:r>
+      <w:r>
+        <w:rPr>
+          <w:rFonts w:ascii="Consolas" w:eastAsia="Times New Roman" w:hAnsi="Consolas" w:cs="Times New Roman"/>
+          <w:color w:val="D4D4D4"/>
+          <w:sz w:val="21"/>
+          <w:szCs w:val="21"/>
+        </w:rPr>
+        <w:t> </w:t>
+      </w:r>
+      <w:proofErr w:type="spellStart"/>
+      <w:r>
+        <w:rPr>
+          <w:rFonts w:ascii="Consolas" w:eastAsia="Times New Roman" w:hAnsi="Consolas" w:cs="Times New Roman"/>
+          <w:color w:val="D4D4D4"/>
+          <w:sz w:val="21"/>
+          <w:szCs w:val="21"/>
+        </w:rPr>
+        <w:t>mazerunner</w:t>
+      </w:r>
+      <w:proofErr w:type="spellEnd"/>
+      <w:proofErr w:type="gramStart"/>
+      <w:r>
+        <w:rPr>
+          <w:rFonts w:ascii="Consolas" w:eastAsia="Times New Roman" w:hAnsi="Consolas" w:cs="Times New Roman"/>
+          <w:color w:val="D4D4D4"/>
+          <w:sz w:val="21"/>
+          <w:szCs w:val="21"/>
+        </w:rPr>
+        <w:t>) </w:t>
+      </w:r>
+      <w:r>
+        <w:rPr>
+          <w:rFonts w:ascii="Consolas" w:eastAsia="Times New Roman" w:hAnsi="Consolas" w:cs="Times New Roman"/>
+          <w:color w:val="6A9955"/>
+          <w:sz w:val="21"/>
+          <w:szCs w:val="21"/>
+        </w:rPr>
+        <w:t>;</w:t>
+      </w:r>
+      <w:proofErr w:type="gramEnd"/>
+      <w:r>
+        <w:rPr>
+          <w:rFonts w:ascii="Consolas" w:eastAsia="Times New Roman" w:hAnsi="Consolas" w:cs="Times New Roman"/>
+          <w:color w:val="6A9955"/>
+          <w:sz w:val="21"/>
+          <w:szCs w:val="21"/>
+        </w:rPr>
+        <w:t> Domain name must match problem's</w:t>
+      </w:r>
+    </w:p>
+    <w:p>
+      <w:pPr>
+        <w:shd w:val="clear" w:color="auto" w:fill="1E1E1E"/>
+        <w:spacing w:after="0" w:line="285" w:lineRule="atLeast"/>
+        <w:rPr>
+          <w:rFonts w:ascii="Consolas" w:eastAsia="Times New Roman" w:hAnsi="Consolas" w:cs="Times New Roman"/>
+          <w:color w:val="D4D4D4"/>
+          <w:sz w:val="21"/>
+          <w:szCs w:val="21"/>
+        </w:rPr>
+      </w:pPr>
+    </w:p>
+    <w:p>
+      <w:pPr>
+        <w:shd w:val="clear" w:color="auto" w:fill="1E1E1E"/>
+        <w:spacing w:after="0" w:line="285" w:lineRule="atLeast"/>
+        <w:rPr>
+          <w:rFonts w:ascii="Consolas" w:eastAsia="Times New Roman" w:hAnsi="Consolas" w:cs="Times New Roman"/>
+          <w:color w:val="D4D4D4"/>
+          <w:sz w:val="21"/>
+          <w:szCs w:val="21"/>
+        </w:rPr>
+      </w:pPr>
+      <w:r>
+        <w:rPr>
+          <w:rFonts w:ascii="Consolas" w:eastAsia="Times New Roman" w:hAnsi="Consolas" w:cs="Times New Roman"/>
+          <w:color w:val="D4D4D4"/>
+          <w:sz w:val="21"/>
+          <w:szCs w:val="21"/>
+        </w:rPr>
+        <w:t>  </w:t>
+      </w:r>
+      <w:r>
+        <w:rPr>
+          <w:rFonts w:ascii="Consolas" w:eastAsia="Times New Roman" w:hAnsi="Consolas" w:cs="Times New Roman"/>
+          <w:color w:val="6A9955"/>
+          <w:sz w:val="21"/>
+          <w:szCs w:val="21"/>
+        </w:rPr>
+        <w:t>; Define what the planner must support to execute this domain</w:t>
+      </w:r>
+    </w:p>
+    <w:p>
+      <w:pPr>
+        <w:shd w:val="clear" w:color="auto" w:fill="1E1E1E"/>
+        <w:spacing w:after="0" w:line="285" w:lineRule="atLeast"/>
+        <w:rPr>
+          <w:rFonts w:ascii="Consolas" w:eastAsia="Times New Roman" w:hAnsi="Consolas" w:cs="Times New Roman"/>
+          <w:color w:val="D4D4D4"/>
+          <w:sz w:val="21"/>
+          <w:szCs w:val="21"/>
+        </w:rPr>
+      </w:pPr>
+      <w:r>
+        <w:rPr>
+          <w:rFonts w:ascii="Consolas" w:eastAsia="Times New Roman" w:hAnsi="Consolas" w:cs="Times New Roman"/>
+          <w:color w:val="D4D4D4"/>
+          <w:sz w:val="21"/>
+          <w:szCs w:val="21"/>
+        </w:rPr>
+        <w:t>  </w:t>
+      </w:r>
+      <w:r>
+        <w:rPr>
+          <w:rFonts w:ascii="Consolas" w:eastAsia="Times New Roman" w:hAnsi="Consolas" w:cs="Times New Roman"/>
+          <w:color w:val="6A9955"/>
+          <w:sz w:val="21"/>
+          <w:szCs w:val="21"/>
+        </w:rPr>
+        <w:t>; Only domain requirements are currently supported</w:t>
+      </w:r>
+    </w:p>
+    <w:p>
+      <w:pPr>
+        <w:shd w:val="clear" w:color="auto" w:fill="1E1E1E"/>
+        <w:spacing w:after="0" w:line="285" w:lineRule="atLeast"/>
+        <w:rPr>
+          <w:rFonts w:ascii="Consolas" w:eastAsia="Times New Roman" w:hAnsi="Consolas" w:cs="Times New Roman"/>
+          <w:color w:val="D4D4D4"/>
+          <w:sz w:val="21"/>
+          <w:szCs w:val="21"/>
+        </w:rPr>
+      </w:pPr>
+      <w:r>
+        <w:rPr>
+          <w:rFonts w:ascii="Consolas" w:eastAsia="Times New Roman" w:hAnsi="Consolas" w:cs="Times New Roman"/>
+          <w:color w:val="D4D4D4"/>
+          <w:sz w:val="21"/>
+          <w:szCs w:val="21"/>
+        </w:rPr>
+        <w:t>  </w:t>
+      </w:r>
+      <w:proofErr w:type="gramStart"/>
+      <w:r>
+        <w:rPr>
+          <w:rFonts w:ascii="Consolas" w:eastAsia="Times New Roman" w:hAnsi="Consolas" w:cs="Times New Roman"/>
+          <w:color w:val="D4D4D4"/>
+          <w:sz w:val="21"/>
+          <w:szCs w:val="21"/>
+        </w:rPr>
+        <w:t>(</w:t>
+      </w:r>
+      <w:r>
+        <w:rPr>
+          <w:rFonts w:ascii="Consolas" w:eastAsia="Times New Roman" w:hAnsi="Consolas" w:cs="Times New Roman"/>
+          <w:color w:val="C586C0"/>
+          <w:sz w:val="21"/>
+          <w:szCs w:val="21"/>
+        </w:rPr>
+        <w:t>:requirements</w:t>
+      </w:r>
+      <w:proofErr w:type="gramEnd"/>
+    </w:p>
+    <w:p>
+      <w:pPr>
+        <w:shd w:val="clear" w:color="auto" w:fill="1E1E1E"/>
+        <w:spacing w:after="0" w:line="285" w:lineRule="atLeast"/>
+        <w:rPr>
+          <w:rFonts w:ascii="Consolas" w:eastAsia="Times New Roman" w:hAnsi="Consolas" w:cs="Times New Roman"/>
+          <w:color w:val="D4D4D4"/>
+          <w:sz w:val="21"/>
+          <w:szCs w:val="21"/>
+        </w:rPr>
+      </w:pPr>
+      <w:r>
+        <w:rPr>
+          <w:rFonts w:ascii="Consolas" w:eastAsia="Times New Roman" w:hAnsi="Consolas" w:cs="Times New Roman"/>
+          <w:color w:val="D4D4D4"/>
+          <w:sz w:val="21"/>
+          <w:szCs w:val="21"/>
+        </w:rPr>
+        <w:t>    </w:t>
+      </w:r>
+      <w:proofErr w:type="gramStart"/>
+      <w:r>
+        <w:rPr>
+          <w:rFonts w:ascii="Consolas" w:eastAsia="Times New Roman" w:hAnsi="Consolas" w:cs="Times New Roman"/>
+          <w:color w:val="C586C0"/>
+          <w:sz w:val="21"/>
+          <w:szCs w:val="21"/>
+        </w:rPr>
+        <w:t>:strips</w:t>
+      </w:r>
+      <w:proofErr w:type="gramEnd"/>
+      <w:r>
+        <w:rPr>
+          <w:rFonts w:ascii="Consolas" w:eastAsia="Times New Roman" w:hAnsi="Consolas" w:cs="Times New Roman"/>
+          <w:color w:val="D4D4D4"/>
+          <w:sz w:val="21"/>
+          <w:szCs w:val="21"/>
+        </w:rPr>
+        <w:t>                 </w:t>
+      </w:r>
+      <w:r>
+        <w:rPr>
+          <w:rFonts w:ascii="Consolas" w:eastAsia="Times New Roman" w:hAnsi="Consolas" w:cs="Times New Roman"/>
+          <w:color w:val="6A9955"/>
+          <w:sz w:val="21"/>
+          <w:szCs w:val="21"/>
+        </w:rPr>
+        <w:t>; basic preconditions and effects</w:t>
+      </w:r>
+    </w:p>
+    <w:p>
+      <w:pPr>
+        <w:shd w:val="clear" w:color="auto" w:fill="1E1E1E"/>
+        <w:spacing w:after="0" w:line="285" w:lineRule="atLeast"/>
+        <w:rPr>
+          <w:rFonts w:ascii="Consolas" w:eastAsia="Times New Roman" w:hAnsi="Consolas" w:cs="Times New Roman"/>
+          <w:color w:val="D4D4D4"/>
+          <w:sz w:val="21"/>
+          <w:szCs w:val="21"/>
+        </w:rPr>
+      </w:pPr>
+      <w:r>
+        <w:rPr>
+          <w:rFonts w:ascii="Consolas" w:eastAsia="Times New Roman" w:hAnsi="Consolas" w:cs="Times New Roman"/>
+          <w:color w:val="D4D4D4"/>
+          <w:sz w:val="21"/>
+          <w:szCs w:val="21"/>
+        </w:rPr>
+        <w:t>    </w:t>
+      </w:r>
+      <w:proofErr w:type="gramStart"/>
+      <w:r>
+        <w:rPr>
+          <w:rFonts w:ascii="Consolas" w:eastAsia="Times New Roman" w:hAnsi="Consolas" w:cs="Times New Roman"/>
+          <w:color w:val="C586C0"/>
+          <w:sz w:val="21"/>
+          <w:szCs w:val="21"/>
+        </w:rPr>
+        <w:t>:negative</w:t>
+      </w:r>
+      <w:proofErr w:type="gramEnd"/>
+      <w:r>
+        <w:rPr>
+          <w:rFonts w:ascii="Consolas" w:eastAsia="Times New Roman" w:hAnsi="Consolas" w:cs="Times New Roman"/>
+          <w:color w:val="C586C0"/>
+          <w:sz w:val="21"/>
+          <w:szCs w:val="21"/>
+        </w:rPr>
+        <w:t>-preconditions</w:t>
+      </w:r>
+      <w:r>
+        <w:rPr>
+          <w:rFonts w:ascii="Consolas" w:eastAsia="Times New Roman" w:hAnsi="Consolas" w:cs="Times New Roman"/>
+          <w:color w:val="D4D4D4"/>
+          <w:sz w:val="21"/>
+          <w:szCs w:val="21"/>
+        </w:rPr>
+        <w:t> </w:t>
+      </w:r>
+      <w:r>
+        <w:rPr>
+          <w:rFonts w:ascii="Consolas" w:eastAsia="Times New Roman" w:hAnsi="Consolas" w:cs="Times New Roman"/>
+          <w:color w:val="6A9955"/>
+          <w:sz w:val="21"/>
+          <w:szCs w:val="21"/>
+        </w:rPr>
+        <w:t>; to use not in preconditions</w:t>
+      </w:r>
+    </w:p>
+    <w:p>
+      <w:pPr>
+        <w:shd w:val="clear" w:color="auto" w:fill="1E1E1E"/>
+        <w:spacing w:after="0" w:line="285" w:lineRule="atLeast"/>
+        <w:rPr>
+          <w:rFonts w:ascii="Consolas" w:eastAsia="Times New Roman" w:hAnsi="Consolas" w:cs="Times New Roman"/>
+          <w:color w:val="D4D4D4"/>
+          <w:sz w:val="21"/>
+          <w:szCs w:val="21"/>
+        </w:rPr>
+      </w:pPr>
+      <w:r>
+        <w:rPr>
+          <w:rFonts w:ascii="Consolas" w:eastAsia="Times New Roman" w:hAnsi="Consolas" w:cs="Times New Roman"/>
+          <w:color w:val="D4D4D4"/>
+          <w:sz w:val="21"/>
+          <w:szCs w:val="21"/>
+        </w:rPr>
+        <w:t>    </w:t>
+      </w:r>
+      <w:proofErr w:type="gramStart"/>
+      <w:r>
+        <w:rPr>
+          <w:rFonts w:ascii="Consolas" w:eastAsia="Times New Roman" w:hAnsi="Consolas" w:cs="Times New Roman"/>
+          <w:color w:val="C586C0"/>
+          <w:sz w:val="21"/>
+          <w:szCs w:val="21"/>
+        </w:rPr>
+        <w:t>:equality</w:t>
+      </w:r>
+      <w:proofErr w:type="gramEnd"/>
+      <w:r>
+        <w:rPr>
+          <w:rFonts w:ascii="Consolas" w:eastAsia="Times New Roman" w:hAnsi="Consolas" w:cs="Times New Roman"/>
+          <w:color w:val="D4D4D4"/>
+          <w:sz w:val="21"/>
+          <w:szCs w:val="21"/>
+        </w:rPr>
+        <w:t>               </w:t>
+      </w:r>
+      <w:r>
+        <w:rPr>
+          <w:rFonts w:ascii="Consolas" w:eastAsia="Times New Roman" w:hAnsi="Consolas" w:cs="Times New Roman"/>
+          <w:color w:val="6A9955"/>
+          <w:sz w:val="21"/>
+          <w:szCs w:val="21"/>
+        </w:rPr>
+        <w:t>; to use = in preconditions</w:t>
+      </w:r>
+    </w:p>
+    <w:p>
+      <w:pPr>
+        <w:shd w:val="clear" w:color="auto" w:fill="1E1E1E"/>
+        <w:spacing w:after="0" w:line="285" w:lineRule="atLeast"/>
+        <w:rPr>
+          <w:rFonts w:ascii="Consolas" w:eastAsia="Times New Roman" w:hAnsi="Consolas" w:cs="Times New Roman"/>
+          <w:color w:val="D4D4D4"/>
+          <w:sz w:val="21"/>
+          <w:szCs w:val="21"/>
+        </w:rPr>
+      </w:pPr>
+      <w:r>
+        <w:rPr>
+          <w:rFonts w:ascii="Consolas" w:eastAsia="Times New Roman" w:hAnsi="Consolas" w:cs="Times New Roman"/>
+          <w:color w:val="D4D4D4"/>
+          <w:sz w:val="21"/>
+          <w:szCs w:val="21"/>
+        </w:rPr>
+        <w:t>    </w:t>
+      </w:r>
+      <w:proofErr w:type="gramStart"/>
+      <w:r>
+        <w:rPr>
+          <w:rFonts w:ascii="Consolas" w:eastAsia="Times New Roman" w:hAnsi="Consolas" w:cs="Times New Roman"/>
+          <w:color w:val="C586C0"/>
+          <w:sz w:val="21"/>
+          <w:szCs w:val="21"/>
+        </w:rPr>
+        <w:t>:typing</w:t>
+      </w:r>
+      <w:proofErr w:type="gramEnd"/>
+    </w:p>
+    <w:p>
+      <w:pPr>
+        <w:shd w:val="clear" w:color="auto" w:fill="1E1E1E"/>
+        <w:spacing w:after="0" w:line="285" w:lineRule="atLeast"/>
+        <w:rPr>
+          <w:rFonts w:ascii="Consolas" w:eastAsia="Times New Roman" w:hAnsi="Consolas" w:cs="Times New Roman"/>
+          <w:color w:val="D4D4D4"/>
+          <w:sz w:val="21"/>
+          <w:szCs w:val="21"/>
+        </w:rPr>
+      </w:pPr>
+      <w:r>
+        <w:rPr>
+          <w:rFonts w:ascii="Consolas" w:eastAsia="Times New Roman" w:hAnsi="Consolas" w:cs="Times New Roman"/>
+          <w:color w:val="D4D4D4"/>
+          <w:sz w:val="21"/>
+          <w:szCs w:val="21"/>
+        </w:rPr>
+        <w:t>  )</w:t>
+      </w:r>
+    </w:p>
+    <w:p>
+      <w:pPr>
+        <w:shd w:val="clear" w:color="auto" w:fill="1E1E1E"/>
+        <w:spacing w:after="0" w:line="285" w:lineRule="atLeast"/>
+        <w:rPr>
+          <w:rFonts w:ascii="Consolas" w:eastAsia="Times New Roman" w:hAnsi="Consolas" w:cs="Times New Roman"/>
+          <w:color w:val="D4D4D4"/>
+          <w:sz w:val="21"/>
+          <w:szCs w:val="21"/>
+        </w:rPr>
+      </w:pPr>
+    </w:p>
+    <w:p>
+      <w:pPr>
+        <w:shd w:val="clear" w:color="auto" w:fill="1E1E1E"/>
+        <w:spacing w:after="0" w:line="285" w:lineRule="atLeast"/>
+        <w:rPr>
+          <w:rFonts w:ascii="Consolas" w:eastAsia="Times New Roman" w:hAnsi="Consolas" w:cs="Times New Roman"/>
+          <w:color w:val="D4D4D4"/>
+          <w:sz w:val="21"/>
+          <w:szCs w:val="21"/>
+        </w:rPr>
+      </w:pPr>
+      <w:r>
+        <w:rPr>
+          <w:rFonts w:ascii="Consolas" w:eastAsia="Times New Roman" w:hAnsi="Consolas" w:cs="Times New Roman"/>
+          <w:color w:val="D4D4D4"/>
+          <w:sz w:val="21"/>
+          <w:szCs w:val="21"/>
+        </w:rPr>
+        <w:t>  </w:t>
+      </w:r>
+      <w:proofErr w:type="gramStart"/>
+      <w:r>
+        <w:rPr>
+          <w:rFonts w:ascii="Consolas" w:eastAsia="Times New Roman" w:hAnsi="Consolas" w:cs="Times New Roman"/>
+          <w:color w:val="D4D4D4"/>
+          <w:sz w:val="21"/>
+          <w:szCs w:val="21"/>
+        </w:rPr>
+        <w:t>(</w:t>
+      </w:r>
+      <w:r>
+        <w:rPr>
+          <w:rFonts w:ascii="Consolas" w:eastAsia="Times New Roman" w:hAnsi="Consolas" w:cs="Times New Roman"/>
+          <w:color w:val="C586C0"/>
+          <w:sz w:val="21"/>
+          <w:szCs w:val="21"/>
+        </w:rPr>
+        <w:t>:types</w:t>
+      </w:r>
+      <w:proofErr w:type="gramEnd"/>
+      <w:r>
+        <w:rPr>
+          <w:rFonts w:ascii="Consolas" w:eastAsia="Times New Roman" w:hAnsi="Consolas" w:cs="Times New Roman"/>
+          <w:color w:val="D4D4D4"/>
+          <w:sz w:val="21"/>
+          <w:szCs w:val="21"/>
+        </w:rPr>
+        <w:t> </w:t>
+      </w:r>
+    </w:p>
+    <w:p>
+      <w:pPr>
+        <w:shd w:val="clear" w:color="auto" w:fill="1E1E1E"/>
+        <w:spacing w:after="0" w:line="285" w:lineRule="atLeast"/>
+        <w:rPr>
+          <w:rFonts w:ascii="Consolas" w:eastAsia="Times New Roman" w:hAnsi="Consolas" w:cs="Times New Roman"/>
+          <w:color w:val="D4D4D4"/>
+          <w:sz w:val="21"/>
+          <w:szCs w:val="21"/>
+        </w:rPr>
+      </w:pPr>
+      <w:r>
+        <w:rPr>
+          <w:rFonts w:ascii="Consolas" w:eastAsia="Times New Roman" w:hAnsi="Consolas" w:cs="Times New Roman"/>
+          <w:color w:val="D4D4D4"/>
+          <w:sz w:val="21"/>
+          <w:szCs w:val="21"/>
+        </w:rPr>
+        <w:t>    field player</w:t>
+      </w:r>
+    </w:p>
+    <w:p>
+      <w:pPr>
+        <w:shd w:val="clear" w:color="auto" w:fill="1E1E1E"/>
+        <w:spacing w:after="0" w:line="285" w:lineRule="atLeast"/>
+        <w:rPr>
+          <w:rFonts w:ascii="Consolas" w:eastAsia="Times New Roman" w:hAnsi="Consolas" w:cs="Times New Roman"/>
+          <w:color w:val="D4D4D4"/>
+          <w:sz w:val="21"/>
+          <w:szCs w:val="21"/>
+        </w:rPr>
+      </w:pPr>
+      <w:r>
+        <w:rPr>
+          <w:rFonts w:ascii="Consolas" w:eastAsia="Times New Roman" w:hAnsi="Consolas" w:cs="Times New Roman"/>
+          <w:color w:val="D4D4D4"/>
+          <w:sz w:val="21"/>
+          <w:szCs w:val="21"/>
+        </w:rPr>
+        <w:t>  )</w:t>
+      </w:r>
+    </w:p>
+    <w:p>
+      <w:pPr>
+        <w:shd w:val="clear" w:color="auto" w:fill="1E1E1E"/>
+        <w:spacing w:after="0" w:line="285" w:lineRule="atLeast"/>
+        <w:rPr>
+          <w:rFonts w:ascii="Consolas" w:eastAsia="Times New Roman" w:hAnsi="Consolas" w:cs="Times New Roman"/>
+          <w:color w:val="D4D4D4"/>
+          <w:sz w:val="21"/>
+          <w:szCs w:val="21"/>
+        </w:rPr>
+      </w:pPr>
+    </w:p>
+    <w:p>
+      <w:pPr>
+        <w:shd w:val="clear" w:color="auto" w:fill="1E1E1E"/>
+        <w:spacing w:after="0" w:line="285" w:lineRule="atLeast"/>
+        <w:rPr>
+          <w:rFonts w:ascii="Consolas" w:eastAsia="Times New Roman" w:hAnsi="Consolas" w:cs="Times New Roman"/>
+          <w:color w:val="D4D4D4"/>
+          <w:sz w:val="21"/>
+          <w:szCs w:val="21"/>
+        </w:rPr>
+      </w:pPr>
+      <w:r>
+        <w:rPr>
+          <w:rFonts w:ascii="Consolas" w:eastAsia="Times New Roman" w:hAnsi="Consolas" w:cs="Times New Roman"/>
+          <w:color w:val="D4D4D4"/>
+          <w:sz w:val="21"/>
+          <w:szCs w:val="21"/>
+        </w:rPr>
+        <w:t>  </w:t>
+      </w:r>
+      <w:r>
+        <w:rPr>
+          <w:rFonts w:ascii="Consolas" w:eastAsia="Times New Roman" w:hAnsi="Consolas" w:cs="Times New Roman"/>
+          <w:color w:val="6A9955"/>
+          <w:sz w:val="21"/>
+          <w:szCs w:val="21"/>
+        </w:rPr>
+        <w:t>; Define the relations</w:t>
+      </w:r>
+    </w:p>
+    <w:p>
+      <w:pPr>
+        <w:shd w:val="clear" w:color="auto" w:fill="1E1E1E"/>
+        <w:spacing w:after="0" w:line="285" w:lineRule="atLeast"/>
+        <w:rPr>
+          <w:rFonts w:ascii="Consolas" w:eastAsia="Times New Roman" w:hAnsi="Consolas" w:cs="Times New Roman"/>
+          <w:color w:val="D4D4D4"/>
+          <w:sz w:val="21"/>
+          <w:szCs w:val="21"/>
+        </w:rPr>
+      </w:pPr>
+      <w:r>
+        <w:rPr>
+          <w:rFonts w:ascii="Consolas" w:eastAsia="Times New Roman" w:hAnsi="Consolas" w:cs="Times New Roman"/>
+          <w:color w:val="D4D4D4"/>
+          <w:sz w:val="21"/>
+          <w:szCs w:val="21"/>
+        </w:rPr>
+        <w:lastRenderedPageBreak/>
+        <w:t>  </w:t>
+      </w:r>
+      <w:r>
+        <w:rPr>
+          <w:rFonts w:ascii="Consolas" w:eastAsia="Times New Roman" w:hAnsi="Consolas" w:cs="Times New Roman"/>
+          <w:color w:val="6A9955"/>
+          <w:sz w:val="21"/>
+          <w:szCs w:val="21"/>
+        </w:rPr>
+        <w:t>; Question mark prefix denotes free variables</w:t>
+      </w:r>
+    </w:p>
+    <w:p>
+      <w:pPr>
+        <w:shd w:val="clear" w:color="auto" w:fill="1E1E1E"/>
+        <w:spacing w:after="0" w:line="285" w:lineRule="atLeast"/>
+        <w:rPr>
+          <w:rFonts w:ascii="Consolas" w:eastAsia="Times New Roman" w:hAnsi="Consolas" w:cs="Times New Roman"/>
+          <w:color w:val="D4D4D4"/>
+          <w:sz w:val="21"/>
+          <w:szCs w:val="21"/>
+        </w:rPr>
+      </w:pPr>
+      <w:r>
+        <w:rPr>
+          <w:rFonts w:ascii="Consolas" w:eastAsia="Times New Roman" w:hAnsi="Consolas" w:cs="Times New Roman"/>
+          <w:color w:val="D4D4D4"/>
+          <w:sz w:val="21"/>
+          <w:szCs w:val="21"/>
+        </w:rPr>
+        <w:t>  </w:t>
+      </w:r>
+      <w:proofErr w:type="gramStart"/>
+      <w:r>
+        <w:rPr>
+          <w:rFonts w:ascii="Consolas" w:eastAsia="Times New Roman" w:hAnsi="Consolas" w:cs="Times New Roman"/>
+          <w:color w:val="D4D4D4"/>
+          <w:sz w:val="21"/>
+          <w:szCs w:val="21"/>
+        </w:rPr>
+        <w:t>(</w:t>
+      </w:r>
+      <w:r>
+        <w:rPr>
+          <w:rFonts w:ascii="Consolas" w:eastAsia="Times New Roman" w:hAnsi="Consolas" w:cs="Times New Roman"/>
+          <w:color w:val="C586C0"/>
+          <w:sz w:val="21"/>
+          <w:szCs w:val="21"/>
+        </w:rPr>
+        <w:t>:predicates</w:t>
+      </w:r>
+      <w:proofErr w:type="gramEnd"/>
+    </w:p>
+    <w:p>
+      <w:pPr>
+        <w:shd w:val="clear" w:color="auto" w:fill="1E1E1E"/>
+        <w:spacing w:after="0" w:line="285" w:lineRule="atLeast"/>
+        <w:rPr>
+          <w:rFonts w:ascii="Consolas" w:eastAsia="Times New Roman" w:hAnsi="Consolas" w:cs="Times New Roman"/>
+          <w:color w:val="D4D4D4"/>
+          <w:sz w:val="21"/>
+          <w:szCs w:val="21"/>
+        </w:rPr>
+      </w:pPr>
+      <w:r>
+        <w:rPr>
+          <w:rFonts w:ascii="Consolas" w:eastAsia="Times New Roman" w:hAnsi="Consolas" w:cs="Times New Roman"/>
+          <w:color w:val="D4D4D4"/>
+          <w:sz w:val="21"/>
+          <w:szCs w:val="21"/>
+        </w:rPr>
+        <w:t>    (</w:t>
+      </w:r>
+      <w:proofErr w:type="gramStart"/>
+      <w:r>
+        <w:rPr>
+          <w:rFonts w:ascii="Consolas" w:eastAsia="Times New Roman" w:hAnsi="Consolas" w:cs="Times New Roman"/>
+          <w:color w:val="D4D4D4"/>
+          <w:sz w:val="21"/>
+          <w:szCs w:val="21"/>
+        </w:rPr>
+        <w:t>on </w:t>
+      </w:r>
+      <w:r>
+        <w:rPr>
+          <w:rFonts w:ascii="Consolas" w:eastAsia="Times New Roman" w:hAnsi="Consolas" w:cs="Times New Roman"/>
+          <w:color w:val="9CDCFE"/>
+          <w:sz w:val="21"/>
+          <w:szCs w:val="21"/>
+        </w:rPr>
+        <w:t>?player</w:t>
+      </w:r>
+      <w:proofErr w:type="gramEnd"/>
+      <w:r>
+        <w:rPr>
+          <w:rFonts w:ascii="Consolas" w:eastAsia="Times New Roman" w:hAnsi="Consolas" w:cs="Times New Roman"/>
+          <w:color w:val="D4D4D4"/>
+          <w:sz w:val="21"/>
+          <w:szCs w:val="21"/>
+        </w:rPr>
+        <w:t> - player </w:t>
+      </w:r>
+      <w:r>
+        <w:rPr>
+          <w:rFonts w:ascii="Consolas" w:eastAsia="Times New Roman" w:hAnsi="Consolas" w:cs="Times New Roman"/>
+          <w:color w:val="9CDCFE"/>
+          <w:sz w:val="21"/>
+          <w:szCs w:val="21"/>
+        </w:rPr>
+        <w:t>?loc</w:t>
+      </w:r>
+      <w:r>
+        <w:rPr>
+          <w:rFonts w:ascii="Consolas" w:eastAsia="Times New Roman" w:hAnsi="Consolas" w:cs="Times New Roman"/>
+          <w:color w:val="D4D4D4"/>
+          <w:sz w:val="21"/>
+          <w:szCs w:val="21"/>
+        </w:rPr>
+        <w:t> - field)      </w:t>
+      </w:r>
+      <w:r>
+        <w:rPr>
+          <w:rFonts w:ascii="Consolas" w:eastAsia="Times New Roman" w:hAnsi="Consolas" w:cs="Times New Roman"/>
+          <w:color w:val="6A9955"/>
+          <w:sz w:val="21"/>
+          <w:szCs w:val="21"/>
+        </w:rPr>
+        <w:t>; A player is on a field</w:t>
+      </w:r>
+    </w:p>
+    <w:p>
+      <w:pPr>
+        <w:shd w:val="clear" w:color="auto" w:fill="1E1E1E"/>
+        <w:spacing w:after="0" w:line="285" w:lineRule="atLeast"/>
+        <w:rPr>
+          <w:rFonts w:ascii="Consolas" w:eastAsia="Times New Roman" w:hAnsi="Consolas" w:cs="Times New Roman"/>
+          <w:color w:val="D4D4D4"/>
+          <w:sz w:val="21"/>
+          <w:szCs w:val="21"/>
+        </w:rPr>
+      </w:pPr>
+      <w:r>
+        <w:rPr>
+          <w:rFonts w:ascii="Consolas" w:eastAsia="Times New Roman" w:hAnsi="Consolas" w:cs="Times New Roman"/>
+          <w:color w:val="D4D4D4"/>
+          <w:sz w:val="21"/>
+          <w:szCs w:val="21"/>
+        </w:rPr>
+        <w:t>    (</w:t>
+      </w:r>
+      <w:proofErr w:type="gramStart"/>
+      <w:r>
+        <w:rPr>
+          <w:rFonts w:ascii="Consolas" w:eastAsia="Times New Roman" w:hAnsi="Consolas" w:cs="Times New Roman"/>
+          <w:color w:val="D4D4D4"/>
+          <w:sz w:val="21"/>
+          <w:szCs w:val="21"/>
+        </w:rPr>
+        <w:t>neighbour </w:t>
+      </w:r>
+      <w:r>
+        <w:rPr>
+          <w:rFonts w:ascii="Consolas" w:eastAsia="Times New Roman" w:hAnsi="Consolas" w:cs="Times New Roman"/>
+          <w:color w:val="9CDCFE"/>
+          <w:sz w:val="21"/>
+          <w:szCs w:val="21"/>
+        </w:rPr>
+        <w:t>?from</w:t>
+      </w:r>
+      <w:proofErr w:type="gramEnd"/>
+      <w:r>
+        <w:rPr>
+          <w:rFonts w:ascii="Consolas" w:eastAsia="Times New Roman" w:hAnsi="Consolas" w:cs="Times New Roman"/>
+          <w:color w:val="D4D4D4"/>
+          <w:sz w:val="21"/>
+          <w:szCs w:val="21"/>
+        </w:rPr>
+        <w:t> - field  </w:t>
+      </w:r>
+      <w:r>
+        <w:rPr>
+          <w:rFonts w:ascii="Consolas" w:eastAsia="Times New Roman" w:hAnsi="Consolas" w:cs="Times New Roman"/>
+          <w:color w:val="9CDCFE"/>
+          <w:sz w:val="21"/>
+          <w:szCs w:val="21"/>
+        </w:rPr>
+        <w:t>?to</w:t>
+      </w:r>
+      <w:r>
+        <w:rPr>
+          <w:rFonts w:ascii="Consolas" w:eastAsia="Times New Roman" w:hAnsi="Consolas" w:cs="Times New Roman"/>
+          <w:color w:val="D4D4D4"/>
+          <w:sz w:val="21"/>
+          <w:szCs w:val="21"/>
+        </w:rPr>
+        <w:t> - field) </w:t>
+      </w:r>
+      <w:r>
+        <w:rPr>
+          <w:rFonts w:ascii="Consolas" w:eastAsia="Times New Roman" w:hAnsi="Consolas" w:cs="Times New Roman"/>
+          <w:color w:val="6A9955"/>
+          <w:sz w:val="21"/>
+          <w:szCs w:val="21"/>
+        </w:rPr>
+        <w:t>; A field ?end is a neighbor of a field ?start</w:t>
+      </w:r>
+    </w:p>
+    <w:p>
+      <w:pPr>
+        <w:shd w:val="clear" w:color="auto" w:fill="1E1E1E"/>
+        <w:spacing w:after="0" w:line="285" w:lineRule="atLeast"/>
+        <w:rPr>
+          <w:rFonts w:ascii="Consolas" w:eastAsia="Times New Roman" w:hAnsi="Consolas" w:cs="Times New Roman"/>
+          <w:color w:val="D4D4D4"/>
+          <w:sz w:val="21"/>
+          <w:szCs w:val="21"/>
+        </w:rPr>
+      </w:pPr>
+      <w:r>
+        <w:rPr>
+          <w:rFonts w:ascii="Consolas" w:eastAsia="Times New Roman" w:hAnsi="Consolas" w:cs="Times New Roman"/>
+          <w:color w:val="D4D4D4"/>
+          <w:sz w:val="21"/>
+          <w:szCs w:val="21"/>
+        </w:rPr>
+        <w:t>  )</w:t>
+      </w:r>
+    </w:p>
+    <w:p>
+      <w:pPr>
+        <w:shd w:val="clear" w:color="auto" w:fill="1E1E1E"/>
+        <w:spacing w:after="0" w:line="285" w:lineRule="atLeast"/>
+        <w:rPr>
+          <w:rFonts w:ascii="Consolas" w:eastAsia="Times New Roman" w:hAnsi="Consolas" w:cs="Times New Roman"/>
+          <w:color w:val="D4D4D4"/>
+          <w:sz w:val="21"/>
+          <w:szCs w:val="21"/>
+        </w:rPr>
+      </w:pPr>
+    </w:p>
+    <w:p>
+      <w:pPr>
+        <w:shd w:val="clear" w:color="auto" w:fill="1E1E1E"/>
+        <w:spacing w:after="0" w:line="285" w:lineRule="atLeast"/>
+        <w:rPr>
+          <w:rFonts w:ascii="Consolas" w:eastAsia="Times New Roman" w:hAnsi="Consolas" w:cs="Times New Roman"/>
+          <w:color w:val="D4D4D4"/>
+          <w:sz w:val="21"/>
+          <w:szCs w:val="21"/>
+        </w:rPr>
+      </w:pPr>
+      <w:r>
+        <w:rPr>
+          <w:rFonts w:ascii="Consolas" w:eastAsia="Times New Roman" w:hAnsi="Consolas" w:cs="Times New Roman"/>
+          <w:color w:val="D4D4D4"/>
+          <w:sz w:val="21"/>
+          <w:szCs w:val="21"/>
+        </w:rPr>
+        <w:t>  </w:t>
+      </w:r>
+      <w:r>
+        <w:rPr>
+          <w:rFonts w:ascii="Consolas" w:eastAsia="Times New Roman" w:hAnsi="Consolas" w:cs="Times New Roman"/>
+          <w:color w:val="6A9955"/>
+          <w:sz w:val="21"/>
+          <w:szCs w:val="21"/>
+        </w:rPr>
+        <w:t>; Move from one field to a neighbor</w:t>
+      </w:r>
+    </w:p>
+    <w:p>
+      <w:pPr>
+        <w:shd w:val="clear" w:color="auto" w:fill="1E1E1E"/>
+        <w:spacing w:after="0" w:line="285" w:lineRule="atLeast"/>
+        <w:rPr>
+          <w:rFonts w:ascii="Consolas" w:eastAsia="Times New Roman" w:hAnsi="Consolas" w:cs="Times New Roman"/>
+          <w:color w:val="D4D4D4"/>
+          <w:sz w:val="21"/>
+          <w:szCs w:val="21"/>
+        </w:rPr>
+      </w:pPr>
+      <w:r>
+        <w:rPr>
+          <w:rFonts w:ascii="Consolas" w:eastAsia="Times New Roman" w:hAnsi="Consolas" w:cs="Times New Roman"/>
+          <w:color w:val="D4D4D4"/>
+          <w:sz w:val="21"/>
+          <w:szCs w:val="21"/>
+        </w:rPr>
+        <w:t>  </w:t>
+      </w:r>
+      <w:proofErr w:type="gramStart"/>
+      <w:r>
+        <w:rPr>
+          <w:rFonts w:ascii="Consolas" w:eastAsia="Times New Roman" w:hAnsi="Consolas" w:cs="Times New Roman"/>
+          <w:color w:val="D4D4D4"/>
+          <w:sz w:val="21"/>
+          <w:szCs w:val="21"/>
+        </w:rPr>
+        <w:t>(</w:t>
+      </w:r>
+      <w:r>
+        <w:rPr>
+          <w:rFonts w:ascii="Consolas" w:eastAsia="Times New Roman" w:hAnsi="Consolas" w:cs="Times New Roman"/>
+          <w:color w:val="C586C0"/>
+          <w:sz w:val="21"/>
+          <w:szCs w:val="21"/>
+        </w:rPr>
+        <w:t>:action</w:t>
+      </w:r>
+      <w:proofErr w:type="gramEnd"/>
+      <w:r>
+        <w:rPr>
+          <w:rFonts w:ascii="Consolas" w:eastAsia="Times New Roman" w:hAnsi="Consolas" w:cs="Times New Roman"/>
+          <w:color w:val="D4D4D4"/>
+          <w:sz w:val="21"/>
+          <w:szCs w:val="21"/>
+        </w:rPr>
+        <w:t> move</w:t>
+      </w:r>
+    </w:p>
+    <w:p>
+      <w:pPr>
+        <w:shd w:val="clear" w:color="auto" w:fill="1E1E1E"/>
+        <w:spacing w:after="0" w:line="285" w:lineRule="atLeast"/>
+        <w:rPr>
+          <w:rFonts w:ascii="Consolas" w:eastAsia="Times New Roman" w:hAnsi="Consolas" w:cs="Times New Roman"/>
+          <w:color w:val="D4D4D4"/>
+          <w:sz w:val="21"/>
+          <w:szCs w:val="21"/>
+        </w:rPr>
+      </w:pPr>
+      <w:r>
+        <w:rPr>
+          <w:rFonts w:ascii="Consolas" w:eastAsia="Times New Roman" w:hAnsi="Consolas" w:cs="Times New Roman"/>
+          <w:color w:val="D4D4D4"/>
+          <w:sz w:val="21"/>
+          <w:szCs w:val="21"/>
+        </w:rPr>
+        <w:t>    </w:t>
+      </w:r>
+      <w:proofErr w:type="gramStart"/>
+      <w:r>
+        <w:rPr>
+          <w:rFonts w:ascii="Consolas" w:eastAsia="Times New Roman" w:hAnsi="Consolas" w:cs="Times New Roman"/>
+          <w:color w:val="C586C0"/>
+          <w:sz w:val="21"/>
+          <w:szCs w:val="21"/>
+        </w:rPr>
+        <w:t>:parameters</w:t>
+      </w:r>
+      <w:proofErr w:type="gramEnd"/>
+      <w:r>
+        <w:rPr>
+          <w:rFonts w:ascii="Consolas" w:eastAsia="Times New Roman" w:hAnsi="Consolas" w:cs="Times New Roman"/>
+          <w:color w:val="D4D4D4"/>
+          <w:sz w:val="21"/>
+          <w:szCs w:val="21"/>
+        </w:rPr>
+        <w:t> (</w:t>
+      </w:r>
+      <w:r>
+        <w:rPr>
+          <w:rFonts w:ascii="Consolas" w:eastAsia="Times New Roman" w:hAnsi="Consolas" w:cs="Times New Roman"/>
+          <w:color w:val="9CDCFE"/>
+          <w:sz w:val="21"/>
+          <w:szCs w:val="21"/>
+        </w:rPr>
+        <w:t>?player</w:t>
+      </w:r>
+      <w:r>
+        <w:rPr>
+          <w:rFonts w:ascii="Consolas" w:eastAsia="Times New Roman" w:hAnsi="Consolas" w:cs="Times New Roman"/>
+          <w:color w:val="D4D4D4"/>
+          <w:sz w:val="21"/>
+          <w:szCs w:val="21"/>
+        </w:rPr>
+        <w:t> - player </w:t>
+      </w:r>
+      <w:r>
+        <w:rPr>
+          <w:rFonts w:ascii="Consolas" w:eastAsia="Times New Roman" w:hAnsi="Consolas" w:cs="Times New Roman"/>
+          <w:color w:val="9CDCFE"/>
+          <w:sz w:val="21"/>
+          <w:szCs w:val="21"/>
+        </w:rPr>
+        <w:t>?from</w:t>
+      </w:r>
+      <w:r>
+        <w:rPr>
+          <w:rFonts w:ascii="Consolas" w:eastAsia="Times New Roman" w:hAnsi="Consolas" w:cs="Times New Roman"/>
+          <w:color w:val="D4D4D4"/>
+          <w:sz w:val="21"/>
+          <w:szCs w:val="21"/>
+        </w:rPr>
+        <w:t> - field </w:t>
+      </w:r>
+      <w:r>
+        <w:rPr>
+          <w:rFonts w:ascii="Consolas" w:eastAsia="Times New Roman" w:hAnsi="Consolas" w:cs="Times New Roman"/>
+          <w:color w:val="9CDCFE"/>
+          <w:sz w:val="21"/>
+          <w:szCs w:val="21"/>
+        </w:rPr>
+        <w:t>?to</w:t>
+      </w:r>
+      <w:r>
+        <w:rPr>
+          <w:rFonts w:ascii="Consolas" w:eastAsia="Times New Roman" w:hAnsi="Consolas" w:cs="Times New Roman"/>
+          <w:color w:val="D4D4D4"/>
+          <w:sz w:val="21"/>
+          <w:szCs w:val="21"/>
+        </w:rPr>
+        <w:t> - field)</w:t>
+      </w:r>
+    </w:p>
+    <w:p>
+      <w:pPr>
+        <w:shd w:val="clear" w:color="auto" w:fill="1E1E1E"/>
+        <w:spacing w:after="0" w:line="285" w:lineRule="atLeast"/>
+        <w:rPr>
+          <w:rFonts w:ascii="Consolas" w:eastAsia="Times New Roman" w:hAnsi="Consolas" w:cs="Times New Roman"/>
+          <w:color w:val="D4D4D4"/>
+          <w:sz w:val="21"/>
+          <w:szCs w:val="21"/>
+        </w:rPr>
+      </w:pPr>
+      <w:r>
+        <w:rPr>
+          <w:rFonts w:ascii="Consolas" w:eastAsia="Times New Roman" w:hAnsi="Consolas" w:cs="Times New Roman"/>
+          <w:color w:val="D4D4D4"/>
+          <w:sz w:val="21"/>
+          <w:szCs w:val="21"/>
+        </w:rPr>
+        <w:t>    </w:t>
+      </w:r>
+      <w:r>
+        <w:rPr>
+          <w:rFonts w:ascii="Consolas" w:eastAsia="Times New Roman" w:hAnsi="Consolas" w:cs="Times New Roman"/>
+          <w:color w:val="6A9955"/>
+          <w:sz w:val="21"/>
+          <w:szCs w:val="21"/>
+        </w:rPr>
+        <w:t>; Only conjunction or atomic preconditions are supported</w:t>
+      </w:r>
+    </w:p>
+    <w:p>
+      <w:pPr>
+        <w:shd w:val="clear" w:color="auto" w:fill="1E1E1E"/>
+        <w:spacing w:after="0" w:line="285" w:lineRule="atLeast"/>
+        <w:rPr>
+          <w:rFonts w:ascii="Consolas" w:eastAsia="Times New Roman" w:hAnsi="Consolas" w:cs="Times New Roman"/>
+          <w:color w:val="D4D4D4"/>
+          <w:sz w:val="21"/>
+          <w:szCs w:val="21"/>
+        </w:rPr>
+      </w:pPr>
+      <w:r>
+        <w:rPr>
+          <w:rFonts w:ascii="Consolas" w:eastAsia="Times New Roman" w:hAnsi="Consolas" w:cs="Times New Roman"/>
+          <w:color w:val="D4D4D4"/>
+          <w:sz w:val="21"/>
+          <w:szCs w:val="21"/>
+        </w:rPr>
+        <w:t>    </w:t>
+      </w:r>
+      <w:proofErr w:type="gramStart"/>
+      <w:r>
+        <w:rPr>
+          <w:rFonts w:ascii="Consolas" w:eastAsia="Times New Roman" w:hAnsi="Consolas" w:cs="Times New Roman"/>
+          <w:color w:val="C586C0"/>
+          <w:sz w:val="21"/>
+          <w:szCs w:val="21"/>
+        </w:rPr>
+        <w:t>:precondition</w:t>
+      </w:r>
+      <w:proofErr w:type="gramEnd"/>
+      <w:r>
+        <w:rPr>
+          <w:rFonts w:ascii="Consolas" w:eastAsia="Times New Roman" w:hAnsi="Consolas" w:cs="Times New Roman"/>
+          <w:color w:val="D4D4D4"/>
+          <w:sz w:val="21"/>
+          <w:szCs w:val="21"/>
+        </w:rPr>
+        <w:t> (and</w:t>
+      </w:r>
+    </w:p>
+    <w:p>
+      <w:pPr>
+        <w:shd w:val="clear" w:color="auto" w:fill="1E1E1E"/>
+        <w:spacing w:after="0" w:line="285" w:lineRule="atLeast"/>
+        <w:rPr>
+          <w:rFonts w:ascii="Consolas" w:eastAsia="Times New Roman" w:hAnsi="Consolas" w:cs="Times New Roman"/>
+          <w:color w:val="D4D4D4"/>
+          <w:sz w:val="21"/>
+          <w:szCs w:val="21"/>
+        </w:rPr>
+      </w:pPr>
+      <w:r>
+        <w:rPr>
+          <w:rFonts w:ascii="Consolas" w:eastAsia="Times New Roman" w:hAnsi="Consolas" w:cs="Times New Roman"/>
+          <w:color w:val="D4D4D4"/>
+          <w:sz w:val="21"/>
+          <w:szCs w:val="21"/>
+        </w:rPr>
+        <w:t>      (</w:t>
+      </w:r>
+      <w:proofErr w:type="gramStart"/>
+      <w:r>
+        <w:rPr>
+          <w:rFonts w:ascii="Consolas" w:eastAsia="Times New Roman" w:hAnsi="Consolas" w:cs="Times New Roman"/>
+          <w:color w:val="D4D4D4"/>
+          <w:sz w:val="21"/>
+          <w:szCs w:val="21"/>
+        </w:rPr>
+        <w:t>on </w:t>
+      </w:r>
+      <w:r>
+        <w:rPr>
+          <w:rFonts w:ascii="Consolas" w:eastAsia="Times New Roman" w:hAnsi="Consolas" w:cs="Times New Roman"/>
+          <w:color w:val="9CDCFE"/>
+          <w:sz w:val="21"/>
+          <w:szCs w:val="21"/>
+        </w:rPr>
+        <w:t>?player</w:t>
+      </w:r>
+      <w:proofErr w:type="gramEnd"/>
+      <w:r>
+        <w:rPr>
+          <w:rFonts w:ascii="Consolas" w:eastAsia="Times New Roman" w:hAnsi="Consolas" w:cs="Times New Roman"/>
+          <w:color w:val="D4D4D4"/>
+          <w:sz w:val="21"/>
+          <w:szCs w:val="21"/>
+        </w:rPr>
+        <w:t> </w:t>
+      </w:r>
+      <w:r>
+        <w:rPr>
+          <w:rFonts w:ascii="Consolas" w:eastAsia="Times New Roman" w:hAnsi="Consolas" w:cs="Times New Roman"/>
+          <w:color w:val="9CDCFE"/>
+          <w:sz w:val="21"/>
+          <w:szCs w:val="21"/>
+        </w:rPr>
+        <w:t>?from</w:t>
+      </w:r>
+      <w:r>
+        <w:rPr>
+          <w:rFonts w:ascii="Consolas" w:eastAsia="Times New Roman" w:hAnsi="Consolas" w:cs="Times New Roman"/>
+          <w:color w:val="D4D4D4"/>
+          <w:sz w:val="21"/>
+          <w:szCs w:val="21"/>
+        </w:rPr>
+        <w:t>)</w:t>
+      </w:r>
+    </w:p>
+    <w:p>
+      <w:pPr>
+        <w:shd w:val="clear" w:color="auto" w:fill="1E1E1E"/>
+        <w:spacing w:after="0" w:line="285" w:lineRule="atLeast"/>
+        <w:rPr>
+          <w:rFonts w:ascii="Consolas" w:eastAsia="Times New Roman" w:hAnsi="Consolas" w:cs="Times New Roman"/>
+          <w:color w:val="D4D4D4"/>
+          <w:sz w:val="21"/>
+          <w:szCs w:val="21"/>
+        </w:rPr>
+      </w:pPr>
+      <w:r>
+        <w:rPr>
+          <w:rFonts w:ascii="Consolas" w:eastAsia="Times New Roman" w:hAnsi="Consolas" w:cs="Times New Roman"/>
+          <w:color w:val="D4D4D4"/>
+          <w:sz w:val="21"/>
+          <w:szCs w:val="21"/>
+        </w:rPr>
+        <w:t>      (</w:t>
+      </w:r>
+      <w:proofErr w:type="spellStart"/>
+      <w:proofErr w:type="gramStart"/>
+      <w:r>
+        <w:rPr>
+          <w:rFonts w:ascii="Consolas" w:eastAsia="Times New Roman" w:hAnsi="Consolas" w:cs="Times New Roman"/>
+          <w:color w:val="D4D4D4"/>
+          <w:sz w:val="21"/>
+          <w:szCs w:val="21"/>
+        </w:rPr>
+        <w:t>neighbour</w:t>
+      </w:r>
+      <w:proofErr w:type="spellEnd"/>
+      <w:r>
+        <w:rPr>
+          <w:rFonts w:ascii="Consolas" w:eastAsia="Times New Roman" w:hAnsi="Consolas" w:cs="Times New Roman"/>
+          <w:color w:val="D4D4D4"/>
+          <w:sz w:val="21"/>
+          <w:szCs w:val="21"/>
+        </w:rPr>
+        <w:t> </w:t>
+      </w:r>
+      <w:r>
+        <w:rPr>
+          <w:rFonts w:ascii="Consolas" w:eastAsia="Times New Roman" w:hAnsi="Consolas" w:cs="Times New Roman"/>
+          <w:color w:val="9CDCFE"/>
+          <w:sz w:val="21"/>
+          <w:szCs w:val="21"/>
+        </w:rPr>
+        <w:t>?from</w:t>
+      </w:r>
+      <w:proofErr w:type="gramEnd"/>
+      <w:r>
+        <w:rPr>
+          <w:rFonts w:ascii="Consolas" w:eastAsia="Times New Roman" w:hAnsi="Consolas" w:cs="Times New Roman"/>
+          <w:color w:val="D4D4D4"/>
+          <w:sz w:val="21"/>
+          <w:szCs w:val="21"/>
+        </w:rPr>
+        <w:t> </w:t>
+      </w:r>
+      <w:r>
+        <w:rPr>
+          <w:rFonts w:ascii="Consolas" w:eastAsia="Times New Roman" w:hAnsi="Consolas" w:cs="Times New Roman"/>
+          <w:color w:val="9CDCFE"/>
+          <w:sz w:val="21"/>
+          <w:szCs w:val="21"/>
+        </w:rPr>
+        <w:t>?to</w:t>
+      </w:r>
+      <w:r>
+        <w:rPr>
+          <w:rFonts w:ascii="Consolas" w:eastAsia="Times New Roman" w:hAnsi="Consolas" w:cs="Times New Roman"/>
+          <w:color w:val="D4D4D4"/>
+          <w:sz w:val="21"/>
+          <w:szCs w:val="21"/>
+        </w:rPr>
+        <w:t>)</w:t>
+      </w:r>
+    </w:p>
+    <w:p>
+      <w:pPr>
+        <w:shd w:val="clear" w:color="auto" w:fill="1E1E1E"/>
+        <w:spacing w:after="0" w:line="285" w:lineRule="atLeast"/>
+        <w:rPr>
+          <w:rFonts w:ascii="Consolas" w:eastAsia="Times New Roman" w:hAnsi="Consolas" w:cs="Times New Roman"/>
+          <w:color w:val="D4D4D4"/>
+          <w:sz w:val="21"/>
+          <w:szCs w:val="21"/>
+        </w:rPr>
+      </w:pPr>
+      <w:r>
+        <w:rPr>
+          <w:rFonts w:ascii="Consolas" w:eastAsia="Times New Roman" w:hAnsi="Consolas" w:cs="Times New Roman"/>
+          <w:color w:val="D4D4D4"/>
+          <w:sz w:val="21"/>
+          <w:szCs w:val="21"/>
+        </w:rPr>
+        <w:t>    )</w:t>
+      </w:r>
+    </w:p>
+    <w:p>
+      <w:pPr>
+        <w:shd w:val="clear" w:color="auto" w:fill="1E1E1E"/>
+        <w:spacing w:after="0" w:line="285" w:lineRule="atLeast"/>
+        <w:rPr>
+          <w:rFonts w:ascii="Consolas" w:eastAsia="Times New Roman" w:hAnsi="Consolas" w:cs="Times New Roman"/>
+          <w:color w:val="D4D4D4"/>
+          <w:sz w:val="21"/>
+          <w:szCs w:val="21"/>
+        </w:rPr>
+      </w:pPr>
+      <w:r>
+        <w:rPr>
+          <w:rFonts w:ascii="Consolas" w:eastAsia="Times New Roman" w:hAnsi="Consolas" w:cs="Times New Roman"/>
+          <w:color w:val="D4D4D4"/>
+          <w:sz w:val="21"/>
+          <w:szCs w:val="21"/>
+        </w:rPr>
+        <w:t>    </w:t>
+      </w:r>
+      <w:r>
+        <w:rPr>
+          <w:rFonts w:ascii="Consolas" w:eastAsia="Times New Roman" w:hAnsi="Consolas" w:cs="Times New Roman"/>
+          <w:color w:val="6A9955"/>
+          <w:sz w:val="21"/>
+          <w:szCs w:val="21"/>
+        </w:rPr>
+        <w:t>; Only conjunction or atomic effects are supported</w:t>
+      </w:r>
+    </w:p>
+    <w:p>
+      <w:pPr>
+        <w:shd w:val="clear" w:color="auto" w:fill="1E1E1E"/>
+        <w:spacing w:after="0" w:line="285" w:lineRule="atLeast"/>
+        <w:rPr>
+          <w:rFonts w:ascii="Consolas" w:eastAsia="Times New Roman" w:hAnsi="Consolas" w:cs="Times New Roman"/>
+          <w:color w:val="D4D4D4"/>
+          <w:sz w:val="21"/>
+          <w:szCs w:val="21"/>
+        </w:rPr>
+      </w:pPr>
+      <w:r>
+        <w:rPr>
+          <w:rFonts w:ascii="Consolas" w:eastAsia="Times New Roman" w:hAnsi="Consolas" w:cs="Times New Roman"/>
+          <w:color w:val="D4D4D4"/>
+          <w:sz w:val="21"/>
+          <w:szCs w:val="21"/>
+        </w:rPr>
+        <w:t>    </w:t>
+      </w:r>
+      <w:proofErr w:type="gramStart"/>
+      <w:r>
+        <w:rPr>
+          <w:rFonts w:ascii="Consolas" w:eastAsia="Times New Roman" w:hAnsi="Consolas" w:cs="Times New Roman"/>
+          <w:color w:val="C586C0"/>
+          <w:sz w:val="21"/>
+          <w:szCs w:val="21"/>
+        </w:rPr>
+        <w:t>:effect</w:t>
+      </w:r>
+      <w:proofErr w:type="gramEnd"/>
+      <w:r>
+        <w:rPr>
+          <w:rFonts w:ascii="Consolas" w:eastAsia="Times New Roman" w:hAnsi="Consolas" w:cs="Times New Roman"/>
+          <w:color w:val="D4D4D4"/>
+          <w:sz w:val="21"/>
+          <w:szCs w:val="21"/>
+        </w:rPr>
+        <w:t> (and</w:t>
+      </w:r>
+    </w:p>
+    <w:p>
+      <w:pPr>
+        <w:shd w:val="clear" w:color="auto" w:fill="1E1E1E"/>
+        <w:spacing w:after="0" w:line="285" w:lineRule="atLeast"/>
+        <w:rPr>
+          <w:rFonts w:ascii="Consolas" w:eastAsia="Times New Roman" w:hAnsi="Consolas" w:cs="Times New Roman"/>
+          <w:color w:val="D4D4D4"/>
+          <w:sz w:val="21"/>
+          <w:szCs w:val="21"/>
+        </w:rPr>
+      </w:pPr>
+      <w:r>
+        <w:rPr>
+          <w:rFonts w:ascii="Consolas" w:eastAsia="Times New Roman" w:hAnsi="Consolas" w:cs="Times New Roman"/>
+          <w:color w:val="D4D4D4"/>
+          <w:sz w:val="21"/>
+          <w:szCs w:val="21"/>
+        </w:rPr>
+        <w:t>      </w:t>
+      </w:r>
+      <w:r>
+        <w:rPr>
+          <w:rFonts w:ascii="Consolas" w:eastAsia="Times New Roman" w:hAnsi="Consolas" w:cs="Times New Roman"/>
+          <w:color w:val="6A9955"/>
+          <w:sz w:val="21"/>
+          <w:szCs w:val="21"/>
+        </w:rPr>
+        <w:t>; Note that adding the new relations is not enough</w:t>
+      </w:r>
+    </w:p>
+    <w:p>
+      <w:pPr>
+        <w:shd w:val="clear" w:color="auto" w:fill="1E1E1E"/>
+        <w:spacing w:after="0" w:line="285" w:lineRule="atLeast"/>
+        <w:rPr>
+          <w:rFonts w:ascii="Consolas" w:eastAsia="Times New Roman" w:hAnsi="Consolas" w:cs="Times New Roman"/>
+          <w:color w:val="D4D4D4"/>
+          <w:sz w:val="21"/>
+          <w:szCs w:val="21"/>
+        </w:rPr>
+      </w:pPr>
+      <w:r>
+        <w:rPr>
+          <w:rFonts w:ascii="Consolas" w:eastAsia="Times New Roman" w:hAnsi="Consolas" w:cs="Times New Roman"/>
+          <w:color w:val="D4D4D4"/>
+          <w:sz w:val="21"/>
+          <w:szCs w:val="21"/>
+        </w:rPr>
+        <w:t>      (</w:t>
+      </w:r>
+      <w:proofErr w:type="gramStart"/>
+      <w:r>
+        <w:rPr>
+          <w:rFonts w:ascii="Consolas" w:eastAsia="Times New Roman" w:hAnsi="Consolas" w:cs="Times New Roman"/>
+          <w:color w:val="D4D4D4"/>
+          <w:sz w:val="21"/>
+          <w:szCs w:val="21"/>
+        </w:rPr>
+        <w:t>on </w:t>
+      </w:r>
+      <w:r>
+        <w:rPr>
+          <w:rFonts w:ascii="Consolas" w:eastAsia="Times New Roman" w:hAnsi="Consolas" w:cs="Times New Roman"/>
+          <w:color w:val="9CDCFE"/>
+          <w:sz w:val="21"/>
+          <w:szCs w:val="21"/>
+        </w:rPr>
+        <w:t>?player</w:t>
+      </w:r>
+      <w:proofErr w:type="gramEnd"/>
+      <w:r>
+        <w:rPr>
+          <w:rFonts w:ascii="Consolas" w:eastAsia="Times New Roman" w:hAnsi="Consolas" w:cs="Times New Roman"/>
+          <w:color w:val="D4D4D4"/>
+          <w:sz w:val="21"/>
+          <w:szCs w:val="21"/>
+        </w:rPr>
+        <w:t> </w:t>
+      </w:r>
+      <w:r>
+        <w:rPr>
+          <w:rFonts w:ascii="Consolas" w:eastAsia="Times New Roman" w:hAnsi="Consolas" w:cs="Times New Roman"/>
+          <w:color w:val="9CDCFE"/>
+          <w:sz w:val="21"/>
+          <w:szCs w:val="21"/>
+        </w:rPr>
+        <w:t>?to</w:t>
+      </w:r>
+      <w:r>
+        <w:rPr>
+          <w:rFonts w:ascii="Consolas" w:eastAsia="Times New Roman" w:hAnsi="Consolas" w:cs="Times New Roman"/>
+          <w:color w:val="D4D4D4"/>
+          <w:sz w:val="21"/>
+          <w:szCs w:val="21"/>
+        </w:rPr>
+        <w:t>)</w:t>
+      </w:r>
+    </w:p>
+    <w:p>
+      <w:pPr>
+        <w:shd w:val="clear" w:color="auto" w:fill="1E1E1E"/>
+        <w:spacing w:after="0" w:line="285" w:lineRule="atLeast"/>
+        <w:rPr>
+          <w:rFonts w:ascii="Consolas" w:eastAsia="Times New Roman" w:hAnsi="Consolas" w:cs="Times New Roman"/>
+          <w:color w:val="D4D4D4"/>
+          <w:sz w:val="21"/>
+          <w:szCs w:val="21"/>
+        </w:rPr>
+      </w:pPr>
+      <w:r>
+        <w:rPr>
+          <w:rFonts w:ascii="Consolas" w:eastAsia="Times New Roman" w:hAnsi="Consolas" w:cs="Times New Roman"/>
+          <w:color w:val="D4D4D4"/>
+          <w:sz w:val="21"/>
+          <w:szCs w:val="21"/>
+        </w:rPr>
+        <w:t>      (not (</w:t>
+      </w:r>
+      <w:proofErr w:type="gramStart"/>
+      <w:r>
+        <w:rPr>
+          <w:rFonts w:ascii="Consolas" w:eastAsia="Times New Roman" w:hAnsi="Consolas" w:cs="Times New Roman"/>
+          <w:color w:val="D4D4D4"/>
+          <w:sz w:val="21"/>
+          <w:szCs w:val="21"/>
+        </w:rPr>
+        <w:t>on </w:t>
+      </w:r>
+      <w:r>
+        <w:rPr>
+          <w:rFonts w:ascii="Consolas" w:eastAsia="Times New Roman" w:hAnsi="Consolas" w:cs="Times New Roman"/>
+          <w:color w:val="9CDCFE"/>
+          <w:sz w:val="21"/>
+          <w:szCs w:val="21"/>
+        </w:rPr>
+        <w:t>?player</w:t>
+      </w:r>
+      <w:proofErr w:type="gramEnd"/>
+      <w:r>
+        <w:rPr>
+          <w:rFonts w:ascii="Consolas" w:eastAsia="Times New Roman" w:hAnsi="Consolas" w:cs="Times New Roman"/>
+          <w:color w:val="D4D4D4"/>
+          <w:sz w:val="21"/>
+          <w:szCs w:val="21"/>
+        </w:rPr>
+        <w:t> </w:t>
+      </w:r>
+      <w:r>
+        <w:rPr>
+          <w:rFonts w:ascii="Consolas" w:eastAsia="Times New Roman" w:hAnsi="Consolas" w:cs="Times New Roman"/>
+          <w:color w:val="9CDCFE"/>
+          <w:sz w:val="21"/>
+          <w:szCs w:val="21"/>
+        </w:rPr>
+        <w:t>?from</w:t>
+      </w:r>
+      <w:r>
+        <w:rPr>
+          <w:rFonts w:ascii="Consolas" w:eastAsia="Times New Roman" w:hAnsi="Consolas" w:cs="Times New Roman"/>
+          <w:color w:val="D4D4D4"/>
+          <w:sz w:val="21"/>
+          <w:szCs w:val="21"/>
+        </w:rPr>
+        <w:t>))</w:t>
+      </w:r>
+    </w:p>
+    <w:p>
+      <w:pPr>
+        <w:shd w:val="clear" w:color="auto" w:fill="1E1E1E"/>
+        <w:spacing w:after="0" w:line="285" w:lineRule="atLeast"/>
+        <w:rPr>
+          <w:rFonts w:ascii="Consolas" w:eastAsia="Times New Roman" w:hAnsi="Consolas" w:cs="Times New Roman"/>
+          <w:color w:val="D4D4D4"/>
+          <w:sz w:val="21"/>
+          <w:szCs w:val="21"/>
+        </w:rPr>
+      </w:pPr>
+      <w:r>
+        <w:rPr>
+          <w:rFonts w:ascii="Consolas" w:eastAsia="Times New Roman" w:hAnsi="Consolas" w:cs="Times New Roman"/>
+          <w:color w:val="D4D4D4"/>
+          <w:sz w:val="21"/>
+          <w:szCs w:val="21"/>
+        </w:rPr>
+        <w:t>    )</w:t>
+      </w:r>
+    </w:p>
+    <w:p>
+      <w:pPr>
+        <w:shd w:val="clear" w:color="auto" w:fill="1E1E1E"/>
+        <w:spacing w:after="0" w:line="285" w:lineRule="atLeast"/>
+        <w:rPr>
+          <w:rFonts w:ascii="Consolas" w:eastAsia="Times New Roman" w:hAnsi="Consolas" w:cs="Times New Roman"/>
+          <w:color w:val="D4D4D4"/>
+          <w:sz w:val="21"/>
+          <w:szCs w:val="21"/>
+        </w:rPr>
+      </w:pPr>
+      <w:r>
+        <w:rPr>
+          <w:rFonts w:ascii="Consolas" w:eastAsia="Times New Roman" w:hAnsi="Consolas" w:cs="Times New Roman"/>
+          <w:color w:val="D4D4D4"/>
+          <w:sz w:val="21"/>
+          <w:szCs w:val="21"/>
+        </w:rPr>
+        <w:t>  )</w:t>
+      </w:r>
+      <w:r>
+        <w:rPr>
+          <w:rFonts w:ascii="Consolas" w:eastAsia="Times New Roman" w:hAnsi="Consolas" w:cs="Times New Roman"/>
+          <w:color w:val="D4D4D4"/>
+          <w:sz w:val="21"/>
+          <w:szCs w:val="21"/>
+        </w:rPr>
+        <w:t>)</w:t>
+      </w:r>
+    </w:p>
+    <w:p>
+      <w:pPr>
+        <w:pStyle w:val="Heading2"/>
+      </w:pPr>
+    </w:p>
+    <w:p>
+      <w:pPr>
+        <w:pStyle w:val="Heading2"/>
+      </w:pPr>
+      <w:r>
+        <w:t>2.10</w:t>
+      </w:r>
+      <w:r>
+        <w:t xml:space="preserve"> </w:t>
+      </w:r>
+      <w:r>
+        <w:t>Source</w:t>
+      </w:r>
+    </w:p>
+    <w:p>
+      <w:pPr>
+        <w:pStyle w:val="NormalWeb"/>
+        <w:spacing w:before="0" w:beforeAutospacing="0" w:after="60" w:afterAutospacing="0"/>
+        <w:rPr>
+          <w:color w:val="A6A6A6"/>
+          <w:sz w:val="20"/>
+        </w:rPr>
+      </w:pPr>
+      <w:r>
+        <w:rPr>
+          <w:color w:val="A6A6A6"/>
+          <w:sz w:val="20"/>
+        </w:rPr>
+        <w:t>Attach</w:t>
+      </w:r>
+      <w:r>
+        <w:rPr>
+          <w:color w:val="A6A6A6"/>
+          <w:sz w:val="20"/>
+        </w:rPr>
+        <w:t xml:space="preserve"> source code </w:t>
+      </w:r>
+      <w:r>
+        <w:rPr>
+          <w:color w:val="A6A6A6"/>
+          <w:sz w:val="20"/>
+        </w:rPr>
+        <w:t xml:space="preserve">(or what comes closest to it) </w:t>
+      </w:r>
+      <w:r>
+        <w:rPr>
+          <w:color w:val="A6A6A6"/>
+          <w:sz w:val="20"/>
+        </w:rPr>
+        <w:t>and input where possible.</w:t>
+      </w:r>
+      <w:r>
+        <w:rPr>
+          <w:color w:val="A6A6A6"/>
+          <w:sz w:val="20"/>
+        </w:rPr>
+        <w:t xml:space="preserve"> You may refer the reader to </w:t>
+      </w:r>
+      <w:proofErr w:type="spellStart"/>
+      <w:r>
+        <w:rPr>
+          <w:color w:val="A6A6A6"/>
+          <w:sz w:val="20"/>
+        </w:rPr>
+        <w:t>github</w:t>
+      </w:r>
+      <w:proofErr w:type="spellEnd"/>
+      <w:r>
+        <w:rPr>
+          <w:color w:val="A6A6A6"/>
+          <w:sz w:val="20"/>
+        </w:rPr>
+        <w:t xml:space="preserve"> for source if you prefer.</w:t>
+      </w:r>
+    </w:p>
+    <w:p>
+      <w:pPr>
+        <w:pStyle w:val="NormalWeb"/>
+        <w:spacing w:before="0" w:beforeAutospacing="0" w:after="60" w:afterAutospacing="0"/>
+        <w:rPr>
+          <w:color w:val="A6A6A6"/>
+          <w:sz w:val="20"/>
+        </w:rPr>
+      </w:pPr>
+    </w:p>
+    <w:p>
+      <w:pPr>
+        <w:pStyle w:val="NormalWeb"/>
+        <w:spacing w:before="0" w:beforeAutospacing="0" w:after="60" w:afterAutospacing="0"/>
+        <w:rPr>
+          <w:color w:val="A6A6A6"/>
+          <w:sz w:val="20"/>
+        </w:rPr>
+      </w:pPr>
+      <w:r>
+        <w:rPr>
+          <w:color w:val="000000" w:themeColor="text1"/>
+          <w:szCs w:val="32"/>
+        </w:rPr>
+        <w:t>Please find all the source code on the public GitHub repository</w:t>
+      </w:r>
+      <w:r>
+        <w:rPr>
+          <w:color w:val="000000" w:themeColor="text1"/>
+          <w:szCs w:val="32"/>
+        </w:rPr>
+        <w:t xml:space="preserve"> </w:t>
+      </w:r>
+      <w:hyperlink r:id="rId23" w:history="1">
+        <w:r>
+          <w:rPr>
+            <w:rStyle w:val="Hyperlink"/>
+            <w:szCs w:val="32"/>
+          </w:rPr>
+          <w:t>cs-664</w:t>
+        </w:r>
+        <w:r>
+          <w:rPr>
+            <w:rStyle w:val="Hyperlink"/>
+            <w:szCs w:val="32"/>
+          </w:rPr>
+          <w:t>-</w:t>
+        </w:r>
+        <w:r>
+          <w:rPr>
+            <w:rStyle w:val="Hyperlink"/>
+            <w:szCs w:val="32"/>
+          </w:rPr>
+          <w:t>buallema-project2</w:t>
+        </w:r>
+      </w:hyperlink>
+    </w:p>
+    <w:p>
+      <w:pPr>
+        <w:pStyle w:val="NormalWeb"/>
+        <w:spacing w:before="0" w:beforeAutospacing="0" w:after="60" w:afterAutospacing="0"/>
+        <w:rPr>
+          <w:color w:val="A6A6A6"/>
+          <w:sz w:val="20"/>
+        </w:rPr>
+      </w:pPr>
+      <w:bookmarkStart w:id="12" w:name="_GoBack"/>
+      <w:bookmarkEnd w:id="12"/>
+    </w:p>
+    <w:p>
+      <w:pPr>
+        <w:pStyle w:val="Heading2"/>
+      </w:pPr>
+      <w:r>
+        <w:t xml:space="preserve">2.11 </w:t>
+      </w:r>
+      <w:r>
+        <w:t>References</w:t>
+      </w:r>
+    </w:p>
+    <w:p>
+      <w:pPr>
+        <w:rPr>
+          <w:color w:val="A6A6A6"/>
+          <w:sz w:val="20"/>
+        </w:rPr>
+      </w:pPr>
+      <w:r>
+        <w:rPr>
+          <w:color w:val="A6A6A6"/>
+          <w:sz w:val="20"/>
+        </w:rPr>
+        <w:t>Show that you used a wide variety of resources by listing them below and clearly indicating in the body above where you used them.</w:t>
+      </w:r>
+    </w:p>
+    <w:tbl>
+      <w:tblPr>
+        <w:tblStyle w:val="TableGrid"/>
+        <w:tblpPr w:leftFromText="141" w:rightFromText="141" w:vertAnchor="text" w:horzAnchor="margin" w:tblpY="109"/>
+        <w:tblW w:w="0" w:type="auto"/>
+        <w:tblBorders>
+          <w:top w:val="none" w:sz="0" w:space="0" w:color="auto"/>
+          <w:left w:val="none" w:sz="0" w:space="0" w:color="auto"/>
+          <w:bottom w:val="none" w:sz="0" w:space="0" w:color="auto"/>
+          <w:right w:val="none" w:sz="0" w:space="0" w:color="auto"/>
+          <w:insideH w:val="none" w:sz="0" w:space="0" w:color="auto"/>
+          <w:insideV w:val="none" w:sz="0" w:space="0" w:color="auto"/>
+        </w:tblBorders>
+        <w:tblLook w:val="04A0" w:firstRow="1" w:lastRow="0" w:firstColumn="1" w:lastColumn="0" w:noHBand="0" w:noVBand="1"/>
+      </w:tblPr>
+      <w:tblGrid>
+        <w:gridCol w:w="496"/>
+        <w:gridCol w:w="8209"/>
+      </w:tblGrid>
+      <w:tr>
+        <w:tc>
+          <w:tcPr>
+            <w:tcW w:w="496" w:type="dxa"/>
+          </w:tcPr>
+          <w:p>
+            <w:pPr>
+              <w:pStyle w:val="Bibliography"/>
+            </w:pPr>
+            <w:r>
+              <w:t>[1]</w:t>
+            </w:r>
+          </w:p>
+        </w:tc>
+        <w:tc>
+          <w:tcPr>
+            <w:tcW w:w="8209" w:type="dxa"/>
+          </w:tcPr>
+          <w:sdt>
+            <w:sdtPr>
+              <w:id w:val="306052097"/>
+              <w:bibliography/>
+            </w:sdtPr>
+            <w:sdtContent>
+              <w:p>
+                <w:pPr>
+                  <w:pStyle w:val="Bibliography"/>
+                  <w:ind w:left="720" w:hanging="720"/>
+                </w:pPr>
+                <w:r>
+                  <w:fldChar w:fldCharType="begin"/>
+                </w:r>
+                <w:r>
+                  <w:instrText xml:space="preserve"> BIBLIOGRAPHY </w:instrText>
+                </w:r>
+                <w:r>
+                  <w:fldChar w:fldCharType="separate"/>
+                </w:r>
+                <w:r>
+                  <w:rPr>
+                    <w:noProof/>
+                  </w:rPr>
+                  <w:t xml:space="preserve">(PUCRS), P. C. (2020, April 10). </w:t>
+                </w:r>
+                <w:r>
+                  <w:rPr>
+                    <w:i/>
+                    <w:iCs/>
+                    <w:noProof/>
+                  </w:rPr>
+                  <w:t>Web Planner</w:t>
+                </w:r>
+                <w:r>
+                  <w:rPr>
+                    <w:noProof/>
+                  </w:rPr>
+                  <w:t>. Retrieved from https://web-planner.herokuapp.com/</w:t>
+                </w:r>
+                <w:r>
+                  <w:rPr>
+                    <w:b/>
+                    <w:bCs/>
+                    <w:noProof/>
+                  </w:rPr>
+                  <w:fldChar w:fldCharType="end"/>
+                </w:r>
+              </w:p>
+            </w:sdtContent>
+          </w:sdt>
+        </w:tc>
+      </w:tr>
+      <w:tr>
+        <w:tc>
+          <w:tcPr>
+            <w:tcW w:w="496" w:type="dxa"/>
+          </w:tcPr>
+          <w:p>
+            <w:pPr>
+              <w:pStyle w:val="Bibliography"/>
+            </w:pPr>
+            <w:r>
+              <w:t>[2]</w:t>
+            </w:r>
+          </w:p>
+        </w:tc>
+        <w:tc>
+          <w:tcPr>
+            <w:tcW w:w="8209" w:type="dxa"/>
+          </w:tcPr>
+          <w:p>
+            <w:pPr>
+              <w:pStyle w:val="Bibliography"/>
+              <w:ind w:left="720" w:hanging="720"/>
+              <w:rPr>
+                <w:noProof/>
+              </w:rPr>
+            </w:pPr>
+            <w:r>
+              <w:rPr>
+                <w:noProof/>
+              </w:rPr>
+              <w:t xml:space="preserve">Dolejsi, J. (2020, April 10). </w:t>
+            </w:r>
+            <w:r>
+              <w:rPr>
+                <w:i/>
+                <w:iCs/>
+                <w:noProof/>
+              </w:rPr>
+              <w:t>PDDL Samples</w:t>
+            </w:r>
+            <w:r>
+              <w:rPr>
+                <w:noProof/>
+              </w:rPr>
+              <w:t>. Retrieved from https://github.com/jan-dolejsi/vscode-pddl-samples</w:t>
+            </w:r>
+          </w:p>
+        </w:tc>
+      </w:tr>
+      <w:tr>
+        <w:tc>
+          <w:tcPr>
+            <w:tcW w:w="496" w:type="dxa"/>
+          </w:tcPr>
+          <w:p>
+            <w:pPr>
+              <w:pStyle w:val="Bibliography"/>
+            </w:pPr>
+            <w:r>
+              <w:t>[3]</w:t>
+            </w:r>
+          </w:p>
+        </w:tc>
+        <w:tc>
+          <w:tcPr>
+            <w:tcW w:w="8209" w:type="dxa"/>
+          </w:tcPr>
+          <w:p>
+            <w:pPr>
+              <w:pStyle w:val="Bibliography"/>
+              <w:ind w:left="720" w:hanging="720"/>
+              <w:rPr>
+                <w:noProof/>
+              </w:rPr>
+            </w:pPr>
+            <w:r>
+              <w:rPr>
+                <w:noProof/>
+              </w:rPr>
+              <w:t xml:space="preserve">Helmert, M. (2016). </w:t>
+            </w:r>
+            <w:r>
+              <w:rPr>
+                <w:i/>
+                <w:iCs/>
+                <w:noProof/>
+              </w:rPr>
+              <w:t>An Introduction to PDDL.</w:t>
+            </w:r>
+            <w:r>
+              <w:rPr>
+                <w:noProof/>
+              </w:rPr>
+              <w:t xml:space="preserve"> Toronto: University of Toronto.</w:t>
+            </w:r>
+          </w:p>
+        </w:tc>
+      </w:tr>
+      <w:tr>
+        <w:tc>
+          <w:tcPr>
+            <w:tcW w:w="496" w:type="dxa"/>
+          </w:tcPr>
+          <w:p>
+            <w:pPr>
+              <w:pStyle w:val="Bibliography"/>
+            </w:pPr>
+            <w:r>
+              <w:t>[4]</w:t>
+            </w:r>
+          </w:p>
+        </w:tc>
+        <w:tc>
+          <w:tcPr>
+            <w:tcW w:w="8209" w:type="dxa"/>
+          </w:tcPr>
+          <w:p>
+            <w:pPr>
+              <w:pStyle w:val="Bibliography"/>
+              <w:ind w:left="720" w:hanging="720"/>
+              <w:rPr>
+                <w:noProof/>
+              </w:rPr>
+            </w:pPr>
+            <w:r>
+              <w:rPr>
+                <w:noProof/>
+                <w:lang w:val="fr-CH"/>
+              </w:rPr>
+              <w:t xml:space="preserve">Maur´ıcio C. Magnaguagno, R. F. (2017). </w:t>
+            </w:r>
+            <w:r>
+              <w:rPr>
+                <w:i/>
+                <w:iCs/>
+                <w:noProof/>
+              </w:rPr>
+              <w:t>Web Planner: A Tool to Develop Classical Planning Domains and Visualize Heuristic State-Space Search.</w:t>
+            </w:r>
+            <w:r>
+              <w:rPr>
+                <w:noProof/>
+              </w:rPr>
+              <w:t xml:space="preserve"> Port Alegre: Pontifical Catholic University of Rio Grande do Sul (PUCRS).</w:t>
+            </w:r>
+          </w:p>
+        </w:tc>
+      </w:tr>
+      <w:tr>
+        <w:tc>
+          <w:tcPr>
+            <w:tcW w:w="496" w:type="dxa"/>
+          </w:tcPr>
+          <w:p>
+            <w:pPr>
+              <w:pStyle w:val="Bibliography"/>
+            </w:pPr>
+            <w:r>
+              <w:t>[5]</w:t>
+            </w:r>
+          </w:p>
+        </w:tc>
+        <w:tc>
+          <w:tcPr>
+            <w:tcW w:w="8209" w:type="dxa"/>
+          </w:tcPr>
+          <w:p>
+            <w:pPr>
+              <w:pStyle w:val="Bibliography"/>
+              <w:ind w:left="720" w:hanging="720"/>
+              <w:rPr>
+                <w:noProof/>
+              </w:rPr>
+            </w:pPr>
+            <w:r>
+              <w:rPr>
+                <w:noProof/>
+              </w:rPr>
+              <w:t>Planning.domain</w:t>
+            </w:r>
+            <w:r>
+              <w:rPr>
+                <w:noProof/>
+              </w:rPr>
+              <w:t xml:space="preserve"> (201</w:t>
+            </w:r>
+            <w:r>
+              <w:rPr>
+                <w:noProof/>
+              </w:rPr>
+              <w:t>5</w:t>
+            </w:r>
+            <w:r>
+              <w:rPr>
+                <w:noProof/>
+              </w:rPr>
+              <w:t xml:space="preserve">). </w:t>
+            </w:r>
+            <w:r>
+              <w:rPr>
+                <w:i/>
+                <w:iCs/>
+                <w:noProof/>
+              </w:rPr>
+              <w:t>A collection of tools for working with planning domains.</w:t>
+            </w:r>
+            <w:r>
+              <w:rPr>
+                <w:i/>
+                <w:iCs/>
+                <w:noProof/>
+              </w:rPr>
+              <w:t xml:space="preserve"> </w:t>
+            </w:r>
+          </w:p>
+          <w:p/>
+        </w:tc>
+      </w:tr>
+      <w:tr>
+        <w:tc>
+          <w:tcPr>
+            <w:tcW w:w="496" w:type="dxa"/>
+          </w:tcPr>
+          <w:p>
+            <w:pPr>
+              <w:pStyle w:val="Bibliography"/>
+            </w:pPr>
+            <w:r>
+              <w:t>[6]</w:t>
+            </w:r>
+          </w:p>
+        </w:tc>
+        <w:tc>
+          <w:tcPr>
+            <w:tcW w:w="8209" w:type="dxa"/>
+          </w:tcPr>
+          <w:p>
+            <w:pPr>
+              <w:pStyle w:val="Bibliography"/>
+              <w:ind w:left="720" w:hanging="720"/>
+              <w:rPr>
+                <w:noProof/>
+              </w:rPr>
+            </w:pPr>
+            <w:r>
+              <w:rPr>
+                <w:noProof/>
+              </w:rPr>
+              <w:t xml:space="preserve">Dolejsi, J. (2020, April </w:t>
+            </w:r>
+            <w:r>
+              <w:rPr>
+                <w:noProof/>
+              </w:rPr>
+              <w:t>20</w:t>
+            </w:r>
+            <w:r>
+              <w:rPr>
+                <w:noProof/>
+              </w:rPr>
+              <w:t xml:space="preserve">). </w:t>
+            </w:r>
+            <w:r>
+              <w:rPr>
+                <w:i/>
+                <w:iCs/>
+                <w:noProof/>
+              </w:rPr>
+              <w:t>VS Marketplace</w:t>
+            </w:r>
+            <w:r>
+              <w:rPr>
+                <w:noProof/>
+              </w:rPr>
+              <w:t xml:space="preserve">. Retrieved from </w:t>
+            </w:r>
+            <w:r>
+              <w:rPr>
+                <w:noProof/>
+              </w:rPr>
+              <w:t>https://marketplace.visualstudio.com/items?itemName=jan-dolejsi.pddl</w:t>
+            </w:r>
+          </w:p>
+        </w:tc>
+      </w:tr>
+      <w:tr>
+        <w:tc>
+          <w:tcPr>
+            <w:tcW w:w="496" w:type="dxa"/>
+          </w:tcPr>
+          <w:p>
+            <w:pPr>
+              <w:pStyle w:val="Bibliography"/>
+            </w:pPr>
+          </w:p>
+        </w:tc>
+        <w:tc>
+          <w:tcPr>
+            <w:tcW w:w="8209" w:type="dxa"/>
+          </w:tcPr>
+          <w:p>
+            <w:pPr>
+              <w:pStyle w:val="Bibliography"/>
+              <w:ind w:left="720" w:hanging="720"/>
+              <w:rPr>
+                <w:noProof/>
+              </w:rPr>
+            </w:pPr>
+          </w:p>
+        </w:tc>
+      </w:tr>
+    </w:tbl>
     <w:p>
       <w:pPr>
         <w:pStyle w:val="NormalWeb"/>
         <w:spacing w:after="60"/>
       </w:pPr>
-      <w:r>
-        <w:t>please replace this with your response</w:t>
-      </w:r>
-    </w:p>
-    <w:p>
-      <w:pPr>
-        <w:pStyle w:val="Heading2"/>
-      </w:pPr>
-      <w:r>
-        <w:t>2</w:t>
-      </w:r>
-      <w:r>
-        <w:t>.</w:t>
-      </w:r>
-      <w:r>
-        <w:t>9</w:t>
-      </w:r>
-      <w:r>
-        <w:t xml:space="preserve"> </w:t>
-      </w:r>
-      <w:r>
-        <w:t>Sample Source</w:t>
-      </w:r>
-    </w:p>
-    <w:p>
-      <w:pPr>
-        <w:pStyle w:val="NormalWeb"/>
-        <w:spacing w:before="0" w:beforeAutospacing="0" w:after="60"/>
-        <w:rPr>
-          <w:color w:val="A6A6A6"/>
-          <w:sz w:val="20"/>
-        </w:rPr>
-      </w:pPr>
-      <w:r>
-        <w:rPr>
-          <w:color w:val="A6A6A6"/>
-          <w:sz w:val="20"/>
-        </w:rPr>
-        <w:t xml:space="preserve">Supply up to </w:t>
-      </w:r>
-      <w:r>
-        <w:rPr>
-          <w:color w:val="A6A6A6"/>
-          <w:sz w:val="20"/>
-        </w:rPr>
-        <w:t>1 page</w:t>
-      </w:r>
-      <w:r>
-        <w:rPr>
-          <w:color w:val="A6A6A6"/>
-          <w:sz w:val="20"/>
-        </w:rPr>
-        <w:t xml:space="preserve"> of key excerpts from your source code—or what comes closest to </w:t>
-      </w:r>
-      <w:r>
-        <w:rPr>
-          <w:color w:val="A6A6A6"/>
-          <w:sz w:val="20"/>
-        </w:rPr>
-        <w:t>“source code</w:t>
-      </w:r>
-      <w:r>
-        <w:rPr>
-          <w:color w:val="A6A6A6"/>
-          <w:sz w:val="20"/>
-        </w:rPr>
-        <w:t>.</w:t>
-      </w:r>
-      <w:r>
-        <w:rPr>
-          <w:color w:val="A6A6A6"/>
-          <w:sz w:val="20"/>
-        </w:rPr>
-        <w:t>”</w:t>
-      </w:r>
-      <w:r>
-        <w:rPr>
-          <w:color w:val="A6A6A6"/>
-          <w:sz w:val="20"/>
-        </w:rPr>
-        <w:t xml:space="preserve"> </w:t>
-      </w:r>
-      <w:r>
-        <w:rPr>
-          <w:color w:val="A6A6A6"/>
-          <w:sz w:val="20"/>
-        </w:rPr>
-        <w:t>Limit: 2 pages of 12-point Times New Roman.</w:t>
-      </w:r>
-      <w:r>
-        <w:rPr>
-          <w:color w:val="A6A6A6"/>
-          <w:sz w:val="20"/>
-        </w:rPr>
-        <w:t xml:space="preserve"> Include an explanation of where the excerpts fit in your implementation.</w:t>
-      </w:r>
-    </w:p>
-    <w:p>
-      <w:pPr>
-        <w:pStyle w:val="NormalWeb"/>
-        <w:spacing w:after="60"/>
-      </w:pPr>
-      <w:r>
-        <w:t>please replace this with your response</w:t>
-      </w:r>
-    </w:p>
-    <w:p>
-      <w:pPr>
-        <w:pStyle w:val="Heading2"/>
-      </w:pPr>
-      <w:r>
-        <w:t>2.10</w:t>
-      </w:r>
-      <w:r>
-        <w:t xml:space="preserve"> </w:t>
-      </w:r>
-      <w:r>
-        <w:t>Source</w:t>
-      </w:r>
-    </w:p>
-    <w:p>
-      <w:pPr>
-        <w:pStyle w:val="NormalWeb"/>
-        <w:spacing w:before="0" w:beforeAutospacing="0" w:after="60" w:afterAutospacing="0"/>
-        <w:rPr>
-          <w:color w:val="A6A6A6"/>
-          <w:sz w:val="20"/>
-        </w:rPr>
-      </w:pPr>
-      <w:r>
-        <w:rPr>
-          <w:color w:val="A6A6A6"/>
-          <w:sz w:val="20"/>
-        </w:rPr>
-        <w:t>Attach</w:t>
-      </w:r>
-      <w:r>
-        <w:rPr>
-          <w:color w:val="A6A6A6"/>
-          <w:sz w:val="20"/>
-        </w:rPr>
-        <w:t xml:space="preserve"> source code </w:t>
-      </w:r>
-      <w:r>
-        <w:rPr>
-          <w:color w:val="A6A6A6"/>
-          <w:sz w:val="20"/>
-        </w:rPr>
-        <w:t xml:space="preserve">(or what comes closest to it) </w:t>
-      </w:r>
-      <w:r>
-        <w:rPr>
-          <w:color w:val="A6A6A6"/>
-          <w:sz w:val="20"/>
-        </w:rPr>
-        <w:t>and input where possible.</w:t>
-      </w:r>
-      <w:r>
-        <w:rPr>
-          <w:color w:val="A6A6A6"/>
-          <w:sz w:val="20"/>
-        </w:rPr>
-        <w:t xml:space="preserve"> You may refer the reader to </w:t>
-      </w:r>
-      <w:proofErr w:type="spellStart"/>
-      <w:r>
-        <w:rPr>
-          <w:color w:val="A6A6A6"/>
-          <w:sz w:val="20"/>
-        </w:rPr>
-        <w:t>github</w:t>
-      </w:r>
-      <w:proofErr w:type="spellEnd"/>
-      <w:r>
-        <w:rPr>
-          <w:color w:val="A6A6A6"/>
-          <w:sz w:val="20"/>
-        </w:rPr>
-        <w:t xml:space="preserve"> for source if you prefer.</w:t>
-      </w:r>
-    </w:p>
-    <w:p>
-      <w:pPr>
-        <w:pStyle w:val="NormalWeb"/>
-        <w:spacing w:before="0" w:beforeAutospacing="0" w:after="60" w:afterAutospacing="0"/>
-        <w:rPr>
-          <w:color w:val="A6A6A6"/>
-          <w:sz w:val="20"/>
-        </w:rPr>
-      </w:pPr>
-    </w:p>
-    <w:p>
-      <w:pPr>
-        <w:pStyle w:val="Heading2"/>
-      </w:pPr>
-      <w:r>
-        <w:t xml:space="preserve">2.11 </w:t>
-      </w:r>
-      <w:r>
-        <w:t>References</w:t>
-      </w:r>
-    </w:p>
-    <w:p>
-      <w:r>
-        <w:rPr>
-          <w:color w:val="A6A6A6"/>
-          <w:sz w:val="20"/>
-        </w:rPr>
-        <w:t>Show that you used a wide variety of resources by listing them below and clearly indicating in the body above where you used them.</w:t>
-      </w:r>
-    </w:p>
-    <w:p>
-      <w:pPr>
-        <w:pStyle w:val="NormalWeb"/>
-        <w:spacing w:after="60"/>
-      </w:pPr>
-      <w:r>
-        <w:t>[1] first reference</w:t>
-      </w:r>
-    </w:p>
-    <w:p>
-      <w:pPr>
-        <w:pStyle w:val="NormalWeb"/>
-        <w:spacing w:after="60"/>
-      </w:pPr>
-      <w:r>
-        <w:t>[2] …</w:t>
-      </w:r>
-    </w:p>
-    <w:p>
-      <w:pPr>
-        <w:pStyle w:val="NormalWeb"/>
-        <w:spacing w:after="60"/>
-      </w:pPr>
-    </w:p>
+    </w:p>
+    <w:p/>
     <w:p>
       <w:pPr>
         <w:pStyle w:val="Heading1"/>
       </w:pPr>
-      <w:r>
-        <w:t>Appendices</w:t>
-      </w:r>
-    </w:p>
-    <w:p>
-      <w:pPr>
-        <w:rPr>
-          <w:sz w:val="20"/>
-        </w:rPr>
-      </w:pPr>
-      <w:r>
-        <w:rPr>
-          <w:color w:val="A6A6A6"/>
-          <w:sz w:val="20"/>
-        </w:rPr>
-        <w:t>If necessary, supply one or more appendices with material that you want to make available. Appendices will be read on an as-needed basis only. They should be referred to in the body of the paper.</w:t>
-      </w:r>
-    </w:p>
-    <w:p>
-      <w:pPr>
-        <w:pStyle w:val="Heading2"/>
-      </w:pPr>
-      <w:r>
-        <w:t>Appendix 1: title</w:t>
-      </w:r>
-    </w:p>
-    <w:p>
-      <w:r>
-        <w:t>your content here</w:t>
-      </w:r>
-      <w:r>
-        <w:t xml:space="preserve"> </w:t>
-      </w:r>
-    </w:p>
-    <w:p>
-      <w:pPr>
-        <w:pStyle w:val="Heading2"/>
-      </w:pPr>
-      <w:r>
-        <w:t>Appendix 2: title</w:t>
-      </w:r>
-    </w:p>
-    <w:p>
-      <w:r>
-        <w:t>your content here</w:t>
-      </w:r>
-      <w:r>
-        <w:t xml:space="preserve"> </w:t>
-      </w:r>
-    </w:p>
-    <w:p/>
-    <w:p>
-      <w:pPr>
-        <w:pStyle w:val="Heading1"/>
-      </w:pPr>
-      <w:bookmarkStart w:id="11" w:name="_Instructor’s_Evaluation"/>
-      <w:bookmarkEnd w:id="11"/>
+      <w:bookmarkStart w:id="13" w:name="_Instructor’s_Evaluation"/>
+      <w:bookmarkEnd w:id="13"/>
       <w:r>
         <w:t>Evaluation</w:t>
       </w:r>
@@ -2961,8 +6152,8 @@
         <w:t xml:space="preserve"> </w:t>
       </w:r>
     </w:p>
-    <w:bookmarkStart w:id="12" w:name="_MON_1494397122"/>
-    <w:bookmarkEnd w:id="12"/>
+    <w:bookmarkStart w:id="14" w:name="_MON_1494397122"/>
+    <w:bookmarkEnd w:id="14"/>
     <w:p>
       <w:r>
         <w:object w:dxaOrig="9219" w:dyaOrig="4175" w14:anchorId="210C46F9">
@@ -2985,10 +6176,10 @@
             <v:path o:extrusionok="f" gradientshapeok="t" o:connecttype="rect"/>
             <o:lock v:ext="edit" aspectratio="t"/>
           </v:shapetype>
-          <v:shape id="_x0000_i1025" type="#_x0000_t75" style="width:461.4pt;height:208.2pt" o:ole="">
-            <v:imagedata r:id="rId15" o:title=""/>
+          <v:shape id="_x0000_i1025" type="#_x0000_t75" style="width:461pt;height:208.5pt" o:ole="">
+            <v:imagedata r:id="rId24" o:title=""/>
           </v:shape>
-          <o:OLEObject Type="Embed" ProgID="Excel.Sheet.12" ShapeID="_x0000_i1025" DrawAspect="Content" ObjectID="_1649409641" r:id="rId16"/>
+          <o:OLEObject Type="Embed" ProgID="Excel.Sheet.12" ShapeID="_x0000_i1025" DrawAspect="Content" ObjectID="_1649546328" r:id="rId25"/>
         </w:object>
       </w:r>
     </w:p>
@@ -3047,7 +6238,7 @@
       </w:r>
     </w:p>
   </w:comment>
-  <w:comment w:id="1" w:author="Braude, Eric J" w:date="2020-04-15T09:09:00Z" w:initials="BEJ">
+  <w:comment w:id="1" w:author="Jan Allemann" w:date="2020-04-27T19:16:00Z" w:initials="JA">
     <w:p>
       <w:pPr>
         <w:pStyle w:val="CommentText"/>
@@ -3058,17 +6249,33 @@
         </w:rPr>
         <w:annotationRef/>
       </w:r>
-    </w:p>
+      <w:r>
+        <w:t>Good point, thank you</w:t>
+      </w:r>
+    </w:p>
+  </w:comment>
+  <w:comment w:id="2" w:author="Braude, Eric J" w:date="2020-04-15T09:09:00Z" w:initials="BEJ">
     <w:p>
       <w:pPr>
         <w:pStyle w:val="CommentText"/>
       </w:pPr>
       <w:r>
+        <w:rPr>
+          <w:rStyle w:val="CommentReference"/>
+        </w:rPr>
+        <w:annotationRef/>
+      </w:r>
+    </w:p>
+    <w:p>
+      <w:pPr>
+        <w:pStyle w:val="CommentText"/>
+      </w:pPr>
+      <w:r>
         <w:t>Great.</w:t>
       </w:r>
     </w:p>
   </w:comment>
-  <w:comment w:id="2" w:author="Braude, Eric J" w:date="2020-04-15T09:10:00Z" w:initials="BEJ">
+  <w:comment w:id="3" w:author="Braude, Eric J" w:date="2020-04-15T09:10:00Z" w:initials="BEJ">
     <w:p>
       <w:pPr>
         <w:pStyle w:val="CommentText"/>
@@ -3089,7 +6296,7 @@
       </w:r>
     </w:p>
   </w:comment>
-  <w:comment w:id="3" w:author="Amal Krishna R" w:date="2020-04-14T16:12:00Z" w:initials="AKR">
+  <w:comment w:id="4" w:author="Amal Krishna R" w:date="2020-04-14T16:12:00Z" w:initials="AKR">
     <w:p>
       <w:pPr>
         <w:pStyle w:val="CommentText"/>
@@ -3105,7 +6312,7 @@
       </w:r>
     </w:p>
   </w:comment>
-  <w:comment w:id="4" w:author="Braude, Eric J" w:date="2020-04-15T09:12:00Z" w:initials="BEJ">
+  <w:comment w:id="5" w:author="Jan Allemann" w:date="2020-04-27T19:16:00Z" w:initials="JA">
     <w:p>
       <w:pPr>
         <w:pStyle w:val="CommentText"/>
@@ -3116,61 +6323,31 @@
         </w:rPr>
         <w:annotationRef/>
       </w:r>
-    </w:p>
+      <w:bookmarkStart w:id="6" w:name="_Hlk38927467"/>
+      <w:r>
+        <w:t>The initial states describe the world. A maze is as a net of nodes that are connected to each other. Every field has 1 to 4 neighbors. These node to node relationship will be the initial states in the PDDL problem definition</w:t>
+      </w:r>
+      <w:bookmarkEnd w:id="6"/>
+    </w:p>
+  </w:comment>
+  <w:comment w:id="7" w:author="Braude, Eric J" w:date="2020-04-15T09:12:00Z" w:initials="BEJ">
     <w:p>
       <w:pPr>
         <w:pStyle w:val="CommentText"/>
       </w:pPr>
       <w:r>
+        <w:rPr>
+          <w:rStyle w:val="CommentReference"/>
+        </w:rPr>
+        <w:annotationRef/>
+      </w:r>
+    </w:p>
+    <w:p>
+      <w:pPr>
+        <w:pStyle w:val="CommentText"/>
+      </w:pPr>
+      <w:r>
         <w:t>Good.</w:t>
-      </w:r>
-    </w:p>
-  </w:comment>
-  <w:comment w:id="5" w:author="Amal Krishna R" w:date="2020-04-14T16:18:00Z" w:initials="AKR">
-    <w:p>
-      <w:pPr>
-        <w:pStyle w:val="CommentText"/>
-      </w:pPr>
-      <w:r>
-        <w:rPr>
-          <w:rStyle w:val="CommentReference"/>
-        </w:rPr>
-        <w:annotationRef/>
-      </w:r>
-      <w:r>
-        <w:t>Great start.</w:t>
-      </w:r>
-    </w:p>
-  </w:comment>
-  <w:comment w:id="6" w:author="Braude, Eric J" w:date="2020-04-15T09:13:00Z" w:initials="BEJ">
-    <w:p>
-      <w:pPr>
-        <w:pStyle w:val="CommentText"/>
-      </w:pPr>
-      <w:r>
-        <w:rPr>
-          <w:rStyle w:val="CommentReference"/>
-        </w:rPr>
-        <w:annotationRef/>
-      </w:r>
-      <w:r>
-        <w:t>I agree.</w:t>
-      </w:r>
-    </w:p>
-  </w:comment>
-  <w:comment w:id="7" w:author="Amal Krishna R" w:date="2020-04-14T16:18:00Z" w:initials="AKR">
-    <w:p>
-      <w:pPr>
-        <w:pStyle w:val="CommentText"/>
-      </w:pPr>
-      <w:r>
-        <w:rPr>
-          <w:rStyle w:val="CommentReference"/>
-        </w:rPr>
-        <w:annotationRef/>
-      </w:r>
-      <w:r>
-        <w:t>Excellent start. Keep up the work.</w:t>
       </w:r>
     </w:p>
   </w:comment>
@@ -3186,44 +6363,55 @@
         <w:annotationRef/>
       </w:r>
       <w:r>
+        <w:t>Great start.</w:t>
+      </w:r>
+    </w:p>
+  </w:comment>
+  <w:comment w:id="9" w:author="Braude, Eric J" w:date="2020-04-15T09:13:00Z" w:initials="BEJ">
+    <w:p>
+      <w:pPr>
+        <w:pStyle w:val="CommentText"/>
+      </w:pPr>
+      <w:r>
+        <w:rPr>
+          <w:rStyle w:val="CommentReference"/>
+        </w:rPr>
+        <w:annotationRef/>
+      </w:r>
+      <w:r>
+        <w:t>I agree.</w:t>
+      </w:r>
+    </w:p>
+  </w:comment>
+  <w:comment w:id="10" w:author="Amal Krishna R" w:date="2020-04-14T16:18:00Z" w:initials="AKR">
+    <w:p>
+      <w:pPr>
+        <w:pStyle w:val="CommentText"/>
+      </w:pPr>
+      <w:r>
+        <w:rPr>
+          <w:rStyle w:val="CommentReference"/>
+        </w:rPr>
+        <w:annotationRef/>
+      </w:r>
+      <w:r>
+        <w:t>Excellent start. Keep up the work.</w:t>
+      </w:r>
+    </w:p>
+  </w:comment>
+  <w:comment w:id="11" w:author="Amal Krishna R" w:date="2020-04-14T16:18:00Z" w:initials="AKR">
+    <w:p>
+      <w:pPr>
+        <w:pStyle w:val="CommentText"/>
+      </w:pPr>
+      <w:r>
+        <w:rPr>
+          <w:rStyle w:val="CommentReference"/>
+        </w:rPr>
+        <w:annotationRef/>
+      </w:r>
+      <w:r>
         <w:t>Good work.</w:t>
-      </w:r>
-    </w:p>
-  </w:comment>
-  <w:comment w:id="9" w:author="Amal Krishna R" w:date="2020-04-14T16:12:00Z" w:initials="AKR">
-    <w:p>
-      <w:pPr>
-        <w:pStyle w:val="CommentText"/>
-      </w:pPr>
-      <w:r>
-        <w:rPr>
-          <w:rStyle w:val="CommentReference"/>
-        </w:rPr>
-        <w:annotationRef/>
-      </w:r>
-      <w:r>
-        <w:t>What are they? Can you give examples?</w:t>
-      </w:r>
-    </w:p>
-  </w:comment>
-  <w:comment w:id="10" w:author="Braude, Eric J" w:date="2020-04-15T09:12:00Z" w:initials="BEJ">
-    <w:p>
-      <w:pPr>
-        <w:pStyle w:val="CommentText"/>
-      </w:pPr>
-      <w:r>
-        <w:rPr>
-          <w:rStyle w:val="CommentReference"/>
-        </w:rPr>
-        <w:annotationRef/>
-      </w:r>
-    </w:p>
-    <w:p>
-      <w:pPr>
-        <w:pStyle w:val="CommentText"/>
-      </w:pPr>
-      <w:r>
-        <w:t>Good.</w:t>
       </w:r>
     </w:p>
   </w:comment>
@@ -3233,38 +6421,153 @@
 <file path=word/commentsExtended.xml><?xml version="1.0" encoding="utf-8"?>
 <w15:commentsEx xmlns:wpc="http://schemas.microsoft.com/office/word/2010/wordprocessingCanvas" xmlns:cx="http://schemas.microsoft.com/office/drawing/2014/chartex" xmlns:cx1="http://schemas.microsoft.com/office/drawing/2015/9/8/chartex" xmlns:cx2="http://schemas.microsoft.com/office/drawing/2015/10/21/chartex" xmlns:cx3="http://schemas.microsoft.com/office/drawing/2016/5/9/chartex" xmlns:cx4="http://schemas.microsoft.com/office/drawing/2016/5/10/chartex" xmlns:cx5="http://schemas.microsoft.com/office/drawing/2016/5/11/chartex" xmlns:cx6="http://schemas.microsoft.com/office/drawing/2016/5/12/chartex" xmlns:cx7="http://schemas.microsoft.com/office/drawing/2016/5/13/chartex" xmlns:cx8="http://schemas.microsoft.com/office/drawing/2016/5/14/chartex" xmlns:mc="http://schemas.openxmlformats.org/markup-compatibility/2006" xmlns:aink="http://schemas.microsoft.com/office/drawing/2016/ink" xmlns:am3d="http://schemas.microsoft.com/office/drawing/2017/model3d" xmlns:o="urn:schemas-microsoft-com:office:office" xmlns:r="http://schemas.openxmlformats.org/officeDocument/2006/relationships" xmlns:m="http://schemas.openxmlformats.org/officeDocument/2006/math" xmlns:v="urn:schemas-microsoft-com:vml" xmlns:wp14="http://schemas.microsoft.com/office/word/2010/wordprocessingDrawing" xmlns:wp="http://schemas.openxmlformats.org/drawingml/2006/wordprocessingDrawing" xmlns:w10="urn:schemas-microsoft-com:office:word" xmlns:w="http://schemas.openxmlformats.org/wordprocessingml/2006/main" xmlns:w14="http://schemas.microsoft.com/office/word/2010/wordml" xmlns:w15="http://schemas.microsoft.com/office/word/2012/wordml" xmlns:w16cid="http://schemas.microsoft.com/office/word/2016/wordml/cid" xmlns:w16se="http://schemas.microsoft.com/office/word/2015/wordml/symex" xmlns:wpg="http://schemas.microsoft.com/office/word/2010/wordprocessingGroup" xmlns:wpi="http://schemas.microsoft.com/office/word/2010/wordprocessingInk" xmlns:wne="http://schemas.microsoft.com/office/word/2006/wordml" xmlns:wps="http://schemas.microsoft.com/office/word/2010/wordprocessingShape" mc:Ignorable="w14 w15 w16se w16cid wp14">
   <w15:commentEx w15:paraId="49D81284" w15:done="0"/>
+  <w15:commentEx w15:paraId="5F2D1367" w15:paraIdParent="49D81284" w15:done="0"/>
   <w15:commentEx w15:paraId="3BB95DF8" w15:done="0"/>
   <w15:commentEx w15:paraId="0B98F799" w15:done="0"/>
   <w15:commentEx w15:paraId="065F7038" w15:done="0"/>
+  <w15:commentEx w15:paraId="30BE4CD2" w15:paraIdParent="065F7038" w15:done="0"/>
   <w15:commentEx w15:paraId="17D92C3E" w15:done="0"/>
   <w15:commentEx w15:paraId="01830671" w15:done="0"/>
   <w15:commentEx w15:paraId="1A9ACE35" w15:paraIdParent="01830671" w15:done="0"/>
   <w15:commentEx w15:paraId="3FE580BA" w15:done="0"/>
   <w15:commentEx w15:paraId="62882AC2" w15:done="0"/>
-  <w15:commentEx w15:paraId="00BD6C88" w15:done="0"/>
-  <w15:commentEx w15:paraId="5F19D15C" w15:done="0"/>
 </w15:commentsEx>
 </file>
 
 <file path=word/commentsIds.xml><?xml version="1.0" encoding="utf-8"?>
 <w16cid:commentsIds xmlns:wpc="http://schemas.microsoft.com/office/word/2010/wordprocessingCanvas" xmlns:cx="http://schemas.microsoft.com/office/drawing/2014/chartex" xmlns:cx1="http://schemas.microsoft.com/office/drawing/2015/9/8/chartex" xmlns:cx2="http://schemas.microsoft.com/office/drawing/2015/10/21/chartex" xmlns:cx3="http://schemas.microsoft.com/office/drawing/2016/5/9/chartex" xmlns:cx4="http://schemas.microsoft.com/office/drawing/2016/5/10/chartex" xmlns:cx5="http://schemas.microsoft.com/office/drawing/2016/5/11/chartex" xmlns:cx6="http://schemas.microsoft.com/office/drawing/2016/5/12/chartex" xmlns:cx7="http://schemas.microsoft.com/office/drawing/2016/5/13/chartex" xmlns:cx8="http://schemas.microsoft.com/office/drawing/2016/5/14/chartex" xmlns:mc="http://schemas.openxmlformats.org/markup-compatibility/2006" xmlns:aink="http://schemas.microsoft.com/office/drawing/2016/ink" xmlns:am3d="http://schemas.microsoft.com/office/drawing/2017/model3d" xmlns:o="urn:schemas-microsoft-com:office:office" xmlns:r="http://schemas.openxmlformats.org/officeDocument/2006/relationships" xmlns:m="http://schemas.openxmlformats.org/officeDocument/2006/math" xmlns:v="urn:schemas-microsoft-com:vml" xmlns:wp14="http://schemas.microsoft.com/office/word/2010/wordprocessingDrawing" xmlns:wp="http://schemas.openxmlformats.org/drawingml/2006/wordprocessingDrawing" xmlns:w10="urn:schemas-microsoft-com:office:word" xmlns:w="http://schemas.openxmlformats.org/wordprocessingml/2006/main" xmlns:w14="http://schemas.microsoft.com/office/word/2010/wordml" xmlns:w15="http://schemas.microsoft.com/office/word/2012/wordml" xmlns:w16cid="http://schemas.microsoft.com/office/word/2016/wordml/cid" xmlns:w16se="http://schemas.microsoft.com/office/word/2015/wordml/symex" xmlns:wpg="http://schemas.microsoft.com/office/word/2010/wordprocessingGroup" xmlns:wpi="http://schemas.microsoft.com/office/word/2010/wordprocessingInk" xmlns:wne="http://schemas.microsoft.com/office/word/2006/wordml" xmlns:wps="http://schemas.microsoft.com/office/word/2010/wordprocessingShape" mc:Ignorable="w14 w15 w16se w16cid wp14">
   <w16cid:commentId w16cid:paraId="49D81284" w16cid:durableId="22405F50"/>
+  <w16cid:commentId w16cid:paraId="5F2D1367" w16cid:durableId="2251AE07"/>
   <w16cid:commentId w16cid:paraId="3BB95DF8" w16cid:durableId="224FFD6B"/>
   <w16cid:commentId w16cid:paraId="0B98F799" w16cid:durableId="224FFD6C"/>
   <w16cid:commentId w16cid:paraId="065F7038" w16cid:durableId="22405F83"/>
+  <w16cid:commentId w16cid:paraId="30BE4CD2" w16cid:durableId="2251AE1B"/>
   <w16cid:commentId w16cid:paraId="17D92C3E" w16cid:durableId="224FFD6E"/>
   <w16cid:commentId w16cid:paraId="01830671" w16cid:durableId="224060B9"/>
   <w16cid:commentId w16cid:paraId="1A9ACE35" w16cid:durableId="224FFD70"/>
   <w16cid:commentId w16cid:paraId="3FE580BA" w16cid:durableId="224060DA"/>
   <w16cid:commentId w16cid:paraId="62882AC2" w16cid:durableId="224060C8"/>
-  <w16cid:commentId w16cid:paraId="00BD6C88" w16cid:durableId="224FFE63"/>
-  <w16cid:commentId w16cid:paraId="5F19D15C" w16cid:durableId="224FFE62"/>
 </w16cid:commentsIds>
 </file>
 
 <file path=word/numbering.xml><?xml version="1.0" encoding="utf-8"?>
 <w:numbering xmlns:wpc="http://schemas.microsoft.com/office/word/2010/wordprocessingCanvas" xmlns:cx="http://schemas.microsoft.com/office/drawing/2014/chartex" xmlns:cx1="http://schemas.microsoft.com/office/drawing/2015/9/8/chartex" xmlns:cx2="http://schemas.microsoft.com/office/drawing/2015/10/21/chartex" xmlns:cx3="http://schemas.microsoft.com/office/drawing/2016/5/9/chartex" xmlns:cx4="http://schemas.microsoft.com/office/drawing/2016/5/10/chartex" xmlns:cx5="http://schemas.microsoft.com/office/drawing/2016/5/11/chartex" xmlns:cx6="http://schemas.microsoft.com/office/drawing/2016/5/12/chartex" xmlns:cx7="http://schemas.microsoft.com/office/drawing/2016/5/13/chartex" xmlns:cx8="http://schemas.microsoft.com/office/drawing/2016/5/14/chartex" xmlns:mc="http://schemas.openxmlformats.org/markup-compatibility/2006" xmlns:aink="http://schemas.microsoft.com/office/drawing/2016/ink" xmlns:am3d="http://schemas.microsoft.com/office/drawing/2017/model3d" xmlns:o="urn:schemas-microsoft-com:office:office" xmlns:r="http://schemas.openxmlformats.org/officeDocument/2006/relationships" xmlns:m="http://schemas.openxmlformats.org/officeDocument/2006/math" xmlns:v="urn:schemas-microsoft-com:vml" xmlns:wp14="http://schemas.microsoft.com/office/word/2010/wordprocessingDrawing" xmlns:wp="http://schemas.openxmlformats.org/drawingml/2006/wordprocessingDrawing" xmlns:w10="urn:schemas-microsoft-com:office:word" xmlns:w="http://schemas.openxmlformats.org/wordprocessingml/2006/main" xmlns:w14="http://schemas.microsoft.com/office/word/2010/wordml" xmlns:w15="http://schemas.microsoft.com/office/word/2012/wordml" xmlns:w16cid="http://schemas.microsoft.com/office/word/2016/wordml/cid" xmlns:w16se="http://schemas.microsoft.com/office/word/2015/wordml/symex" xmlns:wpg="http://schemas.microsoft.com/office/word/2010/wordprocessingGroup" xmlns:wpi="http://schemas.microsoft.com/office/word/2010/wordprocessingInk" xmlns:wne="http://schemas.microsoft.com/office/word/2006/wordml" xmlns:wps="http://schemas.microsoft.com/office/word/2010/wordprocessingShape" mc:Ignorable="w14 w15 w16se w16cid wp14">
   <w:abstractNum w:abstractNumId="0" w15:restartNumberingAfterBreak="0">
+    <w:nsid w:val="56B47E71"/>
+    <w:multiLevelType w:val="hybridMultilevel"/>
+    <w:tmpl w:val="CD3AA418"/>
+    <w:lvl w:ilvl="0" w:tplc="CEDE9572">
+      <w:start w:val="2"/>
+      <w:numFmt w:val="bullet"/>
+      <w:lvlText w:val=""/>
+      <w:lvlJc w:val="left"/>
+      <w:pPr>
+        <w:ind w:left="720" w:hanging="360"/>
+      </w:pPr>
+      <w:rPr>
+        <w:rFonts w:ascii="Wingdings" w:eastAsia="Times New Roman" w:hAnsi="Wingdings" w:cs="Times New Roman" w:hint="default"/>
+        <w:color w:val="auto"/>
+        <w:sz w:val="24"/>
+      </w:rPr>
+    </w:lvl>
+    <w:lvl w:ilvl="1" w:tplc="04090003" w:tentative="1">
+      <w:start w:val="1"/>
+      <w:numFmt w:val="bullet"/>
+      <w:lvlText w:val="o"/>
+      <w:lvlJc w:val="left"/>
+      <w:pPr>
+        <w:ind w:left="1440" w:hanging="360"/>
+      </w:pPr>
+      <w:rPr>
+        <w:rFonts w:ascii="Courier New" w:hAnsi="Courier New" w:cs="Courier New" w:hint="default"/>
+      </w:rPr>
+    </w:lvl>
+    <w:lvl w:ilvl="2" w:tplc="04090005" w:tentative="1">
+      <w:start w:val="1"/>
+      <w:numFmt w:val="bullet"/>
+      <w:lvlText w:val=""/>
+      <w:lvlJc w:val="left"/>
+      <w:pPr>
+        <w:ind w:left="2160" w:hanging="360"/>
+      </w:pPr>
+      <w:rPr>
+        <w:rFonts w:ascii="Wingdings" w:hAnsi="Wingdings" w:hint="default"/>
+      </w:rPr>
+    </w:lvl>
+    <w:lvl w:ilvl="3" w:tplc="04090001" w:tentative="1">
+      <w:start w:val="1"/>
+      <w:numFmt w:val="bullet"/>
+      <w:lvlText w:val=""/>
+      <w:lvlJc w:val="left"/>
+      <w:pPr>
+        <w:ind w:left="2880" w:hanging="360"/>
+      </w:pPr>
+      <w:rPr>
+        <w:rFonts w:ascii="Symbol" w:hAnsi="Symbol" w:hint="default"/>
+      </w:rPr>
+    </w:lvl>
+    <w:lvl w:ilvl="4" w:tplc="04090003" w:tentative="1">
+      <w:start w:val="1"/>
+      <w:numFmt w:val="bullet"/>
+      <w:lvlText w:val="o"/>
+      <w:lvlJc w:val="left"/>
+      <w:pPr>
+        <w:ind w:left="3600" w:hanging="360"/>
+      </w:pPr>
+      <w:rPr>
+        <w:rFonts w:ascii="Courier New" w:hAnsi="Courier New" w:cs="Courier New" w:hint="default"/>
+      </w:rPr>
+    </w:lvl>
+    <w:lvl w:ilvl="5" w:tplc="04090005" w:tentative="1">
+      <w:start w:val="1"/>
+      <w:numFmt w:val="bullet"/>
+      <w:lvlText w:val=""/>
+      <w:lvlJc w:val="left"/>
+      <w:pPr>
+        <w:ind w:left="4320" w:hanging="360"/>
+      </w:pPr>
+      <w:rPr>
+        <w:rFonts w:ascii="Wingdings" w:hAnsi="Wingdings" w:hint="default"/>
+      </w:rPr>
+    </w:lvl>
+    <w:lvl w:ilvl="6" w:tplc="04090001" w:tentative="1">
+      <w:start w:val="1"/>
+      <w:numFmt w:val="bullet"/>
+      <w:lvlText w:val=""/>
+      <w:lvlJc w:val="left"/>
+      <w:pPr>
+        <w:ind w:left="5040" w:hanging="360"/>
+      </w:pPr>
+      <w:rPr>
+        <w:rFonts w:ascii="Symbol" w:hAnsi="Symbol" w:hint="default"/>
+      </w:rPr>
+    </w:lvl>
+    <w:lvl w:ilvl="7" w:tplc="04090003" w:tentative="1">
+      <w:start w:val="1"/>
+      <w:numFmt w:val="bullet"/>
+      <w:lvlText w:val="o"/>
+      <w:lvlJc w:val="left"/>
+      <w:pPr>
+        <w:ind w:left="5760" w:hanging="360"/>
+      </w:pPr>
+      <w:rPr>
+        <w:rFonts w:ascii="Courier New" w:hAnsi="Courier New" w:cs="Courier New" w:hint="default"/>
+      </w:rPr>
+    </w:lvl>
+    <w:lvl w:ilvl="8" w:tplc="04090005" w:tentative="1">
+      <w:start w:val="1"/>
+      <w:numFmt w:val="bullet"/>
+      <w:lvlText w:val=""/>
+      <w:lvlJc w:val="left"/>
+      <w:pPr>
+        <w:ind w:left="6480" w:hanging="360"/>
+      </w:pPr>
+      <w:rPr>
+        <w:rFonts w:ascii="Wingdings" w:hAnsi="Wingdings" w:hint="default"/>
+      </w:rPr>
+    </w:lvl>
+  </w:abstractNum>
+  <w:abstractNum w:abstractNumId="1" w15:restartNumberingAfterBreak="0">
     <w:nsid w:val="66687D1D"/>
     <w:multiLevelType w:val="multilevel"/>
     <w:tmpl w:val="F07EAEB4"/>
@@ -3386,6 +6689,9 @@
     </w:lvl>
   </w:abstractNum>
   <w:num w:numId="1">
+    <w:abstractNumId w:val="1"/>
+  </w:num>
+  <w:num w:numId="2">
     <w:abstractNumId w:val="0"/>
   </w:num>
 </w:numbering>
@@ -3395,6 +6701,9 @@
 <w15:people xmlns:wpc="http://schemas.microsoft.com/office/word/2010/wordprocessingCanvas" xmlns:cx="http://schemas.microsoft.com/office/drawing/2014/chartex" xmlns:cx1="http://schemas.microsoft.com/office/drawing/2015/9/8/chartex" xmlns:cx2="http://schemas.microsoft.com/office/drawing/2015/10/21/chartex" xmlns:cx3="http://schemas.microsoft.com/office/drawing/2016/5/9/chartex" xmlns:cx4="http://schemas.microsoft.com/office/drawing/2016/5/10/chartex" xmlns:cx5="http://schemas.microsoft.com/office/drawing/2016/5/11/chartex" xmlns:cx6="http://schemas.microsoft.com/office/drawing/2016/5/12/chartex" xmlns:cx7="http://schemas.microsoft.com/office/drawing/2016/5/13/chartex" xmlns:cx8="http://schemas.microsoft.com/office/drawing/2016/5/14/chartex" xmlns:mc="http://schemas.openxmlformats.org/markup-compatibility/2006" xmlns:aink="http://schemas.microsoft.com/office/drawing/2016/ink" xmlns:am3d="http://schemas.microsoft.com/office/drawing/2017/model3d" xmlns:o="urn:schemas-microsoft-com:office:office" xmlns:r="http://schemas.openxmlformats.org/officeDocument/2006/relationships" xmlns:m="http://schemas.openxmlformats.org/officeDocument/2006/math" xmlns:v="urn:schemas-microsoft-com:vml" xmlns:wp14="http://schemas.microsoft.com/office/word/2010/wordprocessingDrawing" xmlns:wp="http://schemas.openxmlformats.org/drawingml/2006/wordprocessingDrawing" xmlns:w10="urn:schemas-microsoft-com:office:word" xmlns:w="http://schemas.openxmlformats.org/wordprocessingml/2006/main" xmlns:w14="http://schemas.microsoft.com/office/word/2010/wordml" xmlns:w15="http://schemas.microsoft.com/office/word/2012/wordml" xmlns:w16cid="http://schemas.microsoft.com/office/word/2016/wordml/cid" xmlns:w16se="http://schemas.microsoft.com/office/word/2015/wordml/symex" xmlns:wpg="http://schemas.microsoft.com/office/word/2010/wordprocessingGroup" xmlns:wpi="http://schemas.microsoft.com/office/word/2010/wordprocessingInk" xmlns:wne="http://schemas.microsoft.com/office/word/2006/wordml" xmlns:wps="http://schemas.microsoft.com/office/word/2010/wordprocessingShape" mc:Ignorable="w14 w15 w16se w16cid wp14">
   <w15:person w15:author="Amal Krishna R">
     <w15:presenceInfo w15:providerId="Windows Live" w15:userId="818b91bbb52761d4"/>
+  </w15:person>
+  <w15:person w15:author="Jan Allemann">
+    <w15:presenceInfo w15:providerId="AD" w15:userId="S::s-jallemann@aras.com::ac23eb5e-f373-48ad-8650-2529c7bd8ad3"/>
   </w15:person>
   <w15:person w15:author="Braude, Eric J">
     <w15:presenceInfo w15:providerId="AD" w15:userId="S-1-5-21-848115496-1524922173-1168901340-67484"/>
@@ -3419,7 +6728,7 @@
       </w:pPr>
     </w:pPrDefault>
   </w:docDefaults>
-  <w:latentStyles w:defLockedState="0" w:defUIPriority="99" w:defSemiHidden="0" w:defUnhideWhenUsed="0" w:defQFormat="0" w:count="376">
+  <w:latentStyles w:defLockedState="0" w:defUIPriority="99" w:defSemiHidden="0" w:defUnhideWhenUsed="0" w:defQFormat="0" w:count="377">
     <w:lsdException w:name="Normal" w:uiPriority="0" w:qFormat="1"/>
     <w:lsdException w:name="heading 1" w:uiPriority="9" w:qFormat="1"/>
     <w:lsdException w:name="heading 2" w:semiHidden="1" w:uiPriority="9" w:unhideWhenUsed="1" w:qFormat="1"/>
@@ -3567,11 +6876,12 @@
     <w:lsdException w:name="Table Contemporary" w:semiHidden="1" w:unhideWhenUsed="1"/>
     <w:lsdException w:name="Table Elegant" w:semiHidden="1" w:unhideWhenUsed="1"/>
     <w:lsdException w:name="Table Professional" w:semiHidden="1" w:unhideWhenUsed="1"/>
+    <w:lsdException w:name="Table Subtle 1" w:semiHidden="1" w:unhideWhenUsed="1"/>
     <w:lsdException w:name="Table Subtle 2" w:semiHidden="1" w:unhideWhenUsed="1"/>
     <w:lsdException w:name="Table Web 1" w:semiHidden="1" w:unhideWhenUsed="1"/>
+    <w:lsdException w:name="Table Web 2" w:semiHidden="1" w:unhideWhenUsed="1"/>
     <w:lsdException w:name="Balloon Text" w:semiHidden="1" w:unhideWhenUsed="1"/>
     <w:lsdException w:name="Table Grid" w:uiPriority="39"/>
-    <w:lsdException w:name="Table Theme" w:semiHidden="1" w:unhideWhenUsed="1"/>
     <w:lsdException w:name="Placeholder Text" w:semiHidden="1"/>
     <w:lsdException w:name="No Spacing" w:uiPriority="1" w:qFormat="1"/>
     <w:lsdException w:name="Light Shading" w:uiPriority="60"/>
@@ -3792,6 +7102,7 @@
     <w:lsdException w:name="Hashtag" w:semiHidden="1" w:unhideWhenUsed="1"/>
     <w:lsdException w:name="Unresolved Mention" w:semiHidden="1" w:unhideWhenUsed="1"/>
     <w:lsdException w:name="Smart Link" w:semiHidden="1" w:unhideWhenUsed="1"/>
+    <w:lsdException w:name="Smart Link Error" w:semiHidden="1" w:unhideWhenUsed="1"/>
   </w:latentStyles>
   <w:style w:type="paragraph" w:default="1" w:styleId="Normal">
     <w:name w:val="Normal"/>
@@ -4108,6 +7419,58 @@
       <w:rFonts w:ascii="Segoe UI" w:hAnsi="Segoe UI" w:cs="Segoe UI"/>
       <w:sz w:val="18"/>
       <w:szCs w:val="18"/>
+    </w:rPr>
+  </w:style>
+  <w:style w:type="paragraph" w:styleId="CommentSubject">
+    <w:name w:val="annotation subject"/>
+    <w:basedOn w:val="CommentText"/>
+    <w:next w:val="CommentText"/>
+    <w:link w:val="CommentSubjectChar"/>
+    <w:uiPriority w:val="99"/>
+    <w:semiHidden/>
+    <w:unhideWhenUsed/>
+    <w:rsid w:val="00CC60F4"/>
+    <w:rPr>
+      <w:b/>
+      <w:bCs/>
+    </w:rPr>
+  </w:style>
+  <w:style w:type="character" w:customStyle="1" w:styleId="CommentSubjectChar">
+    <w:name w:val="Comment Subject Char"/>
+    <w:basedOn w:val="CommentTextChar"/>
+    <w:link w:val="CommentSubject"/>
+    <w:uiPriority w:val="99"/>
+    <w:semiHidden/>
+    <w:rsid w:val="00CC60F4"/>
+    <w:rPr>
+      <w:b/>
+      <w:bCs/>
+      <w:sz w:val="20"/>
+      <w:szCs w:val="20"/>
+    </w:rPr>
+  </w:style>
+  <w:style w:type="character" w:styleId="FollowedHyperlink">
+    <w:name w:val="FollowedHyperlink"/>
+    <w:basedOn w:val="DefaultParagraphFont"/>
+    <w:uiPriority w:val="99"/>
+    <w:semiHidden/>
+    <w:unhideWhenUsed/>
+    <w:rsid w:val="00CC60F4"/>
+    <w:rPr>
+      <w:color w:val="954F72" w:themeColor="followedHyperlink"/>
+      <w:u w:val="single"/>
+    </w:rPr>
+  </w:style>
+  <w:style w:type="character" w:styleId="UnresolvedMention">
+    <w:name w:val="Unresolved Mention"/>
+    <w:basedOn w:val="DefaultParagraphFont"/>
+    <w:uiPriority w:val="99"/>
+    <w:semiHidden/>
+    <w:unhideWhenUsed/>
+    <w:rsid w:val="00733BAD"/>
+    <w:rPr>
+      <w:color w:val="605E5C"/>
+      <w:shd w:val="clear" w:color="auto" w:fill="E1DFDD"/>
     </w:rPr>
   </w:style>
 </w:styles>
@@ -4460,11 +7823,31 @@
     <b:URL>https://web-planner.herokuapp.com/</b:URL>
     <b:RefOrder>4</b:RefOrder>
   </b:Source>
+  <b:Source>
+    <b:Tag>Pyt20</b:Tag>
+    <b:SourceType>InternetSite</b:SourceType>
+    <b:Guid>{4B95CC9C-E758-41D7-A35E-2EE9DE6A3FBC}</b:Guid>
+    <b:Title>Python Documentation</b:Title>
+    <b:Year>2020</b:Year>
+    <b:Author>
+      <b:Author>
+        <b:NameList>
+          <b:Person>
+            <b:Last>Python</b:Last>
+          </b:Person>
+        </b:NameList>
+      </b:Author>
+    </b:Author>
+    <b:Month>03</b:Month>
+    <b:Day>10</b:Day>
+    <b:URL>https://docs.python.org/3/</b:URL>
+    <b:RefOrder>5</b:RefOrder>
+  </b:Source>
 </b:Sources>
 </file>
 
 <file path=customXml/itemProps1.xml><?xml version="1.0" encoding="utf-8"?>
-<ds:datastoreItem xmlns:ds="http://schemas.openxmlformats.org/officeDocument/2006/customXml" ds:itemID="{0266636D-A776-4E58-8888-E8EE156F46E3}">
+<ds:datastoreItem xmlns:ds="http://schemas.openxmlformats.org/officeDocument/2006/customXml" ds:itemID="{6A143268-3432-42FA-B198-1955562DC68A}">
   <ds:schemaRefs>
     <ds:schemaRef ds:uri="http://schemas.openxmlformats.org/officeDocument/2006/bibliography"/>
   </ds:schemaRefs>

--- a/doc/Assignment 2-2 buallema.docx
+++ b/doc/Assignment 2-2 buallema.docx
@@ -1025,15 +1025,7 @@
     </w:p>
     <w:p>
       <w:r>
-        <w:t xml:space="preserve">The contains out of a list of </w:t>
-      </w:r>
-      <w:proofErr w:type="gramStart"/>
-      <w:r>
-        <w:t>list</w:t>
-      </w:r>
-      <w:proofErr w:type="gramEnd"/>
-      <w:r>
-        <w:t>, where each entry is a field. The field can either be empty (=0) or blocked (=1). The field can be identified via x- and y-coordinates according the following picture. The yellow field (2,2) is the players initial position while the green field (11,11) is the exit and therefore the goal to reach.</w:t>
+        <w:t>The contains out of a list of list, where each entry is a field. The field can either be empty (=0) or blocked (=1). The field can be identified via x- and y-coordinates according the following picture. The yellow field (2,2) is the players initial position while the green field (11,11) is the exit and therefore the goal to reach.</w:t>
       </w:r>
     </w:p>
     <w:p>
@@ -1185,23 +1177,7 @@
     </w:p>
     <w:p>
       <w:r>
-        <w:t>The translation of the input into a set of initial state is made using the web application ‘</w:t>
-      </w:r>
-      <w:proofErr w:type="spellStart"/>
-      <w:r>
-        <w:t>Jupyter</w:t>
-      </w:r>
-      <w:proofErr w:type="spellEnd"/>
-      <w:r>
-        <w:t xml:space="preserve"> Notebook’ developed by project </w:t>
-      </w:r>
-      <w:proofErr w:type="spellStart"/>
-      <w:r>
-        <w:t>jupyter</w:t>
-      </w:r>
-      <w:proofErr w:type="spellEnd"/>
-      <w:r>
-        <w:t>.</w:t>
+        <w:t>The translation of the input into a set of initial state is made using the web application ‘Jupyter Notebook’ developed by project jupyter.</w:t>
       </w:r>
     </w:p>
     <w:p>
@@ -1278,30 +1254,14 @@
           <w:color w:val="A6A6A6"/>
           <w:sz w:val="20"/>
         </w:rPr>
-        <w:t xml:space="preserve"> of an implementation—or a simplified form of it—to convince the reader that you will have the implementation of the definite requirements completed on time. These can be experimental or exploratory in nature. Cut and paste commented </w:t>
-      </w:r>
-      <w:proofErr w:type="gramStart"/>
-      <w:r>
-        <w:rPr>
-          <w:color w:val="A6A6A6"/>
-          <w:sz w:val="20"/>
-        </w:rPr>
-        <w:t>code</w:t>
-      </w:r>
-      <w:r>
-        <w:rPr>
-          <w:color w:val="A6A6A6"/>
-          <w:sz w:val="20"/>
-        </w:rPr>
-        <w:t>, and</w:t>
-      </w:r>
-      <w:proofErr w:type="gramEnd"/>
-      <w:r>
-        <w:rPr>
-          <w:color w:val="A6A6A6"/>
-          <w:sz w:val="20"/>
-        </w:rPr>
-        <w:t xml:space="preserve"> explain its context</w:t>
+        <w:t xml:space="preserve"> of an implementation—or a simplified form of it—to convince the reader that you will have the implementation of the definite requirements completed on time. These can be experimental or exploratory in nature. Cut and paste commented code</w:t>
+      </w:r>
+      <w:r>
+        <w:rPr>
+          <w:color w:val="A6A6A6"/>
+          <w:sz w:val="20"/>
+        </w:rPr>
+        <w:t>, and explain its context</w:t>
       </w:r>
       <w:r>
         <w:rPr>
@@ -1463,15 +1423,7 @@
     </w:p>
     <w:p>
       <w:r>
-        <w:t xml:space="preserve">To solve the maze in PDDL, all possible ways need to be known. The first step to do so, is recognizing all the forks, dead ends etc. as such. When creating an instance of the class Field (see Appendix B), the </w:t>
-      </w:r>
-      <w:proofErr w:type="spellStart"/>
-      <w:r>
-        <w:t>fieldtype</w:t>
-      </w:r>
-      <w:proofErr w:type="spellEnd"/>
-      <w:r>
-        <w:t xml:space="preserve"> is recognized by analyzing the surrounding fields. This can be done for each empty field:</w:t>
+        <w:t>To solve the maze in PDDL, all possible ways need to be known. The first step to do so, is recognizing all the forks, dead ends etc. as such. When creating an instance of the class Field (see Appendix B), the fieldtype is recognized by analyzing the surrounding fields. This can be done for each empty field:</w:t>
       </w:r>
     </w:p>
     <w:p>
@@ -1558,29 +1510,7 @@
           <w:bdr w:val="none" w:sz="0" w:space="0" w:color="auto" w:frame="1"/>
           <w:shd w:val="clear" w:color="auto" w:fill="FFFFFF"/>
         </w:rPr>
-        <w:t>Fill in below—and cite each of the following (e.g., “[</w:t>
-      </w:r>
-      <w:proofErr w:type="gramStart"/>
-      <w:r>
-        <w:rPr>
-          <w:rFonts w:ascii="Arial Narrow" w:hAnsi="Arial Narrow"/>
-          <w:color w:val="A6A6A6" w:themeColor="background1" w:themeShade="A6"/>
-          <w:sz w:val="20"/>
-          <w:bdr w:val="none" w:sz="0" w:space="0" w:color="auto" w:frame="1"/>
-          <w:shd w:val="clear" w:color="auto" w:fill="FFFFFF"/>
-        </w:rPr>
-        <w:t>2]“</w:t>
-      </w:r>
-      <w:proofErr w:type="gramEnd"/>
-      <w:r>
-        <w:rPr>
-          <w:rFonts w:ascii="Arial Narrow" w:hAnsi="Arial Narrow"/>
-          <w:color w:val="A6A6A6" w:themeColor="background1" w:themeShade="A6"/>
-          <w:sz w:val="20"/>
-          <w:bdr w:val="none" w:sz="0" w:space="0" w:color="auto" w:frame="1"/>
-          <w:shd w:val="clear" w:color="auto" w:fill="FFFFFF"/>
-        </w:rPr>
-        <w:t xml:space="preserve">) within the text. References can include specific places in the notes and textbook. </w:t>
+        <w:t xml:space="preserve">Fill in below—and cite each of the following (e.g., “[2]“) within the text. References can include specific places in the notes and textbook. </w:t>
       </w:r>
     </w:p>
     <w:tbl>
@@ -2008,7 +1938,31 @@
         <w:t>Th</w:t>
       </w:r>
       <w:r>
-        <w:t>e main goal of the project was to develop a plan to escape a maze using Planning Domain Definition Language (PDDL). The generation of the PDDL problem definition is partly automated using Python. The Python script can analyze a maze and print out the necessary code-lines to define the maze in PDDL. The output (plan) is compared with the solution of an A* algorithm developed in Python in order to verify both algorithms.</w:t>
+        <w:t xml:space="preserve">e main </w:t>
+      </w:r>
+      <w:r>
+        <w:t>achievement</w:t>
+      </w:r>
+      <w:r>
+        <w:t xml:space="preserve"> of the project </w:t>
+      </w:r>
+      <w:r>
+        <w:t>is</w:t>
+      </w:r>
+      <w:r>
+        <w:t xml:space="preserve"> </w:t>
+      </w:r>
+      <w:r>
+        <w:t xml:space="preserve">the capability </w:t>
+      </w:r>
+      <w:r>
+        <w:t xml:space="preserve">to develop a plan </w:t>
+      </w:r>
+      <w:r>
+        <w:t>for escaping</w:t>
+      </w:r>
+      <w:r>
+        <w:t xml:space="preserve"> a maze using Planning Domain Definition Language (PDDL). The generation of the PDDL problem definition is partly automated using Python. The Python script can analyze a maze and print out the necessary code-lines to define the maze in PDDL. The output (plan) is compared with the solution of an A* algorithm developed in Python in order to verify both algorithms.</w:t>
       </w:r>
     </w:p>
     <w:p>
@@ -2017,7 +1971,7 @@
         <w:spacing w:after="60"/>
       </w:pPr>
       <w:r>
-        <w:t>I did not have any prior knowledge of PDDL and thus didn’t know how complex it is to develop such an algorithm. Throughout the project I gained valuable skills and learned that PDDL is a great way to solve complex planning problems. Thanks to this project, I will consider using the language in further projects if applicable.</w:t>
+        <w:t>I did not have any prior knowledge of PDDL and thus didn’t know how complex it is to develop such an algorithm. Throughout the project I gained valuable skills and learned that PDDL is a great way to solve planning problems. Thanks to this project, I will consider using the language in further projects if applicable.</w:t>
       </w:r>
     </w:p>
     <w:p>
@@ -2219,7 +2173,10 @@
         </w:rPr>
       </w:pPr>
       <w:r>
-        <w:t>100% accomplished</w:t>
+        <w:t xml:space="preserve">100% </w:t>
+      </w:r>
+      <w:r>
+        <w:t>fulfilled</w:t>
       </w:r>
     </w:p>
     <w:p>
@@ -2344,6 +2301,9 @@
               <w:spacing w:before="0" w:beforeAutospacing="0" w:after="0" w:afterAutospacing="0"/>
             </w:pPr>
             <w:r>
+              <w:rPr>
+                <w:noProof/>
+              </w:rPr>
               <w:drawing>
                 <wp:inline distT="0" distB="0" distL="0" distR="0" wp14:anchorId="28C84E1F" wp14:editId="126E76F1">
                   <wp:extent cx="1377538" cy="1402390"/>
@@ -2485,6 +2445,9 @@
               </mc:AlternateContent>
             </w:r>
             <w:r>
+              <w:rPr>
+                <w:noProof/>
+              </w:rPr>
               <w:drawing>
                 <wp:inline distT="0" distB="0" distL="0" distR="0" wp14:anchorId="3D76C3F2" wp14:editId="1047E565">
                   <wp:extent cx="2000529" cy="847843"/>
@@ -2555,15 +2518,7 @@
         </w:rPr>
       </w:pPr>
       <w:r>
-        <w:t xml:space="preserve">The Python script saves two .txt files containing objects (all empty fields in the maze) and all </w:t>
-      </w:r>
-      <w:proofErr w:type="spellStart"/>
-      <w:r>
-        <w:t>inits</w:t>
-      </w:r>
-      <w:proofErr w:type="spellEnd"/>
-      <w:r>
-        <w:t xml:space="preserve"> (all neighbor relationships).</w:t>
+        <w:t>The Python script saves two .txt files containing objects (all empty fields in the maze) and all inits (all neighbor relationships).</w:t>
       </w:r>
     </w:p>
     <w:p>
@@ -2609,7 +2564,10 @@
         <w:spacing w:before="0" w:beforeAutospacing="0" w:after="60" w:afterAutospacing="0"/>
       </w:pPr>
       <w:r>
-        <w:t>100% accomplished.</w:t>
+        <w:t xml:space="preserve">100% </w:t>
+      </w:r>
+      <w:r>
+        <w:t>fulfilled</w:t>
       </w:r>
     </w:p>
     <w:p>
@@ -2622,7 +2580,13 @@
         <w:t xml:space="preserve">Note: </w:t>
       </w:r>
       <w:r>
-        <w:t>The requirement, as defined, is 100% accomplished. However, I’m not fully happy with the final solution. I was hoping to find a planner that can handle functions and metrics. Unfortunately, this update of the publicly available planners is not yet released.</w:t>
+        <w:t xml:space="preserve">The requirement, as defined, is 100% </w:t>
+      </w:r>
+      <w:r>
+        <w:t>fulfilled</w:t>
+      </w:r>
+      <w:r>
+        <w:t>. However, I’m not fully happy with the final solution. I was hoping to find a planner that can handle functions and metrics. Unfortunately, this update of the publicly available planners is not yet released.</w:t>
       </w:r>
     </w:p>
     <w:p>
@@ -2637,6 +2601,9 @@
         <w:spacing w:before="0" w:beforeAutospacing="0" w:after="60" w:afterAutospacing="0"/>
       </w:pPr>
       <w:r>
+        <w:rPr>
+          <w:noProof/>
+        </w:rPr>
         <w:drawing>
           <wp:inline distT="0" distB="0" distL="0" distR="0" wp14:anchorId="65B83331" wp14:editId="6D60CF2F">
             <wp:extent cx="2541319" cy="1006784"/>
@@ -2723,7 +2690,10 @@
         </w:rPr>
       </w:pPr>
       <w:r>
-        <w:t>100% accomplished</w:t>
+        <w:t xml:space="preserve">100% </w:t>
+      </w:r>
+      <w:r>
+        <w:t>fulfilled</w:t>
       </w:r>
     </w:p>
     <w:p>
@@ -2777,6 +2747,7 @@
             </w:pPr>
             <w:r>
               <w:rPr>
+                <w:noProof/>
                 <w:color w:val="A6A6A6" w:themeColor="background1" w:themeShade="A6"/>
                 <w:sz w:val="20"/>
                 <w:bdr w:val="none" w:sz="0" w:space="0" w:color="auto" w:frame="1"/>
@@ -2837,6 +2808,7 @@
             </w:pPr>
             <w:r>
               <w:rPr>
+                <w:noProof/>
                 <w:color w:val="A6A6A6" w:themeColor="background1" w:themeShade="A6"/>
                 <w:sz w:val="20"/>
                 <w:bdr w:val="none" w:sz="0" w:space="0" w:color="auto" w:frame="1"/>
@@ -2935,7 +2907,10 @@
         <w:spacing w:before="0" w:beforeAutospacing="0" w:after="0" w:afterAutospacing="0"/>
       </w:pPr>
       <w:r>
-        <w:t>100% accomplished</w:t>
+        <w:t xml:space="preserve">100% </w:t>
+      </w:r>
+      <w:r>
+        <w:t>fulfilled</w:t>
       </w:r>
     </w:p>
     <w:p>
@@ -2996,7 +2971,10 @@
         </w:rPr>
       </w:pPr>
       <w:r>
-        <w:t>100% accomplished</w:t>
+        <w:t xml:space="preserve">100% </w:t>
+      </w:r>
+      <w:r>
+        <w:t>fulfilled</w:t>
       </w:r>
     </w:p>
     <w:p>
@@ -3030,6 +3008,7 @@
       </w:pPr>
       <w:r>
         <w:rPr>
+          <w:noProof/>
           <w:color w:val="A6A6A6" w:themeColor="background1" w:themeShade="A6"/>
           <w:sz w:val="20"/>
           <w:bdr w:val="none" w:sz="0" w:space="0" w:color="auto" w:frame="1"/>
@@ -3235,6 +3214,9 @@
         <w:spacing w:after="60"/>
       </w:pPr>
       <w:r>
+        <w:rPr>
+          <w:noProof/>
+        </w:rPr>
         <w:drawing>
           <wp:inline distT="0" distB="0" distL="0" distR="0" wp14:anchorId="22930519" wp14:editId="4E10CE3F">
             <wp:extent cx="2544417" cy="2599972"/>
@@ -3279,7 +3261,15 @@
       </w:pPr>
       <w:r>
         <w:lastRenderedPageBreak/>
-        <w:t>In that way, a maze can be described as a net of neighbors and weighted connections:</w:t>
+        <w:t>In that way, a maze can be described as a net of neighbors and weighted connections</w:t>
+      </w:r>
+      <w:r>
+        <w:t>, where the weight of the edge equals the distance between the nodes</w:t>
+      </w:r>
+      <w:bookmarkStart w:id="12" w:name="_GoBack"/>
+      <w:bookmarkEnd w:id="12"/>
+      <w:r>
+        <w:t>:</w:t>
       </w:r>
     </w:p>
     <w:p>
@@ -3288,6 +3278,9 @@
         <w:spacing w:after="60"/>
       </w:pPr>
       <w:r>
+        <w:rPr>
+          <w:noProof/>
+        </w:rPr>
         <w:drawing>
           <wp:inline distT="0" distB="0" distL="0" distR="0" wp14:anchorId="51631A5B" wp14:editId="61F6EC33">
             <wp:extent cx="2106778" cy="1640088"/>
@@ -3445,9 +3438,30 @@
           <w:sz w:val="24"/>
           <w:szCs w:val="24"/>
         </w:rPr>
-        <w:t xml:space="preserve"> the web application ‘</w:t>
-      </w:r>
-      <w:proofErr w:type="spellStart"/>
+        <w:t xml:space="preserve"> the web application ‘Jupyter Notebook’ by project jupyter.</w:t>
+      </w:r>
+    </w:p>
+    <w:p>
+      <w:r>
+        <w:t>To develop PDDL-scripts, the PDDL Extension</w:t>
+      </w:r>
+      <w:r>
+        <w:t xml:space="preserve"> [6]</w:t>
+      </w:r>
+      <w:r>
+        <w:t xml:space="preserve"> for Microsoft Visual Studio is used. This extension works with the open source solver from the planning.domain collection</w:t>
+      </w:r>
+      <w:r>
+        <w:t xml:space="preserve"> [5]</w:t>
+      </w:r>
+      <w:r>
+        <w:t>.</w:t>
+      </w:r>
+    </w:p>
+    <w:p>
+      <w:pPr>
+        <w:pStyle w:val="Heading2"/>
+      </w:pPr>
       <w:r>
         <w:rPr>
           <w:rFonts w:ascii="Times New Roman" w:eastAsia="Times New Roman" w:hAnsi="Times New Roman" w:cs="Times New Roman"/>
@@ -3456,172 +3470,97 @@
           <w:sz w:val="24"/>
           <w:szCs w:val="24"/>
         </w:rPr>
-        <w:t>Jupyter</w:t>
-      </w:r>
-      <w:proofErr w:type="spellEnd"/>
-      <w:r>
-        <w:rPr>
-          <w:rFonts w:ascii="Times New Roman" w:eastAsia="Times New Roman" w:hAnsi="Times New Roman" w:cs="Times New Roman"/>
-          <w:b w:val="0"/>
-          <w:color w:val="auto"/>
-          <w:sz w:val="24"/>
-          <w:szCs w:val="24"/>
-        </w:rPr>
-        <w:t xml:space="preserve"> Notebook’ by project </w:t>
-      </w:r>
-      <w:proofErr w:type="spellStart"/>
-      <w:r>
-        <w:rPr>
-          <w:rFonts w:ascii="Times New Roman" w:eastAsia="Times New Roman" w:hAnsi="Times New Roman" w:cs="Times New Roman"/>
-          <w:b w:val="0"/>
-          <w:color w:val="auto"/>
-          <w:sz w:val="24"/>
-          <w:szCs w:val="24"/>
-        </w:rPr>
-        <w:t>jupyter</w:t>
-      </w:r>
-      <w:proofErr w:type="spellEnd"/>
-      <w:r>
-        <w:rPr>
-          <w:rFonts w:ascii="Times New Roman" w:eastAsia="Times New Roman" w:hAnsi="Times New Roman" w:cs="Times New Roman"/>
-          <w:b w:val="0"/>
-          <w:color w:val="auto"/>
-          <w:sz w:val="24"/>
-          <w:szCs w:val="24"/>
+        <w:br/>
+      </w:r>
+      <w:r>
+        <w:t>2</w:t>
+      </w:r>
+      <w:r>
+        <w:t>.6</w:t>
+      </w:r>
+      <w:r>
+        <w:t xml:space="preserve"> </w:t>
+      </w:r>
+      <w:r>
+        <w:t>Contrast between approaches</w:t>
+      </w:r>
+    </w:p>
+    <w:p>
+      <w:pPr>
+        <w:pStyle w:val="NormalWeb"/>
+        <w:spacing w:before="0" w:beforeAutospacing="0" w:after="60"/>
+        <w:rPr>
+          <w:color w:val="A6A6A6"/>
+          <w:sz w:val="20"/>
+        </w:rPr>
+      </w:pPr>
+      <w:r>
+        <w:rPr>
+          <w:color w:val="A6A6A6"/>
+          <w:sz w:val="20"/>
+        </w:rPr>
+        <w:t xml:space="preserve">You were to include </w:t>
+      </w:r>
+      <w:r>
+        <w:rPr>
+          <w:color w:val="A6A6A6"/>
+          <w:sz w:val="20"/>
+        </w:rPr>
+        <w:t xml:space="preserve">two of (a) </w:t>
+      </w:r>
+      <w:r>
+        <w:rPr>
+          <w:i/>
+          <w:color w:val="A6A6A6"/>
+          <w:sz w:val="20"/>
+        </w:rPr>
+        <w:t>Planning</w:t>
+      </w:r>
+      <w:r>
+        <w:rPr>
+          <w:color w:val="A6A6A6"/>
+          <w:sz w:val="20"/>
+        </w:rPr>
+        <w:t xml:space="preserve"> (b) </w:t>
+      </w:r>
+      <w:r>
+        <w:rPr>
+          <w:i/>
+          <w:color w:val="A6A6A6"/>
+          <w:sz w:val="20"/>
+        </w:rPr>
+        <w:t>Uncertainty</w:t>
+      </w:r>
+      <w:r>
+        <w:rPr>
+          <w:color w:val="A6A6A6"/>
+          <w:sz w:val="20"/>
+        </w:rPr>
+        <w:t xml:space="preserve"> (c) </w:t>
+      </w:r>
+      <w:r>
+        <w:rPr>
+          <w:i/>
+          <w:color w:val="A6A6A6"/>
+          <w:sz w:val="20"/>
+        </w:rPr>
+        <w:t>Natural language</w:t>
+      </w:r>
+      <w:r>
+        <w:rPr>
+          <w:color w:val="A6A6A6"/>
+          <w:sz w:val="20"/>
         </w:rPr>
         <w:t>.</w:t>
       </w:r>
-    </w:p>
-    <w:p>
-      <w:r>
-        <w:t>To develop PDDL-scripts, the PDDL Extension</w:t>
-      </w:r>
-      <w:r>
-        <w:t xml:space="preserve"> [6]</w:t>
-      </w:r>
-      <w:r>
-        <w:t xml:space="preserve"> for Microsoft Visual Studio is used. This extension works with the open source solver from the </w:t>
-      </w:r>
-      <w:proofErr w:type="spellStart"/>
-      <w:proofErr w:type="gramStart"/>
-      <w:r>
-        <w:t>planning.domain</w:t>
-      </w:r>
-      <w:proofErr w:type="spellEnd"/>
-      <w:proofErr w:type="gramEnd"/>
-      <w:r>
-        <w:t xml:space="preserve"> collection</w:t>
-      </w:r>
-      <w:r>
-        <w:t xml:space="preserve"> [5]</w:t>
-      </w:r>
-      <w:r>
-        <w:t>.</w:t>
-      </w:r>
-    </w:p>
-    <w:p>
-      <w:pPr>
-        <w:pStyle w:val="Heading2"/>
-      </w:pPr>
-      <w:r>
-        <w:rPr>
-          <w:rFonts w:ascii="Times New Roman" w:eastAsia="Times New Roman" w:hAnsi="Times New Roman" w:cs="Times New Roman"/>
-          <w:b w:val="0"/>
-          <w:color w:val="auto"/>
-          <w:sz w:val="24"/>
-          <w:szCs w:val="24"/>
-        </w:rPr>
-        <w:br/>
-      </w:r>
-      <w:r>
-        <w:t>2</w:t>
-      </w:r>
-      <w:r>
-        <w:t>.6</w:t>
-      </w:r>
-      <w:r>
+      <w:r>
+        <w:rPr>
+          <w:color w:val="A6A6A6"/>
+          <w:sz w:val="20"/>
+        </w:rPr>
         <w:t xml:space="preserve"> </w:t>
       </w:r>
       <w:r>
-        <w:t>Contrast between approaches</w:t>
-      </w:r>
-    </w:p>
-    <w:p>
-      <w:pPr>
-        <w:pStyle w:val="NormalWeb"/>
-        <w:spacing w:before="0" w:beforeAutospacing="0" w:after="60"/>
-        <w:rPr>
-          <w:color w:val="A6A6A6"/>
-          <w:sz w:val="20"/>
-        </w:rPr>
-      </w:pPr>
-      <w:r>
-        <w:rPr>
-          <w:color w:val="A6A6A6"/>
-          <w:sz w:val="20"/>
-        </w:rPr>
-        <w:t xml:space="preserve">You were to include </w:t>
-      </w:r>
-      <w:r>
-        <w:rPr>
-          <w:color w:val="A6A6A6"/>
-          <w:sz w:val="20"/>
-        </w:rPr>
-        <w:t xml:space="preserve">two of (a) </w:t>
-      </w:r>
-      <w:r>
-        <w:rPr>
-          <w:i/>
-          <w:color w:val="A6A6A6"/>
-          <w:sz w:val="20"/>
-        </w:rPr>
-        <w:t>Planning</w:t>
-      </w:r>
-      <w:r>
-        <w:rPr>
-          <w:color w:val="A6A6A6"/>
-          <w:sz w:val="20"/>
-        </w:rPr>
-        <w:t xml:space="preserve"> (b) </w:t>
-      </w:r>
-      <w:r>
-        <w:rPr>
-          <w:i/>
-          <w:color w:val="A6A6A6"/>
-          <w:sz w:val="20"/>
-        </w:rPr>
-        <w:t>Uncertainty</w:t>
-      </w:r>
-      <w:r>
-        <w:rPr>
-          <w:color w:val="A6A6A6"/>
-          <w:sz w:val="20"/>
-        </w:rPr>
-        <w:t xml:space="preserve"> (c) </w:t>
-      </w:r>
-      <w:r>
-        <w:rPr>
-          <w:i/>
-          <w:color w:val="A6A6A6"/>
-          <w:sz w:val="20"/>
-        </w:rPr>
-        <w:t>Natural language</w:t>
-      </w:r>
-      <w:r>
-        <w:rPr>
-          <w:color w:val="A6A6A6"/>
-          <w:sz w:val="20"/>
-        </w:rPr>
-        <w:t>.</w:t>
-      </w:r>
-      <w:r>
-        <w:rPr>
-          <w:color w:val="A6A6A6"/>
-          <w:sz w:val="20"/>
-        </w:rPr>
-        <w:t xml:space="preserve"> </w:t>
-      </w:r>
-      <w:r>
         <w:rPr>
           <w:color w:val="A6A6A6"/>
           <w:sz w:val="20"/>
@@ -3641,15 +3580,7 @@
         <w:t xml:space="preserve">a </w:t>
       </w:r>
       <w:r>
-        <w:t xml:space="preserve">set of preconditions that need to be satisfied and effects that result from the action. Forward planning finds an optimal way for the </w:t>
-      </w:r>
-      <w:proofErr w:type="spellStart"/>
-      <w:r>
-        <w:t>mazerunner</w:t>
-      </w:r>
-      <w:proofErr w:type="spellEnd"/>
-      <w:r>
-        <w:t xml:space="preserve"> to escape the maze.</w:t>
+        <w:t>set of preconditions that need to be satisfied and effects that result from the action. Forward planning finds an optimal way for the mazerunner to escape the maze.</w:t>
       </w:r>
     </w:p>
     <w:p>
@@ -3658,15 +3589,7 @@
         <w:spacing w:after="60"/>
       </w:pPr>
       <w:r>
-        <w:t xml:space="preserve">This process could be extended with an aspect of uncertainty in order to optimize the planner. As described, a maze </w:t>
-      </w:r>
-      <w:proofErr w:type="gramStart"/>
-      <w:r>
-        <w:t>can be seen as</w:t>
-      </w:r>
-      <w:proofErr w:type="gramEnd"/>
-      <w:r>
-        <w:t xml:space="preserve"> a </w:t>
+        <w:t xml:space="preserve">This process could be extended with an aspect of uncertainty in order to optimize the planner. As described, a maze can be seen as a </w:t>
       </w:r>
       <w:r>
         <w:t xml:space="preserve">net of nodes that are connected to each other. </w:t>
@@ -3813,21 +3736,7 @@
         <w:spacing w:after="60"/>
       </w:pPr>
       <w:r>
-        <w:t xml:space="preserve">I didn’t have any prior knowledge of </w:t>
-      </w:r>
-      <w:proofErr w:type="gramStart"/>
-      <w:r>
-        <w:t>PDDL</w:t>
-      </w:r>
-      <w:proofErr w:type="gramEnd"/>
-      <w:r>
-        <w:t xml:space="preserve"> and the language is less documented than other major languages. I </w:t>
-      </w:r>
-      <w:r>
-        <w:t xml:space="preserve">still managed to develop a running algorithm and could have even implemented a more </w:t>
-      </w:r>
-      <w:r>
-        <w:t>advanced domain if the planner could handle it.</w:t>
+        <w:t>I didn’t have any prior knowledge of PDDL and the language is less documented than other major languages. I still managed to develop a running algorithm and could have even implemented a more advanced domain if the planner could handle it.</w:t>
       </w:r>
     </w:p>
     <w:p>
@@ -3937,13 +3846,8 @@
     </w:p>
     <w:p>
       <w:r>
-        <w:t xml:space="preserve">The following source code is the domain definition of the </w:t>
-      </w:r>
-      <w:proofErr w:type="spellStart"/>
-      <w:r>
-        <w:t>mazerunner</w:t>
-      </w:r>
-      <w:proofErr w:type="spellEnd"/>
+        <w:t>The following source code is the domain definition of the mazerunner</w:t>
+      </w:r>
       <w:r>
         <w:t xml:space="preserve">. Having the </w:t>
       </w:r>
@@ -4071,28 +3975,7 @@
           <w:sz w:val="21"/>
           <w:szCs w:val="21"/>
         </w:rPr>
-        <w:t> </w:t>
-      </w:r>
-      <w:proofErr w:type="spellStart"/>
-      <w:r>
-        <w:rPr>
-          <w:rFonts w:ascii="Consolas" w:eastAsia="Times New Roman" w:hAnsi="Consolas" w:cs="Times New Roman"/>
-          <w:color w:val="D4D4D4"/>
-          <w:sz w:val="21"/>
-          <w:szCs w:val="21"/>
-        </w:rPr>
-        <w:t>mazerunner</w:t>
-      </w:r>
-      <w:proofErr w:type="spellEnd"/>
-      <w:proofErr w:type="gramStart"/>
-      <w:r>
-        <w:rPr>
-          <w:rFonts w:ascii="Consolas" w:eastAsia="Times New Roman" w:hAnsi="Consolas" w:cs="Times New Roman"/>
-          <w:color w:val="D4D4D4"/>
-          <w:sz w:val="21"/>
-          <w:szCs w:val="21"/>
-        </w:rPr>
-        <w:t>) </w:t>
+        <w:t> mazerunner) </w:t>
       </w:r>
       <w:r>
         <w:rPr>
@@ -4101,17 +3984,7 @@
           <w:sz w:val="21"/>
           <w:szCs w:val="21"/>
         </w:rPr>
-        <w:t>;</w:t>
-      </w:r>
-      <w:proofErr w:type="gramEnd"/>
-      <w:r>
-        <w:rPr>
-          <w:rFonts w:ascii="Consolas" w:eastAsia="Times New Roman" w:hAnsi="Consolas" w:cs="Times New Roman"/>
-          <w:color w:val="6A9955"/>
-          <w:sz w:val="21"/>
-          <w:szCs w:val="21"/>
-        </w:rPr>
-        <w:t> Domain name must match problem's</w:t>
+        <w:t>; Domain name must match problem's</w:t>
       </w:r>
     </w:p>
     <w:p>
@@ -4204,17 +4077,7 @@
           <w:sz w:val="21"/>
           <w:szCs w:val="21"/>
         </w:rPr>
-        <w:t>  </w:t>
-      </w:r>
-      <w:proofErr w:type="gramStart"/>
-      <w:r>
-        <w:rPr>
-          <w:rFonts w:ascii="Consolas" w:eastAsia="Times New Roman" w:hAnsi="Consolas" w:cs="Times New Roman"/>
-          <w:color w:val="D4D4D4"/>
-          <w:sz w:val="21"/>
-          <w:szCs w:val="21"/>
-        </w:rPr>
-        <w:t>(</w:t>
+        <w:t>  (</w:t>
       </w:r>
       <w:r>
         <w:rPr>
@@ -4225,7 +4088,6 @@
         </w:rPr>
         <w:t>:requirements</w:t>
       </w:r>
-      <w:proofErr w:type="gramEnd"/>
     </w:p>
     <w:p>
       <w:pPr>
@@ -4247,7 +4109,6 @@
         </w:rPr>
         <w:t>    </w:t>
       </w:r>
-      <w:proofErr w:type="gramStart"/>
       <w:r>
         <w:rPr>
           <w:rFonts w:ascii="Consolas" w:eastAsia="Times New Roman" w:hAnsi="Consolas" w:cs="Times New Roman"/>
@@ -4257,7 +4118,6 @@
         </w:rPr>
         <w:t>:strips</w:t>
       </w:r>
-      <w:proofErr w:type="gramEnd"/>
       <w:r>
         <w:rPr>
           <w:rFonts w:ascii="Consolas" w:eastAsia="Times New Roman" w:hAnsi="Consolas" w:cs="Times New Roman"/>
@@ -4297,7 +4157,6 @@
         </w:rPr>
         <w:t>    </w:t>
       </w:r>
-      <w:proofErr w:type="gramStart"/>
       <w:r>
         <w:rPr>
           <w:rFonts w:ascii="Consolas" w:eastAsia="Times New Roman" w:hAnsi="Consolas" w:cs="Times New Roman"/>
@@ -4305,17 +4164,7 @@
           <w:sz w:val="21"/>
           <w:szCs w:val="21"/>
         </w:rPr>
-        <w:t>:negative</w:t>
-      </w:r>
-      <w:proofErr w:type="gramEnd"/>
-      <w:r>
-        <w:rPr>
-          <w:rFonts w:ascii="Consolas" w:eastAsia="Times New Roman" w:hAnsi="Consolas" w:cs="Times New Roman"/>
-          <w:color w:val="C586C0"/>
-          <w:sz w:val="21"/>
-          <w:szCs w:val="21"/>
-        </w:rPr>
-        <w:t>-preconditions</w:t>
+        <w:t>:negative-preconditions</w:t>
       </w:r>
       <w:r>
         <w:rPr>
@@ -4356,7 +4205,6 @@
         </w:rPr>
         <w:t>    </w:t>
       </w:r>
-      <w:proofErr w:type="gramStart"/>
       <w:r>
         <w:rPr>
           <w:rFonts w:ascii="Consolas" w:eastAsia="Times New Roman" w:hAnsi="Consolas" w:cs="Times New Roman"/>
@@ -4366,7 +4214,6 @@
         </w:rPr>
         <w:t>:equality</w:t>
       </w:r>
-      <w:proofErr w:type="gramEnd"/>
       <w:r>
         <w:rPr>
           <w:rFonts w:ascii="Consolas" w:eastAsia="Times New Roman" w:hAnsi="Consolas" w:cs="Times New Roman"/>
@@ -4406,7 +4253,6 @@
         </w:rPr>
         <w:t>    </w:t>
       </w:r>
-      <w:proofErr w:type="gramStart"/>
       <w:r>
         <w:rPr>
           <w:rFonts w:ascii="Consolas" w:eastAsia="Times New Roman" w:hAnsi="Consolas" w:cs="Times New Roman"/>
@@ -4416,7 +4262,6 @@
         </w:rPr>
         <w:t>:typing</w:t>
       </w:r>
-      <w:proofErr w:type="gramEnd"/>
     </w:p>
     <w:p>
       <w:pPr>
@@ -4469,17 +4314,7 @@
           <w:sz w:val="21"/>
           <w:szCs w:val="21"/>
         </w:rPr>
-        <w:t>  </w:t>
-      </w:r>
-      <w:proofErr w:type="gramStart"/>
-      <w:r>
-        <w:rPr>
-          <w:rFonts w:ascii="Consolas" w:eastAsia="Times New Roman" w:hAnsi="Consolas" w:cs="Times New Roman"/>
-          <w:color w:val="D4D4D4"/>
-          <w:sz w:val="21"/>
-          <w:szCs w:val="21"/>
-        </w:rPr>
-        <w:t>(</w:t>
+        <w:t>  (</w:t>
       </w:r>
       <w:r>
         <w:rPr>
@@ -4490,7 +4325,6 @@
         </w:rPr>
         <w:t>:types</w:t>
       </w:r>
-      <w:proofErr w:type="gramEnd"/>
       <w:r>
         <w:rPr>
           <w:rFonts w:ascii="Consolas" w:eastAsia="Times New Roman" w:hAnsi="Consolas" w:cs="Times New Roman"/>
@@ -4634,17 +4468,7 @@
           <w:sz w:val="21"/>
           <w:szCs w:val="21"/>
         </w:rPr>
-        <w:t>  </w:t>
-      </w:r>
-      <w:proofErr w:type="gramStart"/>
-      <w:r>
-        <w:rPr>
-          <w:rFonts w:ascii="Consolas" w:eastAsia="Times New Roman" w:hAnsi="Consolas" w:cs="Times New Roman"/>
-          <w:color w:val="D4D4D4"/>
-          <w:sz w:val="21"/>
-          <w:szCs w:val="21"/>
-        </w:rPr>
-        <w:t>(</w:t>
+        <w:t>  (</w:t>
       </w:r>
       <w:r>
         <w:rPr>
@@ -4655,7 +4479,6 @@
         </w:rPr>
         <w:t>:predicates</w:t>
       </w:r>
-      <w:proofErr w:type="gramEnd"/>
     </w:p>
     <w:p>
       <w:pPr>
@@ -4675,17 +4498,7 @@
           <w:sz w:val="21"/>
           <w:szCs w:val="21"/>
         </w:rPr>
-        <w:t>    (</w:t>
-      </w:r>
-      <w:proofErr w:type="gramStart"/>
-      <w:r>
-        <w:rPr>
-          <w:rFonts w:ascii="Consolas" w:eastAsia="Times New Roman" w:hAnsi="Consolas" w:cs="Times New Roman"/>
-          <w:color w:val="D4D4D4"/>
-          <w:sz w:val="21"/>
-          <w:szCs w:val="21"/>
-        </w:rPr>
-        <w:t>on </w:t>
+        <w:t>    (on </w:t>
       </w:r>
       <w:r>
         <w:rPr>
@@ -4696,7 +4509,6 @@
         </w:rPr>
         <w:t>?player</w:t>
       </w:r>
-      <w:proofErr w:type="gramEnd"/>
       <w:r>
         <w:rPr>
           <w:rFonts w:ascii="Consolas" w:eastAsia="Times New Roman" w:hAnsi="Consolas" w:cs="Times New Roman"/>
@@ -4752,17 +4564,7 @@
           <w:sz w:val="21"/>
           <w:szCs w:val="21"/>
         </w:rPr>
-        <w:t>    (</w:t>
-      </w:r>
-      <w:proofErr w:type="gramStart"/>
-      <w:r>
-        <w:rPr>
-          <w:rFonts w:ascii="Consolas" w:eastAsia="Times New Roman" w:hAnsi="Consolas" w:cs="Times New Roman"/>
-          <w:color w:val="D4D4D4"/>
-          <w:sz w:val="21"/>
-          <w:szCs w:val="21"/>
-        </w:rPr>
-        <w:t>neighbour </w:t>
+        <w:t>    (neighbour </w:t>
       </w:r>
       <w:r>
         <w:rPr>
@@ -4773,7 +4575,6 @@
         </w:rPr>
         <w:t>?from</w:t>
       </w:r>
-      <w:proofErr w:type="gramEnd"/>
       <w:r>
         <w:rPr>
           <w:rFonts w:ascii="Consolas" w:eastAsia="Times New Roman" w:hAnsi="Consolas" w:cs="Times New Roman"/>
@@ -4892,17 +4693,7 @@
           <w:sz w:val="21"/>
           <w:szCs w:val="21"/>
         </w:rPr>
-        <w:t>  </w:t>
-      </w:r>
-      <w:proofErr w:type="gramStart"/>
-      <w:r>
-        <w:rPr>
-          <w:rFonts w:ascii="Consolas" w:eastAsia="Times New Roman" w:hAnsi="Consolas" w:cs="Times New Roman"/>
-          <w:color w:val="D4D4D4"/>
-          <w:sz w:val="21"/>
-          <w:szCs w:val="21"/>
-        </w:rPr>
-        <w:t>(</w:t>
+        <w:t>  (</w:t>
       </w:r>
       <w:r>
         <w:rPr>
@@ -4913,7 +4704,6 @@
         </w:rPr>
         <w:t>:action</w:t>
       </w:r>
-      <w:proofErr w:type="gramEnd"/>
       <w:r>
         <w:rPr>
           <w:rFonts w:ascii="Consolas" w:eastAsia="Times New Roman" w:hAnsi="Consolas" w:cs="Times New Roman"/>
@@ -4944,7 +4734,6 @@
         </w:rPr>
         <w:t>    </w:t>
       </w:r>
-      <w:proofErr w:type="gramStart"/>
       <w:r>
         <w:rPr>
           <w:rFonts w:ascii="Consolas" w:eastAsia="Times New Roman" w:hAnsi="Consolas" w:cs="Times New Roman"/>
@@ -4954,7 +4743,6 @@
         </w:rPr>
         <w:t>:parameters</w:t>
       </w:r>
-      <w:proofErr w:type="gramEnd"/>
       <w:r>
         <w:rPr>
           <w:rFonts w:ascii="Consolas" w:eastAsia="Times New Roman" w:hAnsi="Consolas" w:cs="Times New Roman"/>
@@ -5069,7 +4857,6 @@
         </w:rPr>
         <w:t>    </w:t>
       </w:r>
-      <w:proofErr w:type="gramStart"/>
       <w:r>
         <w:rPr>
           <w:rFonts w:ascii="Consolas" w:eastAsia="Times New Roman" w:hAnsi="Consolas" w:cs="Times New Roman"/>
@@ -5079,7 +4866,6 @@
         </w:rPr>
         <w:t>:precondition</w:t>
       </w:r>
-      <w:proofErr w:type="gramEnd"/>
       <w:r>
         <w:rPr>
           <w:rFonts w:ascii="Consolas" w:eastAsia="Times New Roman" w:hAnsi="Consolas" w:cs="Times New Roman"/>
@@ -5108,17 +4894,7 @@
           <w:sz w:val="21"/>
           <w:szCs w:val="21"/>
         </w:rPr>
-        <w:t>      (</w:t>
-      </w:r>
-      <w:proofErr w:type="gramStart"/>
-      <w:r>
-        <w:rPr>
-          <w:rFonts w:ascii="Consolas" w:eastAsia="Times New Roman" w:hAnsi="Consolas" w:cs="Times New Roman"/>
-          <w:color w:val="D4D4D4"/>
-          <w:sz w:val="21"/>
-          <w:szCs w:val="21"/>
-        </w:rPr>
-        <w:t>on </w:t>
+        <w:t>      (on </w:t>
       </w:r>
       <w:r>
         <w:rPr>
@@ -5129,7 +4905,6 @@
         </w:rPr>
         <w:t>?player</w:t>
       </w:r>
-      <w:proofErr w:type="gramEnd"/>
       <w:r>
         <w:rPr>
           <w:rFonts w:ascii="Consolas" w:eastAsia="Times New Roman" w:hAnsi="Consolas" w:cs="Times New Roman"/>
@@ -5176,28 +4951,7 @@
           <w:sz w:val="21"/>
           <w:szCs w:val="21"/>
         </w:rPr>
-        <w:t>      (</w:t>
-      </w:r>
-      <w:proofErr w:type="spellStart"/>
-      <w:proofErr w:type="gramStart"/>
-      <w:r>
-        <w:rPr>
-          <w:rFonts w:ascii="Consolas" w:eastAsia="Times New Roman" w:hAnsi="Consolas" w:cs="Times New Roman"/>
-          <w:color w:val="D4D4D4"/>
-          <w:sz w:val="21"/>
-          <w:szCs w:val="21"/>
-        </w:rPr>
-        <w:t>neighbour</w:t>
-      </w:r>
-      <w:proofErr w:type="spellEnd"/>
-      <w:r>
-        <w:rPr>
-          <w:rFonts w:ascii="Consolas" w:eastAsia="Times New Roman" w:hAnsi="Consolas" w:cs="Times New Roman"/>
-          <w:color w:val="D4D4D4"/>
-          <w:sz w:val="21"/>
-          <w:szCs w:val="21"/>
-        </w:rPr>
-        <w:t> </w:t>
+        <w:t>      (neighbour </w:t>
       </w:r>
       <w:r>
         <w:rPr>
@@ -5208,7 +4962,6 @@
         </w:rPr>
         <w:t>?from</w:t>
       </w:r>
-      <w:proofErr w:type="gramEnd"/>
       <w:r>
         <w:rPr>
           <w:rFonts w:ascii="Consolas" w:eastAsia="Times New Roman" w:hAnsi="Consolas" w:cs="Times New Roman"/>
@@ -5308,7 +5061,6 @@
         </w:rPr>
         <w:t>    </w:t>
       </w:r>
-      <w:proofErr w:type="gramStart"/>
       <w:r>
         <w:rPr>
           <w:rFonts w:ascii="Consolas" w:eastAsia="Times New Roman" w:hAnsi="Consolas" w:cs="Times New Roman"/>
@@ -5318,7 +5070,6 @@
         </w:rPr>
         <w:t>:effect</w:t>
       </w:r>
-      <w:proofErr w:type="gramEnd"/>
       <w:r>
         <w:rPr>
           <w:rFonts w:ascii="Consolas" w:eastAsia="Times New Roman" w:hAnsi="Consolas" w:cs="Times New Roman"/>
@@ -5377,17 +5128,7 @@
           <w:sz w:val="21"/>
           <w:szCs w:val="21"/>
         </w:rPr>
-        <w:t>      (</w:t>
-      </w:r>
-      <w:proofErr w:type="gramStart"/>
-      <w:r>
-        <w:rPr>
-          <w:rFonts w:ascii="Consolas" w:eastAsia="Times New Roman" w:hAnsi="Consolas" w:cs="Times New Roman"/>
-          <w:color w:val="D4D4D4"/>
-          <w:sz w:val="21"/>
-          <w:szCs w:val="21"/>
-        </w:rPr>
-        <w:t>on </w:t>
+        <w:t>      (on </w:t>
       </w:r>
       <w:r>
         <w:rPr>
@@ -5398,7 +5139,6 @@
         </w:rPr>
         <w:t>?player</w:t>
       </w:r>
-      <w:proofErr w:type="gramEnd"/>
       <w:r>
         <w:rPr>
           <w:rFonts w:ascii="Consolas" w:eastAsia="Times New Roman" w:hAnsi="Consolas" w:cs="Times New Roman"/>
@@ -5445,17 +5185,7 @@
           <w:sz w:val="21"/>
           <w:szCs w:val="21"/>
         </w:rPr>
-        <w:t>      (not (</w:t>
-      </w:r>
-      <w:proofErr w:type="gramStart"/>
-      <w:r>
-        <w:rPr>
-          <w:rFonts w:ascii="Consolas" w:eastAsia="Times New Roman" w:hAnsi="Consolas" w:cs="Times New Roman"/>
-          <w:color w:val="D4D4D4"/>
-          <w:sz w:val="21"/>
-          <w:szCs w:val="21"/>
-        </w:rPr>
-        <w:t>on </w:t>
+        <w:t>      (not (on </w:t>
       </w:r>
       <w:r>
         <w:rPr>
@@ -5466,7 +5196,6 @@
         </w:rPr>
         <w:t>?player</w:t>
       </w:r>
-      <w:proofErr w:type="gramEnd"/>
       <w:r>
         <w:rPr>
           <w:rFonts w:ascii="Consolas" w:eastAsia="Times New Roman" w:hAnsi="Consolas" w:cs="Times New Roman"/>
@@ -5607,23 +5336,7 @@
           <w:color w:val="A6A6A6"/>
           <w:sz w:val="20"/>
         </w:rPr>
-        <w:t xml:space="preserve"> You may refer the reader to </w:t>
-      </w:r>
-      <w:proofErr w:type="spellStart"/>
-      <w:r>
-        <w:rPr>
-          <w:color w:val="A6A6A6"/>
-          <w:sz w:val="20"/>
-        </w:rPr>
-        <w:t>github</w:t>
-      </w:r>
-      <w:proofErr w:type="spellEnd"/>
-      <w:r>
-        <w:rPr>
-          <w:color w:val="A6A6A6"/>
-          <w:sz w:val="20"/>
-        </w:rPr>
-        <w:t xml:space="preserve"> for source if you prefer.</w:t>
+        <w:t xml:space="preserve"> You may refer the reader to github for source if you prefer.</w:t>
       </w:r>
     </w:p>
     <w:p>
@@ -5650,14 +5363,7 @@
           <w:color w:val="000000" w:themeColor="text1"/>
           <w:szCs w:val="32"/>
         </w:rPr>
-        <w:t>Please find all the source code on the public GitHub repository</w:t>
-      </w:r>
-      <w:r>
-        <w:rPr>
-          <w:color w:val="000000" w:themeColor="text1"/>
-          <w:szCs w:val="32"/>
-        </w:rPr>
-        <w:t xml:space="preserve"> </w:t>
+        <w:t xml:space="preserve">Please find all the source code on the public GitHub repository </w:t>
       </w:r>
       <w:hyperlink r:id="rId23" w:history="1">
         <w:r>
@@ -5665,21 +5371,7 @@
             <w:rStyle w:val="Hyperlink"/>
             <w:szCs w:val="32"/>
           </w:rPr>
-          <w:t>cs-664</w:t>
-        </w:r>
-        <w:r>
-          <w:rPr>
-            <w:rStyle w:val="Hyperlink"/>
-            <w:szCs w:val="32"/>
-          </w:rPr>
-          <w:t>-</w:t>
-        </w:r>
-        <w:r>
-          <w:rPr>
-            <w:rStyle w:val="Hyperlink"/>
-            <w:szCs w:val="32"/>
-          </w:rPr>
-          <w:t>buallema-project2</w:t>
+          <w:t>cs-664-buallema-project2</w:t>
         </w:r>
       </w:hyperlink>
     </w:p>
@@ -5692,8 +5384,6 @@
           <w:sz w:val="20"/>
         </w:rPr>
       </w:pPr>
-      <w:bookmarkStart w:id="12" w:name="_GoBack"/>
-      <w:bookmarkEnd w:id="12"/>
     </w:p>
     <w:p>
       <w:pPr>
@@ -5763,6 +5453,7 @@
               <w:id w:val="306052097"/>
               <w:bibliography/>
             </w:sdtPr>
+            <w:sdtEndPr/>
             <w:sdtContent>
               <w:p>
                 <w:pPr>
@@ -5989,25 +5680,7 @@
               <w:rPr>
                 <w:noProof/>
               </w:rPr>
-              <w:t>Planning.domain</w:t>
-            </w:r>
-            <w:r>
-              <w:rPr>
-                <w:noProof/>
-              </w:rPr>
-              <w:t xml:space="preserve"> (201</w:t>
-            </w:r>
-            <w:r>
-              <w:rPr>
-                <w:noProof/>
-              </w:rPr>
-              <w:t>5</w:t>
-            </w:r>
-            <w:r>
-              <w:rPr>
-                <w:noProof/>
-              </w:rPr>
-              <w:t xml:space="preserve">). </w:t>
+              <w:t xml:space="preserve">Planning.domain (2015). </w:t>
             </w:r>
             <w:r>
               <w:rPr>
@@ -6059,19 +5732,7 @@
               <w:rPr>
                 <w:noProof/>
               </w:rPr>
-              <w:t xml:space="preserve">Dolejsi, J. (2020, April </w:t>
-            </w:r>
-            <w:r>
-              <w:rPr>
-                <w:noProof/>
-              </w:rPr>
-              <w:t>20</w:t>
-            </w:r>
-            <w:r>
-              <w:rPr>
-                <w:noProof/>
-              </w:rPr>
-              <w:t xml:space="preserve">). </w:t>
+              <w:t xml:space="preserve">Dolejsi, J. (2020, April 20). </w:t>
             </w:r>
             <w:r>
               <w:rPr>
@@ -6179,7 +5840,7 @@
           <v:shape id="_x0000_i1025" type="#_x0000_t75" style="width:461pt;height:208.5pt" o:ole="">
             <v:imagedata r:id="rId24" o:title=""/>
           </v:shape>
-          <o:OLEObject Type="Embed" ProgID="Excel.Sheet.12" ShapeID="_x0000_i1025" DrawAspect="Content" ObjectID="_1649546328" r:id="rId25"/>
+          <o:OLEObject Type="Embed" ProgID="Excel.Sheet.12" ShapeID="_x0000_i1025" DrawAspect="Content" ObjectID="_1649694178" r:id="rId25"/>
         </w:object>
       </w:r>
     </w:p>
@@ -6834,6 +6495,7 @@
     <w:lsdException w:name="HTML Sample" w:semiHidden="1" w:unhideWhenUsed="1"/>
     <w:lsdException w:name="HTML Typewriter" w:semiHidden="1" w:unhideWhenUsed="1"/>
     <w:lsdException w:name="HTML Variable" w:semiHidden="1" w:unhideWhenUsed="1"/>
+    <w:lsdException w:name="Normal Table" w:semiHidden="1" w:unhideWhenUsed="1"/>
     <w:lsdException w:name="annotation subject" w:semiHidden="1" w:unhideWhenUsed="1"/>
     <w:lsdException w:name="No List" w:semiHidden="1" w:unhideWhenUsed="1"/>
     <w:lsdException w:name="Outline List 1" w:semiHidden="1" w:unhideWhenUsed="1"/>
@@ -6880,8 +6542,10 @@
     <w:lsdException w:name="Table Subtle 2" w:semiHidden="1" w:unhideWhenUsed="1"/>
     <w:lsdException w:name="Table Web 1" w:semiHidden="1" w:unhideWhenUsed="1"/>
     <w:lsdException w:name="Table Web 2" w:semiHidden="1" w:unhideWhenUsed="1"/>
+    <w:lsdException w:name="Table Web 3" w:semiHidden="1" w:unhideWhenUsed="1"/>
     <w:lsdException w:name="Balloon Text" w:semiHidden="1" w:unhideWhenUsed="1"/>
     <w:lsdException w:name="Table Grid" w:uiPriority="39"/>
+    <w:lsdException w:name="Table Theme" w:semiHidden="1" w:unhideWhenUsed="1"/>
     <w:lsdException w:name="Placeholder Text" w:semiHidden="1"/>
     <w:lsdException w:name="No Spacing" w:uiPriority="1" w:qFormat="1"/>
     <w:lsdException w:name="Light Shading" w:uiPriority="60"/>
@@ -7847,7 +7511,7 @@
 </file>
 
 <file path=customXml/itemProps1.xml><?xml version="1.0" encoding="utf-8"?>
-<ds:datastoreItem xmlns:ds="http://schemas.openxmlformats.org/officeDocument/2006/customXml" ds:itemID="{6A143268-3432-42FA-B198-1955562DC68A}">
+<ds:datastoreItem xmlns:ds="http://schemas.openxmlformats.org/officeDocument/2006/customXml" ds:itemID="{AC290809-0FE0-4971-B7D4-AE314F26D719}">
   <ds:schemaRefs>
     <ds:schemaRef ds:uri="http://schemas.openxmlformats.org/officeDocument/2006/bibliography"/>
   </ds:schemaRefs>
